--- a/Solution1.root/Book.UI/bin/易达更新日志.docx
+++ b/Solution1.root/Book.UI/bin/易达更新日志.docx
@@ -6306,9 +6306,6 @@
           <w:numId w:val="39"/>
         </w:numPr>
         <w:ind w:firstLineChars="0"/>
-        <w:rPr>
-          <w:rFonts w:hint="eastAsia"/>
-        </w:rPr>
       </w:pPr>
       <w:r>
         <w:rPr>
@@ -6328,6 +6325,116 @@
         </w:rPr>
         <w:t>“编号”和“加工单号”对调位置。</w:t>
       </w:r>
+    </w:p>
+    <w:p/>
+    <w:p/>
+    <w:p>
+      <w:pPr>
+        <w:rPr>
+          <w:rFonts w:ascii="Calibri" w:hAnsi="Calibri" w:cs="Calibri"/>
+        </w:rPr>
+      </w:pPr>
+      <w:r>
+        <w:rPr>
+          <w:rFonts w:ascii="Calibri" w:hAnsi="Calibri" w:cs="Calibri"/>
+        </w:rPr>
+        <w:t>2017</w:t>
+      </w:r>
+      <w:r>
+        <w:rPr>
+          <w:rFonts w:ascii="Calibri" w:hAnsi="Calibri" w:cs="Calibri" w:hint="eastAsia"/>
+        </w:rPr>
+        <w:t>年</w:t>
+      </w:r>
+      <w:r>
+        <w:rPr>
+          <w:rFonts w:ascii="Calibri" w:hAnsi="Calibri" w:cs="Calibri"/>
+        </w:rPr>
+        <w:t>11</w:t>
+      </w:r>
+      <w:r>
+        <w:rPr>
+          <w:rFonts w:ascii="Calibri" w:hAnsi="Calibri" w:cs="Calibri" w:hint="eastAsia"/>
+        </w:rPr>
+        <w:t>月</w:t>
+      </w:r>
+      <w:r>
+        <w:rPr>
+          <w:rFonts w:ascii="Calibri" w:hAnsi="Calibri" w:cs="Calibri"/>
+        </w:rPr>
+        <w:t>7</w:t>
+      </w:r>
+      <w:r>
+        <w:rPr>
+          <w:rFonts w:ascii="Calibri" w:hAnsi="Calibri" w:cs="Calibri" w:hint="eastAsia"/>
+        </w:rPr>
+        <w:t>日</w:t>
+      </w:r>
+      <w:r>
+        <w:rPr>
+          <w:rFonts w:ascii="Calibri" w:hAnsi="Calibri" w:cs="Calibri"/>
+        </w:rPr>
+        <w:t>15:29:32</w:t>
+      </w:r>
+      <w:r>
+        <w:rPr>
+          <w:rFonts w:ascii="Calibri" w:hAnsi="Calibri" w:cs="Calibri" w:hint="eastAsia"/>
+        </w:rPr>
+        <w:t>：</w:t>
+      </w:r>
+    </w:p>
+    <w:p>
+      <w:pPr>
+        <w:rPr>
+          <w:rFonts w:ascii="Calibri" w:hAnsi="Calibri" w:cs="Calibri"/>
+        </w:rPr>
+      </w:pPr>
+      <w:r>
+        <w:rPr>
+          <w:rFonts w:ascii="Calibri" w:hAnsi="Calibri" w:cs="Calibri" w:hint="eastAsia"/>
+        </w:rPr>
+        <w:t>修改人：</w:t>
+      </w:r>
+    </w:p>
+    <w:p>
+      <w:pPr>
+        <w:rPr>
+          <w:rFonts w:ascii="Calibri" w:hAnsi="Calibri" w:cs="Calibri"/>
+        </w:rPr>
+      </w:pPr>
+      <w:r>
+        <w:rPr>
+          <w:rFonts w:ascii="Calibri" w:hAnsi="Calibri" w:cs="Calibri" w:hint="eastAsia"/>
+        </w:rPr>
+        <w:t>修改内容：</w:t>
+      </w:r>
+    </w:p>
+    <w:p>
+      <w:pPr>
+        <w:rPr>
+          <w:rFonts w:ascii="Calibri" w:hAnsi="Calibri" w:cs="Calibri"/>
+        </w:rPr>
+      </w:pPr>
+      <w:r>
+        <w:rPr>
+          <w:rFonts w:ascii="Calibri" w:hAnsi="Calibri" w:cs="Calibri"/>
+        </w:rPr>
+        <w:t>1</w:t>
+      </w:r>
+      <w:r>
+        <w:rPr>
+          <w:rFonts w:ascii="Calibri" w:hAnsi="Calibri" w:cs="Calibri" w:hint="eastAsia"/>
+        </w:rPr>
+        <w:t>，完成了上次改动剩余。</w:t>
+      </w:r>
+    </w:p>
+    <w:p>
+      <w:pPr>
+        <w:rPr>
+          <w:rFonts w:hint="eastAsia"/>
+          <w:b/>
+        </w:rPr>
+      </w:pPr>
       <w:bookmarkStart w:id="8" w:name="_GoBack"/>
       <w:bookmarkEnd w:id="8"/>
     </w:p>

--- a/Solution1.root/Book.UI/bin/易达更新日志.docx
+++ b/Solution1.root/Book.UI/bin/易达更新日志.docx
@@ -6334,6 +6334,7 @@
           <w:rFonts w:ascii="Calibri" w:hAnsi="Calibri" w:cs="Calibri"/>
         </w:rPr>
       </w:pPr>
+      <w:bookmarkStart w:id="8" w:name="OLE_LINK9"/>
       <w:r>
         <w:rPr>
           <w:rFonts w:ascii="Calibri" w:hAnsi="Calibri" w:cs="Calibri"/>
@@ -6428,15 +6429,251 @@
         <w:t>，完成了上次改动剩余。</w:t>
       </w:r>
     </w:p>
-    <w:p>
-      <w:pPr>
-        <w:rPr>
-          <w:rFonts w:hint="eastAsia"/>
+    <w:bookmarkEnd w:id="8"/>
+    <w:p>
+      <w:pPr>
+        <w:rPr>
           <w:b/>
         </w:rPr>
       </w:pPr>
-      <w:bookmarkStart w:id="8" w:name="_GoBack"/>
-      <w:bookmarkEnd w:id="8"/>
+    </w:p>
+    <w:p>
+      <w:pPr>
+        <w:rPr>
+          <w:b/>
+        </w:rPr>
+      </w:pPr>
+    </w:p>
+    <w:p>
+      <w:pPr>
+        <w:rPr>
+          <w:b/>
+        </w:rPr>
+      </w:pPr>
+    </w:p>
+    <w:p>
+      <w:pPr>
+        <w:rPr>
+          <w:rFonts w:ascii="Calibri" w:hAnsi="Calibri" w:cs="Calibri"/>
+        </w:rPr>
+      </w:pPr>
+      <w:r>
+        <w:rPr>
+          <w:rFonts w:ascii="Calibri" w:hAnsi="Calibri" w:cs="Calibri"/>
+        </w:rPr>
+        <w:t>2017</w:t>
+      </w:r>
+      <w:r>
+        <w:rPr>
+          <w:rFonts w:ascii="Calibri" w:hAnsi="Calibri" w:cs="Calibri" w:hint="eastAsia"/>
+        </w:rPr>
+        <w:t>年</w:t>
+      </w:r>
+      <w:r>
+        <w:rPr>
+          <w:rFonts w:ascii="Calibri" w:hAnsi="Calibri" w:cs="Calibri"/>
+        </w:rPr>
+        <w:t>1</w:t>
+      </w:r>
+      <w:r>
+        <w:rPr>
+          <w:rFonts w:ascii="Calibri" w:hAnsi="Calibri" w:cs="Calibri"/>
+        </w:rPr>
+        <w:t>2</w:t>
+      </w:r>
+      <w:r>
+        <w:rPr>
+          <w:rFonts w:ascii="Calibri" w:hAnsi="Calibri" w:cs="Calibri" w:hint="eastAsia"/>
+        </w:rPr>
+        <w:t>月</w:t>
+      </w:r>
+      <w:r>
+        <w:rPr>
+          <w:rFonts w:ascii="Calibri" w:hAnsi="Calibri" w:cs="Calibri"/>
+        </w:rPr>
+        <w:t>4</w:t>
+      </w:r>
+      <w:r>
+        <w:rPr>
+          <w:rFonts w:ascii="Calibri" w:hAnsi="Calibri" w:cs="Calibri" w:hint="eastAsia"/>
+        </w:rPr>
+        <w:t>日</w:t>
+      </w:r>
+      <w:r>
+        <w:rPr>
+          <w:rFonts w:ascii="Calibri" w:hAnsi="Calibri" w:cs="Calibri"/>
+        </w:rPr>
+        <w:t>23</w:t>
+      </w:r>
+      <w:r>
+        <w:rPr>
+          <w:rFonts w:ascii="Calibri" w:hAnsi="Calibri" w:cs="Calibri"/>
+        </w:rPr>
+        <w:t>:29:32</w:t>
+      </w:r>
+      <w:r>
+        <w:rPr>
+          <w:rFonts w:ascii="Calibri" w:hAnsi="Calibri" w:cs="Calibri" w:hint="eastAsia"/>
+        </w:rPr>
+        <w:t>：</w:t>
+      </w:r>
+    </w:p>
+    <w:p>
+      <w:pPr>
+        <w:rPr>
+          <w:rFonts w:ascii="Calibri" w:hAnsi="Calibri" w:cs="Calibri"/>
+        </w:rPr>
+      </w:pPr>
+      <w:r>
+        <w:rPr>
+          <w:rFonts w:ascii="Calibri" w:hAnsi="Calibri" w:cs="Calibri" w:hint="eastAsia"/>
+        </w:rPr>
+        <w:t>修改人：</w:t>
+      </w:r>
+    </w:p>
+    <w:p>
+      <w:pPr>
+        <w:rPr>
+          <w:rFonts w:ascii="Calibri" w:hAnsi="Calibri" w:cs="Calibri"/>
+        </w:rPr>
+      </w:pPr>
+      <w:r>
+        <w:rPr>
+          <w:rFonts w:ascii="Calibri" w:hAnsi="Calibri" w:cs="Calibri" w:hint="eastAsia"/>
+        </w:rPr>
+        <w:t>修改内容：</w:t>
+      </w:r>
+    </w:p>
+    <w:p>
+      <w:pPr>
+        <w:pStyle w:val="a4"/>
+        <w:numPr>
+          <w:ilvl w:val="0"/>
+          <w:numId w:val="40"/>
+        </w:numPr>
+        <w:ind w:firstLineChars="0"/>
+        <w:rPr>
+          <w:rFonts w:ascii="Calibri" w:hAnsi="Calibri" w:cs="Calibri"/>
+        </w:rPr>
+      </w:pPr>
+      <w:bookmarkStart w:id="9" w:name="OLE_LINK10"/>
+      <w:bookmarkStart w:id="10" w:name="OLE_LINK11"/>
+      <w:bookmarkStart w:id="11" w:name="_GoBack"/>
+      <w:r>
+        <w:rPr>
+          <w:rFonts w:ascii="Calibri" w:hAnsi="Calibri" w:cs="Calibri" w:hint="eastAsia"/>
+        </w:rPr>
+        <w:t>先初步实现商品的三级分类，以及对应的后续相关查询等</w:t>
+      </w:r>
+      <w:r>
+        <w:rPr>
+          <w:rFonts w:ascii="Calibri" w:hAnsi="Calibri" w:cs="Calibri" w:hint="eastAsia"/>
+        </w:rPr>
+        <w:t>。</w:t>
+      </w:r>
+    </w:p>
+    <w:p>
+      <w:pPr>
+        <w:pStyle w:val="a4"/>
+        <w:numPr>
+          <w:ilvl w:val="0"/>
+          <w:numId w:val="41"/>
+        </w:numPr>
+        <w:ind w:firstLineChars="0"/>
+        <w:rPr>
+          <w:rFonts w:ascii="Calibri" w:hAnsi="Calibri" w:cs="Calibri"/>
+        </w:rPr>
+      </w:pPr>
+      <w:r>
+        <w:rPr>
+          <w:rFonts w:ascii="Calibri" w:hAnsi="Calibri" w:cs="Calibri"/>
+        </w:rPr>
+        <w:t>在查询商品时</w:t>
+      </w:r>
+      <w:r>
+        <w:rPr>
+          <w:rFonts w:ascii="Calibri" w:hAnsi="Calibri" w:cs="Calibri" w:hint="eastAsia"/>
+        </w:rPr>
+        <w:t>，</w:t>
+      </w:r>
+      <w:r>
+        <w:rPr>
+          <w:rFonts w:ascii="Calibri" w:hAnsi="Calibri" w:cs="Calibri"/>
+        </w:rPr>
+        <w:t>点击原来的一级分类依然可以显示出所有该分类下的商品</w:t>
+      </w:r>
+      <w:r>
+        <w:rPr>
+          <w:rFonts w:ascii="Calibri" w:hAnsi="Calibri" w:cs="Calibri" w:hint="eastAsia"/>
+        </w:rPr>
+        <w:t>，</w:t>
+      </w:r>
+      <w:r>
+        <w:rPr>
+          <w:rFonts w:ascii="Calibri" w:hAnsi="Calibri" w:cs="Calibri"/>
+        </w:rPr>
+        <w:t>点击二</w:t>
+      </w:r>
+      <w:r>
+        <w:rPr>
+          <w:rFonts w:ascii="Calibri" w:hAnsi="Calibri" w:cs="Calibri" w:hint="eastAsia"/>
+        </w:rPr>
+        <w:t>，</w:t>
+      </w:r>
+      <w:r>
+        <w:rPr>
+          <w:rFonts w:ascii="Calibri" w:hAnsi="Calibri" w:cs="Calibri"/>
+        </w:rPr>
+        <w:t>三</w:t>
+      </w:r>
+      <w:r>
+        <w:rPr>
+          <w:rFonts w:ascii="Calibri" w:hAnsi="Calibri" w:cs="Calibri"/>
+        </w:rPr>
+        <w:t>级</w:t>
+      </w:r>
+      <w:r>
+        <w:rPr>
+          <w:rFonts w:ascii="Calibri" w:hAnsi="Calibri" w:cs="Calibri"/>
+        </w:rPr>
+        <w:t>分类显示对应下面的商品</w:t>
+      </w:r>
+      <w:r>
+        <w:rPr>
+          <w:rFonts w:ascii="Calibri" w:hAnsi="Calibri" w:cs="Calibri" w:hint="eastAsia"/>
+        </w:rPr>
+        <w:t>。</w:t>
+      </w:r>
+    </w:p>
+    <w:p>
+      <w:pPr>
+        <w:pStyle w:val="a4"/>
+        <w:numPr>
+          <w:ilvl w:val="0"/>
+          <w:numId w:val="41"/>
+        </w:numPr>
+        <w:ind w:firstLineChars="0"/>
+        <w:rPr>
+          <w:rFonts w:ascii="Calibri" w:hAnsi="Calibri" w:cs="Calibri" w:hint="eastAsia"/>
+        </w:rPr>
+      </w:pPr>
+      <w:r>
+        <w:rPr>
+          <w:rFonts w:ascii="Calibri" w:hAnsi="Calibri" w:cs="Calibri" w:hint="eastAsia"/>
+        </w:rPr>
+        <w:t>目前其他关联查询还是使用的一级分类</w:t>
+      </w:r>
+    </w:p>
+    <w:bookmarkEnd w:id="9"/>
+    <w:bookmarkEnd w:id="10"/>
+    <w:bookmarkEnd w:id="11"/>
+    <w:p>
+      <w:pPr>
+        <w:rPr>
+          <w:rFonts w:hint="eastAsia"/>
+          <w:b/>
+        </w:rPr>
+      </w:pPr>
     </w:p>
     <w:sectPr>
       <w:pgSz w:w="11906" w:h="16838"/>
@@ -7376,6 +7613,95 @@
     </w:lvl>
   </w:abstractNum>
   <w:abstractNum w:abstractNumId="10" w15:restartNumberingAfterBreak="0">
+    <w:nsid w:val="175E1822"/>
+    <w:multiLevelType w:val="hybridMultilevel"/>
+    <w:tmpl w:val="40346606"/>
+    <w:lvl w:ilvl="0" w:tplc="B966112C">
+      <w:start w:val="1"/>
+      <w:numFmt w:val="decimal"/>
+      <w:lvlText w:val="%1，"/>
+      <w:lvlJc w:val="left"/>
+      <w:pPr>
+        <w:ind w:left="360" w:hanging="360"/>
+      </w:pPr>
+      <w:rPr>
+        <w:rFonts w:hint="default"/>
+      </w:rPr>
+    </w:lvl>
+    <w:lvl w:ilvl="1" w:tplc="04090019" w:tentative="1">
+      <w:start w:val="1"/>
+      <w:numFmt w:val="lowerLetter"/>
+      <w:lvlText w:val="%2)"/>
+      <w:lvlJc w:val="left"/>
+      <w:pPr>
+        <w:ind w:left="840" w:hanging="420"/>
+      </w:pPr>
+    </w:lvl>
+    <w:lvl w:ilvl="2" w:tplc="0409001B" w:tentative="1">
+      <w:start w:val="1"/>
+      <w:numFmt w:val="lowerRoman"/>
+      <w:lvlText w:val="%3."/>
+      <w:lvlJc w:val="right"/>
+      <w:pPr>
+        <w:ind w:left="1260" w:hanging="420"/>
+      </w:pPr>
+    </w:lvl>
+    <w:lvl w:ilvl="3" w:tplc="0409000F" w:tentative="1">
+      <w:start w:val="1"/>
+      <w:numFmt w:val="decimal"/>
+      <w:lvlText w:val="%4."/>
+      <w:lvlJc w:val="left"/>
+      <w:pPr>
+        <w:ind w:left="1680" w:hanging="420"/>
+      </w:pPr>
+    </w:lvl>
+    <w:lvl w:ilvl="4" w:tplc="04090019" w:tentative="1">
+      <w:start w:val="1"/>
+      <w:numFmt w:val="lowerLetter"/>
+      <w:lvlText w:val="%5)"/>
+      <w:lvlJc w:val="left"/>
+      <w:pPr>
+        <w:ind w:left="2100" w:hanging="420"/>
+      </w:pPr>
+    </w:lvl>
+    <w:lvl w:ilvl="5" w:tplc="0409001B" w:tentative="1">
+      <w:start w:val="1"/>
+      <w:numFmt w:val="lowerRoman"/>
+      <w:lvlText w:val="%6."/>
+      <w:lvlJc w:val="right"/>
+      <w:pPr>
+        <w:ind w:left="2520" w:hanging="420"/>
+      </w:pPr>
+    </w:lvl>
+    <w:lvl w:ilvl="6" w:tplc="0409000F" w:tentative="1">
+      <w:start w:val="1"/>
+      <w:numFmt w:val="decimal"/>
+      <w:lvlText w:val="%7."/>
+      <w:lvlJc w:val="left"/>
+      <w:pPr>
+        <w:ind w:left="2940" w:hanging="420"/>
+      </w:pPr>
+    </w:lvl>
+    <w:lvl w:ilvl="7" w:tplc="04090019" w:tentative="1">
+      <w:start w:val="1"/>
+      <w:numFmt w:val="lowerLetter"/>
+      <w:lvlText w:val="%8)"/>
+      <w:lvlJc w:val="left"/>
+      <w:pPr>
+        <w:ind w:left="3360" w:hanging="420"/>
+      </w:pPr>
+    </w:lvl>
+    <w:lvl w:ilvl="8" w:tplc="0409001B" w:tentative="1">
+      <w:start w:val="1"/>
+      <w:numFmt w:val="lowerRoman"/>
+      <w:lvlText w:val="%9."/>
+      <w:lvlJc w:val="right"/>
+      <w:pPr>
+        <w:ind w:left="3780" w:hanging="420"/>
+      </w:pPr>
+    </w:lvl>
+  </w:abstractNum>
+  <w:abstractNum w:abstractNumId="11" w15:restartNumberingAfterBreak="0">
     <w:nsid w:val="185E133C"/>
     <w:multiLevelType w:val="hybridMultilevel"/>
     <w:tmpl w:val="251E65F6"/>
@@ -7464,7 +7790,7 @@
       </w:pPr>
     </w:lvl>
   </w:abstractNum>
-  <w:abstractNum w:abstractNumId="11" w15:restartNumberingAfterBreak="0">
+  <w:abstractNum w:abstractNumId="12" w15:restartNumberingAfterBreak="0">
     <w:nsid w:val="19086F02"/>
     <w:multiLevelType w:val="hybridMultilevel"/>
     <w:tmpl w:val="B1FCAD64"/>
@@ -7553,7 +7879,7 @@
       </w:pPr>
     </w:lvl>
   </w:abstractNum>
-  <w:abstractNum w:abstractNumId="12" w15:restartNumberingAfterBreak="0">
+  <w:abstractNum w:abstractNumId="13" w15:restartNumberingAfterBreak="0">
     <w:nsid w:val="1F5B1A48"/>
     <w:multiLevelType w:val="hybridMultilevel"/>
     <w:tmpl w:val="B072AB70"/>
@@ -7642,7 +7968,7 @@
       </w:pPr>
     </w:lvl>
   </w:abstractNum>
-  <w:abstractNum w:abstractNumId="13" w15:restartNumberingAfterBreak="0">
+  <w:abstractNum w:abstractNumId="14" w15:restartNumberingAfterBreak="0">
     <w:nsid w:val="22F41653"/>
     <w:multiLevelType w:val="hybridMultilevel"/>
     <w:tmpl w:val="5DE828AC"/>
@@ -7731,7 +8057,7 @@
       </w:pPr>
     </w:lvl>
   </w:abstractNum>
-  <w:abstractNum w:abstractNumId="14" w15:restartNumberingAfterBreak="0">
+  <w:abstractNum w:abstractNumId="15" w15:restartNumberingAfterBreak="0">
     <w:nsid w:val="264C721F"/>
     <w:multiLevelType w:val="hybridMultilevel"/>
     <w:tmpl w:val="B606B272"/>
@@ -7820,7 +8146,7 @@
       </w:pPr>
     </w:lvl>
   </w:abstractNum>
-  <w:abstractNum w:abstractNumId="15" w15:restartNumberingAfterBreak="0">
+  <w:abstractNum w:abstractNumId="16" w15:restartNumberingAfterBreak="0">
     <w:nsid w:val="27F47648"/>
     <w:multiLevelType w:val="hybridMultilevel"/>
     <w:tmpl w:val="485A269C"/>
@@ -7909,7 +8235,7 @@
       </w:pPr>
     </w:lvl>
   </w:abstractNum>
-  <w:abstractNum w:abstractNumId="16" w15:restartNumberingAfterBreak="0">
+  <w:abstractNum w:abstractNumId="17" w15:restartNumberingAfterBreak="0">
     <w:nsid w:val="2CAE465B"/>
     <w:multiLevelType w:val="hybridMultilevel"/>
     <w:tmpl w:val="8640DC8C"/>
@@ -7998,7 +8324,7 @@
       </w:pPr>
     </w:lvl>
   </w:abstractNum>
-  <w:abstractNum w:abstractNumId="17" w15:restartNumberingAfterBreak="0">
+  <w:abstractNum w:abstractNumId="18" w15:restartNumberingAfterBreak="0">
     <w:nsid w:val="30740778"/>
     <w:multiLevelType w:val="hybridMultilevel"/>
     <w:tmpl w:val="9D126162"/>
@@ -8087,7 +8413,7 @@
       </w:pPr>
     </w:lvl>
   </w:abstractNum>
-  <w:abstractNum w:abstractNumId="18" w15:restartNumberingAfterBreak="0">
+  <w:abstractNum w:abstractNumId="19" w15:restartNumberingAfterBreak="0">
     <w:nsid w:val="34D50121"/>
     <w:multiLevelType w:val="hybridMultilevel"/>
     <w:tmpl w:val="5906A1DC"/>
@@ -8176,7 +8502,7 @@
       </w:pPr>
     </w:lvl>
   </w:abstractNum>
-  <w:abstractNum w:abstractNumId="19" w15:restartNumberingAfterBreak="0">
+  <w:abstractNum w:abstractNumId="20" w15:restartNumberingAfterBreak="0">
     <w:nsid w:val="374470DC"/>
     <w:multiLevelType w:val="hybridMultilevel"/>
     <w:tmpl w:val="219A91AA"/>
@@ -8265,7 +8591,7 @@
       </w:pPr>
     </w:lvl>
   </w:abstractNum>
-  <w:abstractNum w:abstractNumId="20" w15:restartNumberingAfterBreak="0">
+  <w:abstractNum w:abstractNumId="21" w15:restartNumberingAfterBreak="0">
     <w:nsid w:val="394F5A6A"/>
     <w:multiLevelType w:val="hybridMultilevel"/>
     <w:tmpl w:val="00D8B1E4"/>
@@ -8354,7 +8680,7 @@
       </w:pPr>
     </w:lvl>
   </w:abstractNum>
-  <w:abstractNum w:abstractNumId="21" w15:restartNumberingAfterBreak="0">
+  <w:abstractNum w:abstractNumId="22" w15:restartNumberingAfterBreak="0">
     <w:nsid w:val="426D1F1C"/>
     <w:multiLevelType w:val="hybridMultilevel"/>
     <w:tmpl w:val="7CF8B698"/>
@@ -8443,7 +8769,7 @@
       </w:pPr>
     </w:lvl>
   </w:abstractNum>
-  <w:abstractNum w:abstractNumId="22" w15:restartNumberingAfterBreak="0">
+  <w:abstractNum w:abstractNumId="23" w15:restartNumberingAfterBreak="0">
     <w:nsid w:val="470D0C66"/>
     <w:multiLevelType w:val="hybridMultilevel"/>
     <w:tmpl w:val="C1849C02"/>
@@ -8532,7 +8858,7 @@
       </w:pPr>
     </w:lvl>
   </w:abstractNum>
-  <w:abstractNum w:abstractNumId="23" w15:restartNumberingAfterBreak="0">
+  <w:abstractNum w:abstractNumId="24" w15:restartNumberingAfterBreak="0">
     <w:nsid w:val="4A2C4E6A"/>
     <w:multiLevelType w:val="hybridMultilevel"/>
     <w:tmpl w:val="2EC8FD8A"/>
@@ -8621,7 +8947,7 @@
       </w:pPr>
     </w:lvl>
   </w:abstractNum>
-  <w:abstractNum w:abstractNumId="24" w15:restartNumberingAfterBreak="0">
+  <w:abstractNum w:abstractNumId="25" w15:restartNumberingAfterBreak="0">
     <w:nsid w:val="4E9F6E9F"/>
     <w:multiLevelType w:val="hybridMultilevel"/>
     <w:tmpl w:val="69EE65E6"/>
@@ -8710,7 +9036,7 @@
       </w:pPr>
     </w:lvl>
   </w:abstractNum>
-  <w:abstractNum w:abstractNumId="25" w15:restartNumberingAfterBreak="0">
+  <w:abstractNum w:abstractNumId="26" w15:restartNumberingAfterBreak="0">
     <w:nsid w:val="4ECE0C1B"/>
     <w:multiLevelType w:val="hybridMultilevel"/>
     <w:tmpl w:val="CD1416BA"/>
@@ -8799,7 +9125,7 @@
       </w:pPr>
     </w:lvl>
   </w:abstractNum>
-  <w:abstractNum w:abstractNumId="26" w15:restartNumberingAfterBreak="0">
+  <w:abstractNum w:abstractNumId="27" w15:restartNumberingAfterBreak="0">
     <w:nsid w:val="50D72107"/>
     <w:multiLevelType w:val="hybridMultilevel"/>
     <w:tmpl w:val="0A40933C"/>
@@ -8888,7 +9214,7 @@
       </w:pPr>
     </w:lvl>
   </w:abstractNum>
-  <w:abstractNum w:abstractNumId="27" w15:restartNumberingAfterBreak="0">
+  <w:abstractNum w:abstractNumId="28" w15:restartNumberingAfterBreak="0">
     <w:nsid w:val="511D0A37"/>
     <w:multiLevelType w:val="hybridMultilevel"/>
     <w:tmpl w:val="1B10AC88"/>
@@ -8977,7 +9303,7 @@
       </w:pPr>
     </w:lvl>
   </w:abstractNum>
-  <w:abstractNum w:abstractNumId="28" w15:restartNumberingAfterBreak="0">
+  <w:abstractNum w:abstractNumId="29" w15:restartNumberingAfterBreak="0">
     <w:nsid w:val="57E64A21"/>
     <w:multiLevelType w:val="hybridMultilevel"/>
     <w:tmpl w:val="30A201C4"/>
@@ -9066,7 +9392,7 @@
       </w:pPr>
     </w:lvl>
   </w:abstractNum>
-  <w:abstractNum w:abstractNumId="29" w15:restartNumberingAfterBreak="0">
+  <w:abstractNum w:abstractNumId="30" w15:restartNumberingAfterBreak="0">
     <w:nsid w:val="5AE01894"/>
     <w:multiLevelType w:val="hybridMultilevel"/>
     <w:tmpl w:val="9744ABE8"/>
@@ -9155,7 +9481,7 @@
       </w:pPr>
     </w:lvl>
   </w:abstractNum>
-  <w:abstractNum w:abstractNumId="30" w15:restartNumberingAfterBreak="0">
+  <w:abstractNum w:abstractNumId="31" w15:restartNumberingAfterBreak="0">
     <w:nsid w:val="5C47619B"/>
     <w:multiLevelType w:val="hybridMultilevel"/>
     <w:tmpl w:val="3C726D44"/>
@@ -9244,7 +9570,7 @@
       </w:pPr>
     </w:lvl>
   </w:abstractNum>
-  <w:abstractNum w:abstractNumId="31" w15:restartNumberingAfterBreak="0">
+  <w:abstractNum w:abstractNumId="32" w15:restartNumberingAfterBreak="0">
     <w:nsid w:val="605154C8"/>
     <w:multiLevelType w:val="hybridMultilevel"/>
     <w:tmpl w:val="89CE24C6"/>
@@ -9333,7 +9659,7 @@
       </w:pPr>
     </w:lvl>
   </w:abstractNum>
-  <w:abstractNum w:abstractNumId="32" w15:restartNumberingAfterBreak="0">
+  <w:abstractNum w:abstractNumId="33" w15:restartNumberingAfterBreak="0">
     <w:nsid w:val="6D1C1887"/>
     <w:multiLevelType w:val="hybridMultilevel"/>
     <w:tmpl w:val="29C2783A"/>
@@ -9422,7 +9748,7 @@
       </w:pPr>
     </w:lvl>
   </w:abstractNum>
-  <w:abstractNum w:abstractNumId="33" w15:restartNumberingAfterBreak="0">
+  <w:abstractNum w:abstractNumId="34" w15:restartNumberingAfterBreak="0">
     <w:nsid w:val="6DB33D6D"/>
     <w:multiLevelType w:val="hybridMultilevel"/>
     <w:tmpl w:val="14E2A2AE"/>
@@ -9511,7 +9837,7 @@
       </w:pPr>
     </w:lvl>
   </w:abstractNum>
-  <w:abstractNum w:abstractNumId="34" w15:restartNumberingAfterBreak="0">
+  <w:abstractNum w:abstractNumId="35" w15:restartNumberingAfterBreak="0">
     <w:nsid w:val="6F780D3B"/>
     <w:multiLevelType w:val="hybridMultilevel"/>
     <w:tmpl w:val="008C502A"/>
@@ -9600,7 +9926,96 @@
       </w:pPr>
     </w:lvl>
   </w:abstractNum>
-  <w:abstractNum w:abstractNumId="35" w15:restartNumberingAfterBreak="0">
+  <w:abstractNum w:abstractNumId="36" w15:restartNumberingAfterBreak="0">
+    <w:nsid w:val="6FDF0DB9"/>
+    <w:multiLevelType w:val="hybridMultilevel"/>
+    <w:tmpl w:val="1EDA0022"/>
+    <w:lvl w:ilvl="0" w:tplc="C9044DEE">
+      <w:start w:val="1"/>
+      <w:numFmt w:val="upperLetter"/>
+      <w:lvlText w:val="%1，"/>
+      <w:lvlJc w:val="left"/>
+      <w:pPr>
+        <w:ind w:left="720" w:hanging="360"/>
+      </w:pPr>
+      <w:rPr>
+        <w:rFonts w:hint="default"/>
+      </w:rPr>
+    </w:lvl>
+    <w:lvl w:ilvl="1" w:tplc="04090019" w:tentative="1">
+      <w:start w:val="1"/>
+      <w:numFmt w:val="lowerLetter"/>
+      <w:lvlText w:val="%2)"/>
+      <w:lvlJc w:val="left"/>
+      <w:pPr>
+        <w:ind w:left="1200" w:hanging="420"/>
+      </w:pPr>
+    </w:lvl>
+    <w:lvl w:ilvl="2" w:tplc="0409001B" w:tentative="1">
+      <w:start w:val="1"/>
+      <w:numFmt w:val="lowerRoman"/>
+      <w:lvlText w:val="%3."/>
+      <w:lvlJc w:val="right"/>
+      <w:pPr>
+        <w:ind w:left="1620" w:hanging="420"/>
+      </w:pPr>
+    </w:lvl>
+    <w:lvl w:ilvl="3" w:tplc="0409000F" w:tentative="1">
+      <w:start w:val="1"/>
+      <w:numFmt w:val="decimal"/>
+      <w:lvlText w:val="%4."/>
+      <w:lvlJc w:val="left"/>
+      <w:pPr>
+        <w:ind w:left="2040" w:hanging="420"/>
+      </w:pPr>
+    </w:lvl>
+    <w:lvl w:ilvl="4" w:tplc="04090019" w:tentative="1">
+      <w:start w:val="1"/>
+      <w:numFmt w:val="lowerLetter"/>
+      <w:lvlText w:val="%5)"/>
+      <w:lvlJc w:val="left"/>
+      <w:pPr>
+        <w:ind w:left="2460" w:hanging="420"/>
+      </w:pPr>
+    </w:lvl>
+    <w:lvl w:ilvl="5" w:tplc="0409001B" w:tentative="1">
+      <w:start w:val="1"/>
+      <w:numFmt w:val="lowerRoman"/>
+      <w:lvlText w:val="%6."/>
+      <w:lvlJc w:val="right"/>
+      <w:pPr>
+        <w:ind w:left="2880" w:hanging="420"/>
+      </w:pPr>
+    </w:lvl>
+    <w:lvl w:ilvl="6" w:tplc="0409000F" w:tentative="1">
+      <w:start w:val="1"/>
+      <w:numFmt w:val="decimal"/>
+      <w:lvlText w:val="%7."/>
+      <w:lvlJc w:val="left"/>
+      <w:pPr>
+        <w:ind w:left="3300" w:hanging="420"/>
+      </w:pPr>
+    </w:lvl>
+    <w:lvl w:ilvl="7" w:tplc="04090019" w:tentative="1">
+      <w:start w:val="1"/>
+      <w:numFmt w:val="lowerLetter"/>
+      <w:lvlText w:val="%8)"/>
+      <w:lvlJc w:val="left"/>
+      <w:pPr>
+        <w:ind w:left="3720" w:hanging="420"/>
+      </w:pPr>
+    </w:lvl>
+    <w:lvl w:ilvl="8" w:tplc="0409001B" w:tentative="1">
+      <w:start w:val="1"/>
+      <w:numFmt w:val="lowerRoman"/>
+      <w:lvlText w:val="%9."/>
+      <w:lvlJc w:val="right"/>
+      <w:pPr>
+        <w:ind w:left="4140" w:hanging="420"/>
+      </w:pPr>
+    </w:lvl>
+  </w:abstractNum>
+  <w:abstractNum w:abstractNumId="37" w15:restartNumberingAfterBreak="0">
     <w:nsid w:val="785235EB"/>
     <w:multiLevelType w:val="hybridMultilevel"/>
     <w:tmpl w:val="E1BCA43C"/>
@@ -9689,7 +10104,7 @@
       </w:pPr>
     </w:lvl>
   </w:abstractNum>
-  <w:abstractNum w:abstractNumId="36" w15:restartNumberingAfterBreak="0">
+  <w:abstractNum w:abstractNumId="38" w15:restartNumberingAfterBreak="0">
     <w:nsid w:val="7A01454B"/>
     <w:multiLevelType w:val="hybridMultilevel"/>
     <w:tmpl w:val="8910B684"/>
@@ -9778,7 +10193,7 @@
       </w:pPr>
     </w:lvl>
   </w:abstractNum>
-  <w:abstractNum w:abstractNumId="37" w15:restartNumberingAfterBreak="0">
+  <w:abstractNum w:abstractNumId="39" w15:restartNumberingAfterBreak="0">
     <w:nsid w:val="7A821663"/>
     <w:multiLevelType w:val="hybridMultilevel"/>
     <w:tmpl w:val="E9363DC6"/>
@@ -9867,7 +10282,7 @@
       </w:pPr>
     </w:lvl>
   </w:abstractNum>
-  <w:abstractNum w:abstractNumId="38" w15:restartNumberingAfterBreak="0">
+  <w:abstractNum w:abstractNumId="40" w15:restartNumberingAfterBreak="0">
     <w:nsid w:val="7B914815"/>
     <w:multiLevelType w:val="hybridMultilevel"/>
     <w:tmpl w:val="535EC826"/>
@@ -9957,100 +10372,100 @@
     </w:lvl>
   </w:abstractNum>
   <w:num w:numId="1">
-    <w:abstractNumId w:val="27"/>
+    <w:abstractNumId w:val="28"/>
   </w:num>
   <w:num w:numId="2">
-    <w:abstractNumId w:val="16"/>
+    <w:abstractNumId w:val="17"/>
   </w:num>
   <w:num w:numId="3">
     <w:abstractNumId w:val="1"/>
   </w:num>
   <w:num w:numId="4">
-    <w:abstractNumId w:val="31"/>
+    <w:abstractNumId w:val="32"/>
   </w:num>
   <w:num w:numId="5">
-    <w:abstractNumId w:val="10"/>
+    <w:abstractNumId w:val="11"/>
   </w:num>
   <w:num w:numId="6">
     <w:abstractNumId w:val="0"/>
   </w:num>
   <w:num w:numId="7">
-    <w:abstractNumId w:val="33"/>
+    <w:abstractNumId w:val="34"/>
   </w:num>
   <w:num w:numId="8">
-    <w:abstractNumId w:val="25"/>
+    <w:abstractNumId w:val="26"/>
   </w:num>
   <w:num w:numId="9">
     <w:abstractNumId w:val="5"/>
   </w:num>
   <w:num w:numId="10">
-    <w:abstractNumId w:val="35"/>
+    <w:abstractNumId w:val="37"/>
   </w:num>
   <w:num w:numId="11">
     <w:abstractNumId w:val="3"/>
   </w:num>
   <w:num w:numId="12">
-    <w:abstractNumId w:val="14"/>
+    <w:abstractNumId w:val="15"/>
   </w:num>
   <w:num w:numId="13">
     <w:abstractNumId w:val="2"/>
   </w:num>
   <w:num w:numId="14">
-    <w:abstractNumId w:val="19"/>
+    <w:abstractNumId w:val="20"/>
   </w:num>
   <w:num w:numId="15">
-    <w:abstractNumId w:val="11"/>
+    <w:abstractNumId w:val="12"/>
   </w:num>
   <w:num w:numId="16">
-    <w:abstractNumId w:val="22"/>
+    <w:abstractNumId w:val="23"/>
   </w:num>
   <w:num w:numId="17">
-    <w:abstractNumId w:val="29"/>
+    <w:abstractNumId w:val="30"/>
   </w:num>
   <w:num w:numId="18">
     <w:abstractNumId w:val="7"/>
   </w:num>
   <w:num w:numId="19">
-    <w:abstractNumId w:val="28"/>
+    <w:abstractNumId w:val="29"/>
   </w:num>
   <w:num w:numId="20">
     <w:abstractNumId w:val="8"/>
   </w:num>
   <w:num w:numId="21">
-    <w:abstractNumId w:val="32"/>
+    <w:abstractNumId w:val="33"/>
   </w:num>
   <w:num w:numId="22">
-    <w:abstractNumId w:val="12"/>
+    <w:abstractNumId w:val="13"/>
   </w:num>
   <w:num w:numId="23">
-    <w:abstractNumId w:val="17"/>
+    <w:abstractNumId w:val="18"/>
   </w:num>
   <w:num w:numId="24">
-    <w:abstractNumId w:val="13"/>
+    <w:abstractNumId w:val="14"/>
   </w:num>
   <w:num w:numId="25">
-    <w:abstractNumId w:val="38"/>
+    <w:abstractNumId w:val="40"/>
   </w:num>
   <w:num w:numId="26">
-    <w:abstractNumId w:val="24"/>
+    <w:abstractNumId w:val="25"/>
   </w:num>
   <w:num w:numId="27">
     <w:abstractNumId w:val="4"/>
   </w:num>
   <w:num w:numId="28">
-    <w:abstractNumId w:val="18"/>
+    <w:abstractNumId w:val="19"/>
   </w:num>
   <w:num w:numId="29">
-    <w:abstractNumId w:val="26"/>
+    <w:abstractNumId w:val="27"/>
   </w:num>
   <w:num w:numId="30">
-    <w:abstractNumId w:val="30"/>
+    <w:abstractNumId w:val="31"/>
   </w:num>
   <w:num w:numId="31">
-    <w:abstractNumId w:val="37"/>
+    <w:abstractNumId w:val="39"/>
   </w:num>
   <w:num w:numId="32">
-    <w:abstractNumId w:val="15"/>
+    <w:abstractNumId w:val="16"/>
   </w:num>
   <w:num w:numId="33">
     <w:abstractNumId w:val="6"/>
@@ -10083,22 +10498,28 @@
     </w:lvlOverride>
   </w:num>
   <w:num w:numId="34">
-    <w:abstractNumId w:val="21"/>
+    <w:abstractNumId w:val="22"/>
   </w:num>
   <w:num w:numId="35">
-    <w:abstractNumId w:val="34"/>
+    <w:abstractNumId w:val="35"/>
   </w:num>
   <w:num w:numId="36">
     <w:abstractNumId w:val="9"/>
   </w:num>
   <w:num w:numId="37">
-    <w:abstractNumId w:val="36"/>
+    <w:abstractNumId w:val="38"/>
   </w:num>
   <w:num w:numId="38">
-    <w:abstractNumId w:val="23"/>
+    <w:abstractNumId w:val="24"/>
   </w:num>
   <w:num w:numId="39">
-    <w:abstractNumId w:val="20"/>
+    <w:abstractNumId w:val="21"/>
+  </w:num>
+  <w:num w:numId="40">
+    <w:abstractNumId w:val="10"/>
+  </w:num>
+  <w:num w:numId="41">
+    <w:abstractNumId w:val="36"/>
   </w:num>
 </w:numbering>
 </file>
@@ -10493,6 +10914,7 @@
   <w:style w:type="paragraph" w:default="1" w:styleId="a">
     <w:name w:val="Normal"/>
     <w:qFormat/>
+    <w:rsid w:val="008C1897"/>
     <w:pPr>
       <w:widowControl w:val="0"/>
       <w:jc w:val="both"/>

--- a/Solution1.root/Book.UI/bin/易达更新日志.docx
+++ b/Solution1.root/Book.UI/bin/易达更新日志.docx
@@ -6457,6 +6457,7 @@
           <w:rFonts w:ascii="Calibri" w:hAnsi="Calibri" w:cs="Calibri"/>
         </w:rPr>
       </w:pPr>
+      <w:bookmarkStart w:id="9" w:name="OLE_LINK12"/>
       <w:r>
         <w:rPr>
           <w:rFonts w:ascii="Calibri" w:hAnsi="Calibri" w:cs="Calibri"/>
@@ -6473,62 +6474,56 @@
         <w:rPr>
           <w:rFonts w:ascii="Calibri" w:hAnsi="Calibri" w:cs="Calibri"/>
         </w:rPr>
-        <w:t>1</w:t>
+        <w:t>12</w:t>
+      </w:r>
+      <w:r>
+        <w:rPr>
+          <w:rFonts w:ascii="Calibri" w:hAnsi="Calibri" w:cs="Calibri" w:hint="eastAsia"/>
+        </w:rPr>
+        <w:t>月</w:t>
       </w:r>
       <w:r>
         <w:rPr>
           <w:rFonts w:ascii="Calibri" w:hAnsi="Calibri" w:cs="Calibri"/>
         </w:rPr>
-        <w:t>2</w:t>
+        <w:t>4</w:t>
       </w:r>
       <w:r>
         <w:rPr>
           <w:rFonts w:ascii="Calibri" w:hAnsi="Calibri" w:cs="Calibri" w:hint="eastAsia"/>
         </w:rPr>
-        <w:t>月</w:t>
+        <w:t>日</w:t>
       </w:r>
       <w:r>
         <w:rPr>
           <w:rFonts w:ascii="Calibri" w:hAnsi="Calibri" w:cs="Calibri"/>
         </w:rPr>
-        <w:t>4</w:t>
+        <w:t>23:29:32</w:t>
       </w:r>
       <w:r>
         <w:rPr>
           <w:rFonts w:ascii="Calibri" w:hAnsi="Calibri" w:cs="Calibri" w:hint="eastAsia"/>
         </w:rPr>
-        <w:t>日</w:t>
-      </w:r>
-      <w:r>
+        <w:t>：</w:t>
+      </w:r>
+    </w:p>
+    <w:p>
+      <w:pPr>
         <w:rPr>
           <w:rFonts w:ascii="Calibri" w:hAnsi="Calibri" w:cs="Calibri"/>
         </w:rPr>
-        <w:t>23</w:t>
-      </w:r>
-      <w:r>
-        <w:rPr>
-          <w:rFonts w:ascii="Calibri" w:hAnsi="Calibri" w:cs="Calibri"/>
-        </w:rPr>
-        <w:t>:29:32</w:t>
-      </w:r>
+      </w:pPr>
       <w:r>
         <w:rPr>
           <w:rFonts w:ascii="Calibri" w:hAnsi="Calibri" w:cs="Calibri" w:hint="eastAsia"/>
         </w:rPr>
-        <w:t>：</w:t>
-      </w:r>
-    </w:p>
-    <w:p>
-      <w:pPr>
-        <w:rPr>
-          <w:rFonts w:ascii="Calibri" w:hAnsi="Calibri" w:cs="Calibri"/>
-        </w:rPr>
-      </w:pPr>
+        <w:t>修改人：</w:t>
+      </w:r>
       <w:r>
         <w:rPr>
           <w:rFonts w:ascii="Calibri" w:hAnsi="Calibri" w:cs="Calibri" w:hint="eastAsia"/>
         </w:rPr>
-        <w:t>修改人：</w:t>
+        <w:t>Nana</w:t>
       </w:r>
     </w:p>
     <w:p>
@@ -6556,20 +6551,13 @@
           <w:rFonts w:ascii="Calibri" w:hAnsi="Calibri" w:cs="Calibri"/>
         </w:rPr>
       </w:pPr>
-      <w:bookmarkStart w:id="9" w:name="OLE_LINK10"/>
-      <w:bookmarkStart w:id="10" w:name="OLE_LINK11"/>
-      <w:bookmarkStart w:id="11" w:name="_GoBack"/>
+      <w:bookmarkStart w:id="10" w:name="OLE_LINK10"/>
+      <w:bookmarkStart w:id="11" w:name="OLE_LINK11"/>
       <w:r>
         <w:rPr>
           <w:rFonts w:ascii="Calibri" w:hAnsi="Calibri" w:cs="Calibri" w:hint="eastAsia"/>
         </w:rPr>
-        <w:t>先初步实现商品的三级分类，以及对应的后续相关查询等</w:t>
-      </w:r>
-      <w:r>
-        <w:rPr>
-          <w:rFonts w:ascii="Calibri" w:hAnsi="Calibri" w:cs="Calibri" w:hint="eastAsia"/>
-        </w:rPr>
-        <w:t>。</w:t>
+        <w:t>先初步实现商品的三级分类，以及对应的后续相关查询等。</w:t>
       </w:r>
     </w:p>
     <w:p>
@@ -6654,7 +6642,7 @@
         </w:numPr>
         <w:ind w:firstLineChars="0"/>
         <w:rPr>
-          <w:rFonts w:ascii="Calibri" w:hAnsi="Calibri" w:cs="Calibri" w:hint="eastAsia"/>
+          <w:rFonts w:ascii="Calibri" w:hAnsi="Calibri" w:cs="Calibri"/>
         </w:rPr>
       </w:pPr>
       <w:r>
@@ -6670,7 +6658,165 @@
     <w:p>
       <w:pPr>
         <w:rPr>
-          <w:rFonts w:hint="eastAsia"/>
+          <w:b/>
+        </w:rPr>
+      </w:pPr>
+    </w:p>
+    <w:p>
+      <w:pPr>
+        <w:rPr>
+          <w:b/>
+        </w:rPr>
+      </w:pPr>
+    </w:p>
+    <w:p>
+      <w:pPr>
+        <w:rPr>
+          <w:b/>
+        </w:rPr>
+      </w:pPr>
+    </w:p>
+    <w:p>
+      <w:pPr>
+        <w:rPr>
+          <w:rFonts w:ascii="Calibri" w:hAnsi="Calibri" w:cs="Calibri"/>
+        </w:rPr>
+      </w:pPr>
+      <w:r>
+        <w:rPr>
+          <w:rFonts w:ascii="Calibri" w:hAnsi="Calibri" w:cs="Calibri" w:hint="eastAsia"/>
+        </w:rPr>
+        <w:t>2017</w:t>
+      </w:r>
+      <w:r>
+        <w:rPr>
+          <w:rFonts w:ascii="Calibri" w:hAnsi="Calibri" w:cs="Calibri" w:hint="eastAsia"/>
+        </w:rPr>
+        <w:t>年</w:t>
+      </w:r>
+      <w:r>
+        <w:rPr>
+          <w:rFonts w:ascii="Calibri" w:hAnsi="Calibri" w:cs="Calibri" w:hint="eastAsia"/>
+        </w:rPr>
+        <w:t>12</w:t>
+      </w:r>
+      <w:r>
+        <w:rPr>
+          <w:rFonts w:ascii="Calibri" w:hAnsi="Calibri" w:cs="Calibri" w:hint="eastAsia"/>
+        </w:rPr>
+        <w:t>月</w:t>
+      </w:r>
+      <w:r>
+        <w:rPr>
+          <w:rFonts w:ascii="Calibri" w:hAnsi="Calibri" w:cs="Calibri" w:hint="eastAsia"/>
+        </w:rPr>
+        <w:t>10</w:t>
+      </w:r>
+      <w:r>
+        <w:rPr>
+          <w:rFonts w:ascii="Calibri" w:hAnsi="Calibri" w:cs="Calibri" w:hint="eastAsia"/>
+        </w:rPr>
+        <w:t>日</w:t>
+      </w:r>
+      <w:r>
+        <w:rPr>
+          <w:rFonts w:ascii="Calibri" w:hAnsi="Calibri" w:cs="Calibri" w:hint="eastAsia"/>
+        </w:rPr>
+        <w:t>10:00:43</w:t>
+      </w:r>
+      <w:r>
+        <w:rPr>
+          <w:rFonts w:ascii="Calibri" w:hAnsi="Calibri" w:cs="Calibri" w:hint="eastAsia"/>
+        </w:rPr>
+        <w:t>：</w:t>
+      </w:r>
+      <w:bookmarkStart w:id="12" w:name="_GoBack"/>
+      <w:bookmarkEnd w:id="12"/>
+    </w:p>
+    <w:p>
+      <w:pPr>
+        <w:rPr>
+          <w:rFonts w:ascii="Calibri" w:hAnsi="Calibri" w:cs="Calibri"/>
+        </w:rPr>
+      </w:pPr>
+      <w:r>
+        <w:rPr>
+          <w:rFonts w:ascii="Calibri" w:hAnsi="Calibri" w:cs="Calibri" w:hint="eastAsia"/>
+        </w:rPr>
+        <w:t>修改人：</w:t>
+      </w:r>
+      <w:r>
+        <w:rPr>
+          <w:rFonts w:ascii="Calibri" w:hAnsi="Calibri" w:cs="Calibri" w:hint="eastAsia"/>
+        </w:rPr>
+        <w:t>李佐琴</w:t>
+      </w:r>
+    </w:p>
+    <w:p>
+      <w:pPr>
+        <w:rPr>
+          <w:rFonts w:ascii="Calibri" w:hAnsi="Calibri" w:cs="Calibri"/>
+        </w:rPr>
+      </w:pPr>
+      <w:r>
+        <w:rPr>
+          <w:rFonts w:ascii="Calibri" w:hAnsi="Calibri" w:cs="Calibri" w:hint="eastAsia"/>
+        </w:rPr>
+        <w:t>修改内容：</w:t>
+      </w:r>
+    </w:p>
+    <w:p>
+      <w:pPr>
+        <w:rPr>
+          <w:rFonts w:ascii="Calibri" w:hAnsi="Calibri" w:cs="Calibri" w:hint="eastAsia"/>
+        </w:rPr>
+      </w:pPr>
+      <w:r>
+        <w:rPr>
+          <w:rFonts w:ascii="Calibri" w:hAnsi="Calibri" w:cs="Calibri" w:hint="eastAsia"/>
+        </w:rPr>
+        <w:t>1</w:t>
+      </w:r>
+      <w:r>
+        <w:rPr>
+          <w:rFonts w:ascii="Calibri" w:hAnsi="Calibri" w:cs="Calibri" w:hint="eastAsia"/>
+        </w:rPr>
+        <w:t>，上次去摩比讨论的质检部分</w:t>
+      </w:r>
+      <w:r>
+        <w:rPr>
+          <w:rFonts w:ascii="Calibri" w:hAnsi="Calibri" w:cs="Calibri" w:hint="eastAsia"/>
+        </w:rPr>
+        <w:t>JIS</w:t>
+      </w:r>
+      <w:r>
+        <w:rPr>
+          <w:rFonts w:ascii="Calibri" w:hAnsi="Calibri" w:cs="Calibri" w:hint="eastAsia"/>
+        </w:rPr>
+        <w:t>生产流程品质管制表</w:t>
+      </w:r>
+      <w:r>
+        <w:rPr>
+          <w:rFonts w:ascii="Calibri" w:hAnsi="Calibri" w:cs="Calibri" w:hint="eastAsia"/>
+        </w:rPr>
+        <w:t xml:space="preserve"> </w:t>
+      </w:r>
+      <w:r>
+        <w:rPr>
+          <w:rFonts w:ascii="Calibri" w:hAnsi="Calibri" w:cs="Calibri" w:hint="eastAsia"/>
+        </w:rPr>
+        <w:t>修改完成</w:t>
+      </w:r>
+      <w:r>
+        <w:rPr>
+          <w:rFonts w:ascii="Calibri" w:hAnsi="Calibri" w:cs="Calibri" w:hint="eastAsia"/>
+        </w:rPr>
+        <w:t>。</w:t>
+      </w:r>
+    </w:p>
+    <w:p>
+      <w:pPr>
+        <w:rPr>
           <w:b/>
         </w:rPr>
       </w:pPr>
@@ -10914,7 +11060,7 @@
   <w:style w:type="paragraph" w:default="1" w:styleId="a">
     <w:name w:val="Normal"/>
     <w:qFormat/>
-    <w:rsid w:val="008C1897"/>
+    <w:rsid w:val="00EE14BE"/>
     <w:pPr>
       <w:widowControl w:val="0"/>
       <w:jc w:val="both"/>

--- a/Solution1.root/Book.UI/bin/易达更新日志.docx
+++ b/Solution1.root/Book.UI/bin/易达更新日志.docx
@@ -6682,6 +6682,8 @@
           <w:rFonts w:ascii="Calibri" w:hAnsi="Calibri" w:cs="Calibri"/>
         </w:rPr>
       </w:pPr>
+      <w:bookmarkStart w:id="12" w:name="OLE_LINK13"/>
+      <w:bookmarkStart w:id="13" w:name="OLE_LINK14"/>
       <w:r>
         <w:rPr>
           <w:rFonts w:ascii="Calibri" w:hAnsi="Calibri" w:cs="Calibri" w:hint="eastAsia"/>
@@ -6730,8 +6732,104 @@
         </w:rPr>
         <w:t>：</w:t>
       </w:r>
-      <w:bookmarkStart w:id="12" w:name="_GoBack"/>
+    </w:p>
+    <w:p>
+      <w:pPr>
+        <w:rPr>
+          <w:rFonts w:ascii="Calibri" w:hAnsi="Calibri" w:cs="Calibri"/>
+        </w:rPr>
+      </w:pPr>
+      <w:r>
+        <w:rPr>
+          <w:rFonts w:ascii="Calibri" w:hAnsi="Calibri" w:cs="Calibri" w:hint="eastAsia"/>
+        </w:rPr>
+        <w:t>修改人：李佐琴</w:t>
+      </w:r>
+    </w:p>
+    <w:p>
+      <w:pPr>
+        <w:rPr>
+          <w:rFonts w:ascii="Calibri" w:hAnsi="Calibri" w:cs="Calibri"/>
+        </w:rPr>
+      </w:pPr>
+      <w:r>
+        <w:rPr>
+          <w:rFonts w:ascii="Calibri" w:hAnsi="Calibri" w:cs="Calibri" w:hint="eastAsia"/>
+        </w:rPr>
+        <w:t>修改内容：</w:t>
+      </w:r>
+    </w:p>
+    <w:p>
+      <w:pPr>
+        <w:rPr>
+          <w:rFonts w:ascii="Calibri" w:hAnsi="Calibri" w:cs="Calibri"/>
+        </w:rPr>
+      </w:pPr>
+      <w:r>
+        <w:rPr>
+          <w:rFonts w:ascii="Calibri" w:hAnsi="Calibri" w:cs="Calibri" w:hint="eastAsia"/>
+        </w:rPr>
+        <w:t>1</w:t>
+      </w:r>
+      <w:r>
+        <w:rPr>
+          <w:rFonts w:ascii="Calibri" w:hAnsi="Calibri" w:cs="Calibri" w:hint="eastAsia"/>
+        </w:rPr>
+        <w:t>，上次去摩比讨论的质检部分</w:t>
+      </w:r>
+      <w:r>
+        <w:rPr>
+          <w:rFonts w:ascii="Calibri" w:hAnsi="Calibri" w:cs="Calibri" w:hint="eastAsia"/>
+        </w:rPr>
+        <w:t>JIS</w:t>
+      </w:r>
+      <w:r>
+        <w:rPr>
+          <w:rFonts w:ascii="Calibri" w:hAnsi="Calibri" w:cs="Calibri" w:hint="eastAsia"/>
+        </w:rPr>
+        <w:t>生产流程品质管制表</w:t>
+      </w:r>
+      <w:r>
+        <w:rPr>
+          <w:rFonts w:ascii="Calibri" w:hAnsi="Calibri" w:cs="Calibri" w:hint="eastAsia"/>
+        </w:rPr>
+        <w:t xml:space="preserve"> </w:t>
+      </w:r>
+      <w:r>
+        <w:rPr>
+          <w:rFonts w:ascii="Calibri" w:hAnsi="Calibri" w:cs="Calibri" w:hint="eastAsia"/>
+        </w:rPr>
+        <w:t>修改完成</w:t>
+      </w:r>
       <w:bookmarkEnd w:id="12"/>
+      <w:bookmarkEnd w:id="13"/>
+      <w:r>
+        <w:rPr>
+          <w:rFonts w:ascii="Calibri" w:hAnsi="Calibri" w:cs="Calibri" w:hint="eastAsia"/>
+        </w:rPr>
+        <w:t>。</w:t>
+      </w:r>
+    </w:p>
+    <w:p>
+      <w:pPr>
+        <w:rPr>
+          <w:b/>
+        </w:rPr>
+      </w:pPr>
+    </w:p>
+    <w:p>
+      <w:pPr>
+        <w:rPr>
+          <w:b/>
+        </w:rPr>
+      </w:pPr>
+    </w:p>
+    <w:p>
+      <w:pPr>
+        <w:rPr>
+          <w:b/>
+        </w:rPr>
+      </w:pPr>
     </w:p>
     <w:p>
       <w:pPr>
@@ -6741,15 +6839,67 @@
       </w:pPr>
       <w:r>
         <w:rPr>
+          <w:rFonts w:ascii="Calibri" w:hAnsi="Calibri" w:cs="Calibri"/>
+        </w:rPr>
+        <w:lastRenderedPageBreak/>
+        <w:t>2017</w:t>
+      </w:r>
+      <w:r>
+        <w:rPr>
+          <w:rFonts w:ascii="Calibri" w:hAnsi="Calibri" w:cs="Calibri"/>
+        </w:rPr>
+        <w:t>年</w:t>
+      </w:r>
+      <w:r>
+        <w:rPr>
+          <w:rFonts w:ascii="Calibri" w:hAnsi="Calibri" w:cs="Calibri"/>
+        </w:rPr>
+        <w:t>12</w:t>
+      </w:r>
+      <w:r>
+        <w:rPr>
+          <w:rFonts w:ascii="Calibri" w:hAnsi="Calibri" w:cs="Calibri"/>
+        </w:rPr>
+        <w:t>月</w:t>
+      </w:r>
+      <w:r>
+        <w:rPr>
+          <w:rFonts w:ascii="Calibri" w:hAnsi="Calibri" w:cs="Calibri"/>
+        </w:rPr>
+        <w:t>20</w:t>
+      </w:r>
+      <w:r>
+        <w:rPr>
+          <w:rFonts w:ascii="Calibri" w:hAnsi="Calibri" w:cs="Calibri"/>
+        </w:rPr>
+        <w:t>日</w:t>
+      </w:r>
+      <w:r>
+        <w:rPr>
+          <w:rFonts w:ascii="Calibri" w:hAnsi="Calibri" w:cs="Calibri"/>
+        </w:rPr>
+        <w:t>15:15:01</w:t>
+      </w:r>
+      <w:r>
+        <w:rPr>
           <w:rFonts w:ascii="Calibri" w:hAnsi="Calibri" w:cs="Calibri" w:hint="eastAsia"/>
         </w:rPr>
-        <w:t>修改人：</w:t>
-      </w:r>
+        <w:t>：</w:t>
+      </w:r>
+      <w:bookmarkStart w:id="14" w:name="_GoBack"/>
+      <w:bookmarkEnd w:id="14"/>
+    </w:p>
+    <w:p>
+      <w:pPr>
+        <w:rPr>
+          <w:rFonts w:ascii="Calibri" w:hAnsi="Calibri" w:cs="Calibri"/>
+        </w:rPr>
+      </w:pPr>
       <w:r>
         <w:rPr>
           <w:rFonts w:ascii="Calibri" w:hAnsi="Calibri" w:cs="Calibri" w:hint="eastAsia"/>
         </w:rPr>
-        <w:t>李佐琴</w:t>
+        <w:t>修改人：李佐琴</w:t>
       </w:r>
     </w:p>
     <w:p>
@@ -6781,45 +6931,8 @@
         <w:rPr>
           <w:rFonts w:ascii="Calibri" w:hAnsi="Calibri" w:cs="Calibri" w:hint="eastAsia"/>
         </w:rPr>
-        <w:t>，上次去摩比讨论的质检部分</w:t>
-      </w:r>
-      <w:r>
-        <w:rPr>
-          <w:rFonts w:ascii="Calibri" w:hAnsi="Calibri" w:cs="Calibri" w:hint="eastAsia"/>
-        </w:rPr>
-        <w:t>JIS</w:t>
-      </w:r>
-      <w:r>
-        <w:rPr>
-          <w:rFonts w:ascii="Calibri" w:hAnsi="Calibri" w:cs="Calibri" w:hint="eastAsia"/>
-        </w:rPr>
-        <w:t>生产流程品质管制表</w:t>
-      </w:r>
-      <w:r>
-        <w:rPr>
-          <w:rFonts w:ascii="Calibri" w:hAnsi="Calibri" w:cs="Calibri" w:hint="eastAsia"/>
-        </w:rPr>
-        <w:t xml:space="preserve"> </w:t>
-      </w:r>
-      <w:r>
-        <w:rPr>
-          <w:rFonts w:ascii="Calibri" w:hAnsi="Calibri" w:cs="Calibri" w:hint="eastAsia"/>
-        </w:rPr>
-        <w:t>修改完成</w:t>
-      </w:r>
-      <w:r>
-        <w:rPr>
-          <w:rFonts w:ascii="Calibri" w:hAnsi="Calibri" w:cs="Calibri" w:hint="eastAsia"/>
-        </w:rPr>
-        <w:t>。</w:t>
-      </w:r>
-    </w:p>
-    <w:p>
-      <w:pPr>
-        <w:rPr>
-          <w:b/>
-        </w:rPr>
-      </w:pPr>
+        <w:t>，质检部分小修改</w:t>
+      </w:r>
     </w:p>
     <w:sectPr>
       <w:pgSz w:w="11906" w:h="16838"/>
@@ -11060,7 +11173,7 @@
   <w:style w:type="paragraph" w:default="1" w:styleId="a">
     <w:name w:val="Normal"/>
     <w:qFormat/>
-    <w:rsid w:val="00EE14BE"/>
+    <w:rsid w:val="00AD1D89"/>
     <w:pPr>
       <w:widowControl w:val="0"/>
       <w:jc w:val="both"/>

--- a/Solution1.root/Book.UI/bin/易达更新日志.docx
+++ b/Solution1.root/Book.UI/bin/易达更新日志.docx
@@ -6886,53 +6886,191 @@
         </w:rPr>
         <w:t>：</w:t>
       </w:r>
+    </w:p>
+    <w:p>
+      <w:pPr>
+        <w:rPr>
+          <w:rFonts w:ascii="Calibri" w:hAnsi="Calibri" w:cs="Calibri"/>
+        </w:rPr>
+      </w:pPr>
+      <w:r>
+        <w:rPr>
+          <w:rFonts w:ascii="Calibri" w:hAnsi="Calibri" w:cs="Calibri" w:hint="eastAsia"/>
+        </w:rPr>
+        <w:t>修改人：李佐琴</w:t>
+      </w:r>
+    </w:p>
+    <w:p>
+      <w:pPr>
+        <w:rPr>
+          <w:rFonts w:ascii="Calibri" w:hAnsi="Calibri" w:cs="Calibri"/>
+        </w:rPr>
+      </w:pPr>
+      <w:r>
+        <w:rPr>
+          <w:rFonts w:ascii="Calibri" w:hAnsi="Calibri" w:cs="Calibri" w:hint="eastAsia"/>
+        </w:rPr>
+        <w:t>修改内容：</w:t>
+      </w:r>
+    </w:p>
+    <w:p>
+      <w:pPr>
+        <w:pStyle w:val="a4"/>
+        <w:numPr>
+          <w:ilvl w:val="0"/>
+          <w:numId w:val="42"/>
+        </w:numPr>
+        <w:ind w:firstLineChars="0"/>
+        <w:rPr>
+          <w:rFonts w:ascii="Calibri" w:hAnsi="Calibri" w:cs="Calibri"/>
+        </w:rPr>
+      </w:pPr>
+      <w:r>
+        <w:rPr>
+          <w:rFonts w:ascii="Calibri" w:hAnsi="Calibri" w:cs="Calibri" w:hint="eastAsia"/>
+        </w:rPr>
+        <w:t>质检部分小修改</w:t>
+      </w:r>
+    </w:p>
+    <w:p>
+      <w:pPr>
+        <w:rPr>
+          <w:rFonts w:ascii="Calibri" w:hAnsi="Calibri" w:cs="Calibri"/>
+        </w:rPr>
+      </w:pPr>
+    </w:p>
+    <w:p>
+      <w:pPr>
+        <w:rPr>
+          <w:rFonts w:ascii="Calibri" w:hAnsi="Calibri" w:cs="Calibri"/>
+        </w:rPr>
+      </w:pPr>
+    </w:p>
+    <w:p>
+      <w:pPr>
+        <w:rPr>
+          <w:rFonts w:ascii="Calibri" w:hAnsi="Calibri" w:cs="Calibri"/>
+        </w:rPr>
+      </w:pPr>
+      <w:r>
+        <w:rPr>
+          <w:rFonts w:ascii="Calibri" w:hAnsi="Calibri" w:cs="Calibri" w:hint="eastAsia"/>
+        </w:rPr>
+        <w:t>2018</w:t>
+      </w:r>
+      <w:r>
+        <w:rPr>
+          <w:rFonts w:ascii="Calibri" w:hAnsi="Calibri" w:cs="Calibri" w:hint="eastAsia"/>
+        </w:rPr>
+        <w:t>年</w:t>
+      </w:r>
+      <w:r>
+        <w:rPr>
+          <w:rFonts w:ascii="Calibri" w:hAnsi="Calibri" w:cs="Calibri" w:hint="eastAsia"/>
+        </w:rPr>
+        <w:t>3</w:t>
+      </w:r>
+      <w:r>
+        <w:rPr>
+          <w:rFonts w:ascii="Calibri" w:hAnsi="Calibri" w:cs="Calibri" w:hint="eastAsia"/>
+        </w:rPr>
+        <w:t>月</w:t>
+      </w:r>
+      <w:r>
+        <w:rPr>
+          <w:rFonts w:ascii="Calibri" w:hAnsi="Calibri" w:cs="Calibri" w:hint="eastAsia"/>
+        </w:rPr>
+        <w:t>2</w:t>
+      </w:r>
+      <w:r>
+        <w:rPr>
+          <w:rFonts w:ascii="Calibri" w:hAnsi="Calibri" w:cs="Calibri" w:hint="eastAsia"/>
+        </w:rPr>
+        <w:t>日</w:t>
+      </w:r>
+      <w:r>
+        <w:rPr>
+          <w:rFonts w:ascii="Calibri" w:hAnsi="Calibri" w:cs="Calibri" w:hint="eastAsia"/>
+        </w:rPr>
+        <w:t>20:34:33</w:t>
+      </w:r>
+      <w:r>
+        <w:rPr>
+          <w:rFonts w:ascii="Calibri" w:hAnsi="Calibri" w:cs="Calibri" w:hint="eastAsia"/>
+        </w:rPr>
+        <w:t>：</w:t>
+      </w:r>
+    </w:p>
+    <w:p>
+      <w:pPr>
+        <w:rPr>
+          <w:rFonts w:ascii="Calibri" w:hAnsi="Calibri" w:cs="Calibri"/>
+        </w:rPr>
+      </w:pPr>
+      <w:r>
+        <w:rPr>
+          <w:rFonts w:ascii="Calibri" w:hAnsi="Calibri" w:cs="Calibri"/>
+        </w:rPr>
+        <w:t>修改人</w:t>
+      </w:r>
+      <w:r>
+        <w:rPr>
+          <w:rFonts w:ascii="Calibri" w:hAnsi="Calibri" w:cs="Calibri" w:hint="eastAsia"/>
+        </w:rPr>
+        <w:t>：</w:t>
+      </w:r>
+      <w:r>
+        <w:rPr>
+          <w:rFonts w:ascii="Calibri" w:hAnsi="Calibri" w:cs="Calibri"/>
+        </w:rPr>
+        <w:t>nana</w:t>
+      </w:r>
+    </w:p>
+    <w:p>
+      <w:pPr>
+        <w:rPr>
+          <w:rFonts w:ascii="Calibri" w:hAnsi="Calibri" w:cs="Calibri"/>
+        </w:rPr>
+      </w:pPr>
+      <w:r>
+        <w:rPr>
+          <w:rFonts w:ascii="Calibri" w:hAnsi="Calibri" w:cs="Calibri"/>
+        </w:rPr>
+        <w:t>修改内容</w:t>
+      </w:r>
+      <w:r>
+        <w:rPr>
+          <w:rFonts w:ascii="Calibri" w:hAnsi="Calibri" w:cs="Calibri" w:hint="eastAsia"/>
+        </w:rPr>
+        <w:t>：</w:t>
+      </w:r>
+    </w:p>
+    <w:p>
+      <w:pPr>
+        <w:rPr>
+          <w:rFonts w:ascii="Calibri" w:hAnsi="Calibri" w:cs="Calibri" w:hint="eastAsia"/>
+        </w:rPr>
+      </w:pPr>
+      <w:r>
+        <w:rPr>
+          <w:rFonts w:ascii="Calibri" w:hAnsi="Calibri" w:cs="Calibri" w:hint="eastAsia"/>
+        </w:rPr>
+        <w:t>1</w:t>
+      </w:r>
+      <w:r>
+        <w:rPr>
+          <w:rFonts w:ascii="Calibri" w:hAnsi="Calibri" w:cs="Calibri" w:hint="eastAsia"/>
+        </w:rPr>
+        <w:t>，老版即时库存导出阶梯式</w:t>
+      </w:r>
+      <w:r>
+        <w:rPr>
+          <w:rFonts w:ascii="Calibri" w:hAnsi="Calibri" w:cs="Calibri" w:hint="eastAsia"/>
+        </w:rPr>
+        <w:t>Excel</w:t>
+      </w:r>
       <w:bookmarkStart w:id="14" w:name="_GoBack"/>
       <w:bookmarkEnd w:id="14"/>
-    </w:p>
-    <w:p>
-      <w:pPr>
-        <w:rPr>
-          <w:rFonts w:ascii="Calibri" w:hAnsi="Calibri" w:cs="Calibri"/>
-        </w:rPr>
-      </w:pPr>
-      <w:r>
-        <w:rPr>
-          <w:rFonts w:ascii="Calibri" w:hAnsi="Calibri" w:cs="Calibri" w:hint="eastAsia"/>
-        </w:rPr>
-        <w:t>修改人：李佐琴</w:t>
-      </w:r>
-    </w:p>
-    <w:p>
-      <w:pPr>
-        <w:rPr>
-          <w:rFonts w:ascii="Calibri" w:hAnsi="Calibri" w:cs="Calibri"/>
-        </w:rPr>
-      </w:pPr>
-      <w:r>
-        <w:rPr>
-          <w:rFonts w:ascii="Calibri" w:hAnsi="Calibri" w:cs="Calibri" w:hint="eastAsia"/>
-        </w:rPr>
-        <w:t>修改内容：</w:t>
-      </w:r>
-    </w:p>
-    <w:p>
-      <w:pPr>
-        <w:rPr>
-          <w:rFonts w:ascii="Calibri" w:hAnsi="Calibri" w:cs="Calibri" w:hint="eastAsia"/>
-        </w:rPr>
-      </w:pPr>
-      <w:r>
-        <w:rPr>
-          <w:rFonts w:ascii="Calibri" w:hAnsi="Calibri" w:cs="Calibri" w:hint="eastAsia"/>
-        </w:rPr>
-        <w:t>1</w:t>
-      </w:r>
-      <w:r>
-        <w:rPr>
-          <w:rFonts w:ascii="Calibri" w:hAnsi="Calibri" w:cs="Calibri" w:hint="eastAsia"/>
-        </w:rPr>
-        <w:t>，质检部分小修改</w:t>
-      </w:r>
     </w:p>
     <w:sectPr>
       <w:pgSz w:w="11906" w:h="16838"/>
@@ -8762,6 +8900,95 @@
     </w:lvl>
   </w:abstractNum>
   <w:abstractNum w:abstractNumId="20" w15:restartNumberingAfterBreak="0">
+    <w:nsid w:val="36D37077"/>
+    <w:multiLevelType w:val="hybridMultilevel"/>
+    <w:tmpl w:val="A0BA8C3A"/>
+    <w:lvl w:ilvl="0" w:tplc="E39C7B60">
+      <w:start w:val="1"/>
+      <w:numFmt w:val="decimal"/>
+      <w:lvlText w:val="%1，"/>
+      <w:lvlJc w:val="left"/>
+      <w:pPr>
+        <w:ind w:left="360" w:hanging="360"/>
+      </w:pPr>
+      <w:rPr>
+        <w:rFonts w:hint="default"/>
+      </w:rPr>
+    </w:lvl>
+    <w:lvl w:ilvl="1" w:tplc="04090019" w:tentative="1">
+      <w:start w:val="1"/>
+      <w:numFmt w:val="lowerLetter"/>
+      <w:lvlText w:val="%2)"/>
+      <w:lvlJc w:val="left"/>
+      <w:pPr>
+        <w:ind w:left="840" w:hanging="420"/>
+      </w:pPr>
+    </w:lvl>
+    <w:lvl w:ilvl="2" w:tplc="0409001B" w:tentative="1">
+      <w:start w:val="1"/>
+      <w:numFmt w:val="lowerRoman"/>
+      <w:lvlText w:val="%3."/>
+      <w:lvlJc w:val="right"/>
+      <w:pPr>
+        <w:ind w:left="1260" w:hanging="420"/>
+      </w:pPr>
+    </w:lvl>
+    <w:lvl w:ilvl="3" w:tplc="0409000F" w:tentative="1">
+      <w:start w:val="1"/>
+      <w:numFmt w:val="decimal"/>
+      <w:lvlText w:val="%4."/>
+      <w:lvlJc w:val="left"/>
+      <w:pPr>
+        <w:ind w:left="1680" w:hanging="420"/>
+      </w:pPr>
+    </w:lvl>
+    <w:lvl w:ilvl="4" w:tplc="04090019" w:tentative="1">
+      <w:start w:val="1"/>
+      <w:numFmt w:val="lowerLetter"/>
+      <w:lvlText w:val="%5)"/>
+      <w:lvlJc w:val="left"/>
+      <w:pPr>
+        <w:ind w:left="2100" w:hanging="420"/>
+      </w:pPr>
+    </w:lvl>
+    <w:lvl w:ilvl="5" w:tplc="0409001B" w:tentative="1">
+      <w:start w:val="1"/>
+      <w:numFmt w:val="lowerRoman"/>
+      <w:lvlText w:val="%6."/>
+      <w:lvlJc w:val="right"/>
+      <w:pPr>
+        <w:ind w:left="2520" w:hanging="420"/>
+      </w:pPr>
+    </w:lvl>
+    <w:lvl w:ilvl="6" w:tplc="0409000F" w:tentative="1">
+      <w:start w:val="1"/>
+      <w:numFmt w:val="decimal"/>
+      <w:lvlText w:val="%7."/>
+      <w:lvlJc w:val="left"/>
+      <w:pPr>
+        <w:ind w:left="2940" w:hanging="420"/>
+      </w:pPr>
+    </w:lvl>
+    <w:lvl w:ilvl="7" w:tplc="04090019" w:tentative="1">
+      <w:start w:val="1"/>
+      <w:numFmt w:val="lowerLetter"/>
+      <w:lvlText w:val="%8)"/>
+      <w:lvlJc w:val="left"/>
+      <w:pPr>
+        <w:ind w:left="3360" w:hanging="420"/>
+      </w:pPr>
+    </w:lvl>
+    <w:lvl w:ilvl="8" w:tplc="0409001B" w:tentative="1">
+      <w:start w:val="1"/>
+      <w:numFmt w:val="lowerRoman"/>
+      <w:lvlText w:val="%9."/>
+      <w:lvlJc w:val="right"/>
+      <w:pPr>
+        <w:ind w:left="3780" w:hanging="420"/>
+      </w:pPr>
+    </w:lvl>
+  </w:abstractNum>
+  <w:abstractNum w:abstractNumId="21" w15:restartNumberingAfterBreak="0">
     <w:nsid w:val="374470DC"/>
     <w:multiLevelType w:val="hybridMultilevel"/>
     <w:tmpl w:val="219A91AA"/>
@@ -8850,7 +9077,7 @@
       </w:pPr>
     </w:lvl>
   </w:abstractNum>
-  <w:abstractNum w:abstractNumId="21" w15:restartNumberingAfterBreak="0">
+  <w:abstractNum w:abstractNumId="22" w15:restartNumberingAfterBreak="0">
     <w:nsid w:val="394F5A6A"/>
     <w:multiLevelType w:val="hybridMultilevel"/>
     <w:tmpl w:val="00D8B1E4"/>
@@ -8939,7 +9166,7 @@
       </w:pPr>
     </w:lvl>
   </w:abstractNum>
-  <w:abstractNum w:abstractNumId="22" w15:restartNumberingAfterBreak="0">
+  <w:abstractNum w:abstractNumId="23" w15:restartNumberingAfterBreak="0">
     <w:nsid w:val="426D1F1C"/>
     <w:multiLevelType w:val="hybridMultilevel"/>
     <w:tmpl w:val="7CF8B698"/>
@@ -9028,7 +9255,7 @@
       </w:pPr>
     </w:lvl>
   </w:abstractNum>
-  <w:abstractNum w:abstractNumId="23" w15:restartNumberingAfterBreak="0">
+  <w:abstractNum w:abstractNumId="24" w15:restartNumberingAfterBreak="0">
     <w:nsid w:val="470D0C66"/>
     <w:multiLevelType w:val="hybridMultilevel"/>
     <w:tmpl w:val="C1849C02"/>
@@ -9117,7 +9344,7 @@
       </w:pPr>
     </w:lvl>
   </w:abstractNum>
-  <w:abstractNum w:abstractNumId="24" w15:restartNumberingAfterBreak="0">
+  <w:abstractNum w:abstractNumId="25" w15:restartNumberingAfterBreak="0">
     <w:nsid w:val="4A2C4E6A"/>
     <w:multiLevelType w:val="hybridMultilevel"/>
     <w:tmpl w:val="2EC8FD8A"/>
@@ -9206,7 +9433,7 @@
       </w:pPr>
     </w:lvl>
   </w:abstractNum>
-  <w:abstractNum w:abstractNumId="25" w15:restartNumberingAfterBreak="0">
+  <w:abstractNum w:abstractNumId="26" w15:restartNumberingAfterBreak="0">
     <w:nsid w:val="4E9F6E9F"/>
     <w:multiLevelType w:val="hybridMultilevel"/>
     <w:tmpl w:val="69EE65E6"/>
@@ -9295,7 +9522,7 @@
       </w:pPr>
     </w:lvl>
   </w:abstractNum>
-  <w:abstractNum w:abstractNumId="26" w15:restartNumberingAfterBreak="0">
+  <w:abstractNum w:abstractNumId="27" w15:restartNumberingAfterBreak="0">
     <w:nsid w:val="4ECE0C1B"/>
     <w:multiLevelType w:val="hybridMultilevel"/>
     <w:tmpl w:val="CD1416BA"/>
@@ -9384,7 +9611,7 @@
       </w:pPr>
     </w:lvl>
   </w:abstractNum>
-  <w:abstractNum w:abstractNumId="27" w15:restartNumberingAfterBreak="0">
+  <w:abstractNum w:abstractNumId="28" w15:restartNumberingAfterBreak="0">
     <w:nsid w:val="50D72107"/>
     <w:multiLevelType w:val="hybridMultilevel"/>
     <w:tmpl w:val="0A40933C"/>
@@ -9473,7 +9700,7 @@
       </w:pPr>
     </w:lvl>
   </w:abstractNum>
-  <w:abstractNum w:abstractNumId="28" w15:restartNumberingAfterBreak="0">
+  <w:abstractNum w:abstractNumId="29" w15:restartNumberingAfterBreak="0">
     <w:nsid w:val="511D0A37"/>
     <w:multiLevelType w:val="hybridMultilevel"/>
     <w:tmpl w:val="1B10AC88"/>
@@ -9562,7 +9789,7 @@
       </w:pPr>
     </w:lvl>
   </w:abstractNum>
-  <w:abstractNum w:abstractNumId="29" w15:restartNumberingAfterBreak="0">
+  <w:abstractNum w:abstractNumId="30" w15:restartNumberingAfterBreak="0">
     <w:nsid w:val="57E64A21"/>
     <w:multiLevelType w:val="hybridMultilevel"/>
     <w:tmpl w:val="30A201C4"/>
@@ -9651,7 +9878,7 @@
       </w:pPr>
     </w:lvl>
   </w:abstractNum>
-  <w:abstractNum w:abstractNumId="30" w15:restartNumberingAfterBreak="0">
+  <w:abstractNum w:abstractNumId="31" w15:restartNumberingAfterBreak="0">
     <w:nsid w:val="5AE01894"/>
     <w:multiLevelType w:val="hybridMultilevel"/>
     <w:tmpl w:val="9744ABE8"/>
@@ -9740,7 +9967,7 @@
       </w:pPr>
     </w:lvl>
   </w:abstractNum>
-  <w:abstractNum w:abstractNumId="31" w15:restartNumberingAfterBreak="0">
+  <w:abstractNum w:abstractNumId="32" w15:restartNumberingAfterBreak="0">
     <w:nsid w:val="5C47619B"/>
     <w:multiLevelType w:val="hybridMultilevel"/>
     <w:tmpl w:val="3C726D44"/>
@@ -9829,7 +10056,7 @@
       </w:pPr>
     </w:lvl>
   </w:abstractNum>
-  <w:abstractNum w:abstractNumId="32" w15:restartNumberingAfterBreak="0">
+  <w:abstractNum w:abstractNumId="33" w15:restartNumberingAfterBreak="0">
     <w:nsid w:val="605154C8"/>
     <w:multiLevelType w:val="hybridMultilevel"/>
     <w:tmpl w:val="89CE24C6"/>
@@ -9918,7 +10145,7 @@
       </w:pPr>
     </w:lvl>
   </w:abstractNum>
-  <w:abstractNum w:abstractNumId="33" w15:restartNumberingAfterBreak="0">
+  <w:abstractNum w:abstractNumId="34" w15:restartNumberingAfterBreak="0">
     <w:nsid w:val="6D1C1887"/>
     <w:multiLevelType w:val="hybridMultilevel"/>
     <w:tmpl w:val="29C2783A"/>
@@ -10007,7 +10234,7 @@
       </w:pPr>
     </w:lvl>
   </w:abstractNum>
-  <w:abstractNum w:abstractNumId="34" w15:restartNumberingAfterBreak="0">
+  <w:abstractNum w:abstractNumId="35" w15:restartNumberingAfterBreak="0">
     <w:nsid w:val="6DB33D6D"/>
     <w:multiLevelType w:val="hybridMultilevel"/>
     <w:tmpl w:val="14E2A2AE"/>
@@ -10096,7 +10323,7 @@
       </w:pPr>
     </w:lvl>
   </w:abstractNum>
-  <w:abstractNum w:abstractNumId="35" w15:restartNumberingAfterBreak="0">
+  <w:abstractNum w:abstractNumId="36" w15:restartNumberingAfterBreak="0">
     <w:nsid w:val="6F780D3B"/>
     <w:multiLevelType w:val="hybridMultilevel"/>
     <w:tmpl w:val="008C502A"/>
@@ -10185,7 +10412,7 @@
       </w:pPr>
     </w:lvl>
   </w:abstractNum>
-  <w:abstractNum w:abstractNumId="36" w15:restartNumberingAfterBreak="0">
+  <w:abstractNum w:abstractNumId="37" w15:restartNumberingAfterBreak="0">
     <w:nsid w:val="6FDF0DB9"/>
     <w:multiLevelType w:val="hybridMultilevel"/>
     <w:tmpl w:val="1EDA0022"/>
@@ -10274,7 +10501,7 @@
       </w:pPr>
     </w:lvl>
   </w:abstractNum>
-  <w:abstractNum w:abstractNumId="37" w15:restartNumberingAfterBreak="0">
+  <w:abstractNum w:abstractNumId="38" w15:restartNumberingAfterBreak="0">
     <w:nsid w:val="785235EB"/>
     <w:multiLevelType w:val="hybridMultilevel"/>
     <w:tmpl w:val="E1BCA43C"/>
@@ -10363,7 +10590,7 @@
       </w:pPr>
     </w:lvl>
   </w:abstractNum>
-  <w:abstractNum w:abstractNumId="38" w15:restartNumberingAfterBreak="0">
+  <w:abstractNum w:abstractNumId="39" w15:restartNumberingAfterBreak="0">
     <w:nsid w:val="7A01454B"/>
     <w:multiLevelType w:val="hybridMultilevel"/>
     <w:tmpl w:val="8910B684"/>
@@ -10452,7 +10679,7 @@
       </w:pPr>
     </w:lvl>
   </w:abstractNum>
-  <w:abstractNum w:abstractNumId="39" w15:restartNumberingAfterBreak="0">
+  <w:abstractNum w:abstractNumId="40" w15:restartNumberingAfterBreak="0">
     <w:nsid w:val="7A821663"/>
     <w:multiLevelType w:val="hybridMultilevel"/>
     <w:tmpl w:val="E9363DC6"/>
@@ -10541,7 +10768,7 @@
       </w:pPr>
     </w:lvl>
   </w:abstractNum>
-  <w:abstractNum w:abstractNumId="40" w15:restartNumberingAfterBreak="0">
+  <w:abstractNum w:abstractNumId="41" w15:restartNumberingAfterBreak="0">
     <w:nsid w:val="7B914815"/>
     <w:multiLevelType w:val="hybridMultilevel"/>
     <w:tmpl w:val="535EC826"/>
@@ -10631,7 +10858,7 @@
     </w:lvl>
   </w:abstractNum>
   <w:num w:numId="1">
-    <w:abstractNumId w:val="28"/>
+    <w:abstractNumId w:val="29"/>
   </w:num>
   <w:num w:numId="2">
     <w:abstractNumId w:val="17"/>
@@ -10640,7 +10867,7 @@
     <w:abstractNumId w:val="1"/>
   </w:num>
   <w:num w:numId="4">
-    <w:abstractNumId w:val="32"/>
+    <w:abstractNumId w:val="33"/>
   </w:num>
   <w:num w:numId="5">
     <w:abstractNumId w:val="11"/>
@@ -10649,16 +10876,16 @@
     <w:abstractNumId w:val="0"/>
   </w:num>
   <w:num w:numId="7">
-    <w:abstractNumId w:val="34"/>
+    <w:abstractNumId w:val="35"/>
   </w:num>
   <w:num w:numId="8">
-    <w:abstractNumId w:val="26"/>
+    <w:abstractNumId w:val="27"/>
   </w:num>
   <w:num w:numId="9">
     <w:abstractNumId w:val="5"/>
   </w:num>
   <w:num w:numId="10">
-    <w:abstractNumId w:val="37"/>
+    <w:abstractNumId w:val="38"/>
   </w:num>
   <w:num w:numId="11">
     <w:abstractNumId w:val="3"/>
@@ -10670,28 +10897,28 @@
     <w:abstractNumId w:val="2"/>
   </w:num>
   <w:num w:numId="14">
-    <w:abstractNumId w:val="20"/>
+    <w:abstractNumId w:val="21"/>
   </w:num>
   <w:num w:numId="15">
     <w:abstractNumId w:val="12"/>
   </w:num>
   <w:num w:numId="16">
-    <w:abstractNumId w:val="23"/>
+    <w:abstractNumId w:val="24"/>
   </w:num>
   <w:num w:numId="17">
-    <w:abstractNumId w:val="30"/>
+    <w:abstractNumId w:val="31"/>
   </w:num>
   <w:num w:numId="18">
     <w:abstractNumId w:val="7"/>
   </w:num>
   <w:num w:numId="19">
-    <w:abstractNumId w:val="29"/>
+    <w:abstractNumId w:val="30"/>
   </w:num>
   <w:num w:numId="20">
     <w:abstractNumId w:val="8"/>
   </w:num>
   <w:num w:numId="21">
-    <w:abstractNumId w:val="33"/>
+    <w:abstractNumId w:val="34"/>
   </w:num>
   <w:num w:numId="22">
     <w:abstractNumId w:val="13"/>
@@ -10703,10 +10930,10 @@
     <w:abstractNumId w:val="14"/>
   </w:num>
   <w:num w:numId="25">
-    <w:abstractNumId w:val="40"/>
+    <w:abstractNumId w:val="41"/>
   </w:num>
   <w:num w:numId="26">
-    <w:abstractNumId w:val="25"/>
+    <w:abstractNumId w:val="26"/>
   </w:num>
   <w:num w:numId="27">
     <w:abstractNumId w:val="4"/>
@@ -10715,13 +10942,13 @@
     <w:abstractNumId w:val="19"/>
   </w:num>
   <w:num w:numId="29">
-    <w:abstractNumId w:val="27"/>
+    <w:abstractNumId w:val="28"/>
   </w:num>
   <w:num w:numId="30">
-    <w:abstractNumId w:val="31"/>
+    <w:abstractNumId w:val="32"/>
   </w:num>
   <w:num w:numId="31">
-    <w:abstractNumId w:val="39"/>
+    <w:abstractNumId w:val="40"/>
   </w:num>
   <w:num w:numId="32">
     <w:abstractNumId w:val="16"/>
@@ -10757,28 +10984,31 @@
     </w:lvlOverride>
   </w:num>
   <w:num w:numId="34">
-    <w:abstractNumId w:val="22"/>
+    <w:abstractNumId w:val="23"/>
   </w:num>
   <w:num w:numId="35">
-    <w:abstractNumId w:val="35"/>
+    <w:abstractNumId w:val="36"/>
   </w:num>
   <w:num w:numId="36">
     <w:abstractNumId w:val="9"/>
   </w:num>
   <w:num w:numId="37">
-    <w:abstractNumId w:val="38"/>
+    <w:abstractNumId w:val="39"/>
   </w:num>
   <w:num w:numId="38">
-    <w:abstractNumId w:val="24"/>
+    <w:abstractNumId w:val="25"/>
   </w:num>
   <w:num w:numId="39">
-    <w:abstractNumId w:val="21"/>
+    <w:abstractNumId w:val="22"/>
   </w:num>
   <w:num w:numId="40">
     <w:abstractNumId w:val="10"/>
   </w:num>
   <w:num w:numId="41">
-    <w:abstractNumId w:val="36"/>
+    <w:abstractNumId w:val="37"/>
+  </w:num>
+  <w:num w:numId="42">
+    <w:abstractNumId w:val="20"/>
   </w:num>
 </w:numbering>
 </file>

--- a/Solution1.root/Book.UI/bin/易达更新日志.docx
+++ b/Solution1.root/Book.UI/bin/易达更新日志.docx
@@ -7047,30 +7047,206 @@
     </w:p>
     <w:p>
       <w:pPr>
+        <w:pStyle w:val="a4"/>
+        <w:numPr>
+          <w:ilvl w:val="0"/>
+          <w:numId w:val="43"/>
+        </w:numPr>
+        <w:ind w:firstLineChars="0"/>
+        <w:rPr>
+          <w:rFonts w:ascii="Calibri" w:hAnsi="Calibri" w:cs="Calibri"/>
+        </w:rPr>
+      </w:pPr>
+      <w:r>
         <w:rPr>
           <w:rFonts w:ascii="Calibri" w:hAnsi="Calibri" w:cs="Calibri" w:hint="eastAsia"/>
         </w:rPr>
-      </w:pPr>
+        <w:t>老版即时库存导出阶梯式</w:t>
+      </w:r>
       <w:r>
         <w:rPr>
           <w:rFonts w:ascii="Calibri" w:hAnsi="Calibri" w:cs="Calibri" w:hint="eastAsia"/>
         </w:rPr>
+        <w:t>Excel</w:t>
+      </w:r>
+    </w:p>
+    <w:p>
+      <w:pPr>
+        <w:rPr>
+          <w:rFonts w:ascii="Calibri" w:hAnsi="Calibri" w:cs="Calibri"/>
+        </w:rPr>
+      </w:pPr>
+    </w:p>
+    <w:p>
+      <w:pPr>
+        <w:rPr>
+          <w:rFonts w:ascii="Calibri" w:hAnsi="Calibri" w:cs="Calibri"/>
+        </w:rPr>
+      </w:pPr>
+    </w:p>
+    <w:p>
+      <w:pPr>
+        <w:rPr>
+          <w:rFonts w:ascii="Calibri" w:hAnsi="Calibri" w:cs="Calibri"/>
+        </w:rPr>
+      </w:pPr>
+    </w:p>
+    <w:p>
+      <w:pPr>
+        <w:rPr>
+          <w:rFonts w:ascii="Calibri" w:hAnsi="Calibri" w:cs="Calibri"/>
+        </w:rPr>
+      </w:pPr>
+      <w:r>
+        <w:rPr>
+          <w:rFonts w:ascii="Calibri" w:hAnsi="Calibri" w:cs="Calibri"/>
+        </w:rPr>
+        <w:t>2018</w:t>
+      </w:r>
+      <w:r>
+        <w:rPr>
+          <w:rFonts w:ascii="Calibri" w:hAnsi="Calibri" w:cs="Calibri"/>
+        </w:rPr>
+        <w:t>年</w:t>
+      </w:r>
+      <w:r>
+        <w:rPr>
+          <w:rFonts w:ascii="Calibri" w:hAnsi="Calibri" w:cs="Calibri"/>
+        </w:rPr>
+        <w:t>3</w:t>
+      </w:r>
+      <w:r>
+        <w:rPr>
+          <w:rFonts w:ascii="Calibri" w:hAnsi="Calibri" w:cs="Calibri"/>
+        </w:rPr>
+        <w:t>月</w:t>
+      </w:r>
+      <w:r>
+        <w:rPr>
+          <w:rFonts w:ascii="Calibri" w:hAnsi="Calibri" w:cs="Calibri"/>
+        </w:rPr>
+        <w:t>23</w:t>
+      </w:r>
+      <w:r>
+        <w:rPr>
+          <w:rFonts w:ascii="Calibri" w:hAnsi="Calibri" w:cs="Calibri"/>
+        </w:rPr>
+        <w:t>日</w:t>
+      </w:r>
+      <w:r>
+        <w:rPr>
+          <w:rFonts w:ascii="Calibri" w:hAnsi="Calibri" w:cs="Calibri"/>
+        </w:rPr>
+        <w:t>21:56:51</w:t>
+      </w:r>
+      <w:r>
+        <w:rPr>
+          <w:rFonts w:ascii="Calibri" w:hAnsi="Calibri" w:cs="Calibri" w:hint="eastAsia"/>
+        </w:rPr>
+        <w:t>：</w:t>
+      </w:r>
+    </w:p>
+    <w:p>
+      <w:pPr>
+        <w:rPr>
+          <w:rFonts w:ascii="Calibri" w:hAnsi="Calibri" w:cs="Calibri"/>
+        </w:rPr>
+      </w:pPr>
+      <w:r>
+        <w:rPr>
+          <w:rFonts w:ascii="Calibri" w:hAnsi="Calibri" w:cs="Calibri"/>
+        </w:rPr>
+        <w:t>修改人</w:t>
+      </w:r>
+      <w:r>
+        <w:rPr>
+          <w:rFonts w:ascii="Calibri" w:hAnsi="Calibri" w:cs="Calibri" w:hint="eastAsia"/>
+        </w:rPr>
+        <w:t>：</w:t>
+      </w:r>
+      <w:r>
+        <w:rPr>
+          <w:rFonts w:ascii="Calibri" w:hAnsi="Calibri" w:cs="Calibri"/>
+        </w:rPr>
+        <w:t>nana</w:t>
+      </w:r>
+    </w:p>
+    <w:p>
+      <w:pPr>
+        <w:rPr>
+          <w:rFonts w:ascii="Calibri" w:hAnsi="Calibri" w:cs="Calibri"/>
+        </w:rPr>
+      </w:pPr>
+      <w:r>
+        <w:rPr>
+          <w:rFonts w:ascii="Calibri" w:hAnsi="Calibri" w:cs="Calibri"/>
+        </w:rPr>
+        <w:t>修改内容</w:t>
+      </w:r>
+      <w:r>
+        <w:rPr>
+          <w:rFonts w:ascii="Calibri" w:hAnsi="Calibri" w:cs="Calibri" w:hint="eastAsia"/>
+        </w:rPr>
+        <w:t>：</w:t>
+      </w:r>
+    </w:p>
+    <w:p>
+      <w:pPr>
+        <w:rPr>
+          <w:rFonts w:ascii="Calibri" w:hAnsi="Calibri" w:cs="Calibri" w:hint="eastAsia"/>
+        </w:rPr>
+      </w:pPr>
+      <w:r>
+        <w:rPr>
+          <w:rFonts w:ascii="Calibri" w:hAnsi="Calibri" w:cs="Calibri" w:hint="eastAsia"/>
+        </w:rPr>
         <w:t>1</w:t>
       </w:r>
       <w:r>
         <w:rPr>
           <w:rFonts w:ascii="Calibri" w:hAnsi="Calibri" w:cs="Calibri" w:hint="eastAsia"/>
         </w:rPr>
-        <w:t>，老版即时库存导出阶梯式</w:t>
+        <w:t>，</w:t>
       </w:r>
       <w:r>
         <w:rPr>
           <w:rFonts w:ascii="Calibri" w:hAnsi="Calibri" w:cs="Calibri" w:hint="eastAsia"/>
         </w:rPr>
-        <w:t>Excel</w:t>
+        <w:t>一些报表名字更改</w:t>
+      </w:r>
+    </w:p>
+    <w:p>
+      <w:pPr>
+        <w:rPr>
+          <w:rFonts w:ascii="Calibri" w:hAnsi="Calibri" w:cs="Calibri" w:hint="eastAsia"/>
+        </w:rPr>
+      </w:pPr>
+      <w:r>
+        <w:rPr>
+          <w:rFonts w:ascii="Calibri" w:hAnsi="Calibri" w:cs="Calibri" w:hint="eastAsia"/>
+        </w:rPr>
+        <w:t>2</w:t>
+      </w:r>
+      <w:r>
+        <w:rPr>
+          <w:rFonts w:ascii="Calibri" w:hAnsi="Calibri" w:cs="Calibri" w:hint="eastAsia"/>
+        </w:rPr>
+        <w:t>，</w:t>
       </w:r>
       <w:bookmarkStart w:id="14" w:name="_GoBack"/>
       <w:bookmarkEnd w:id="14"/>
+      <w:r>
+        <w:rPr>
+          <w:rFonts w:ascii="Calibri" w:hAnsi="Calibri" w:cs="Calibri" w:hint="eastAsia"/>
+        </w:rPr>
+        <w:t>加工单打印带出母件的客户型号</w:t>
+      </w:r>
+      <w:r>
+        <w:rPr>
+          <w:rFonts w:ascii="Calibri" w:hAnsi="Calibri" w:cs="Calibri" w:hint="eastAsia"/>
+        </w:rPr>
+        <w:t xml:space="preserve">   </w:t>
+      </w:r>
     </w:p>
     <w:sectPr>
       <w:pgSz w:w="11906" w:h="16838"/>
@@ -9790,6 +9966,95 @@
     </w:lvl>
   </w:abstractNum>
   <w:abstractNum w:abstractNumId="30" w15:restartNumberingAfterBreak="0">
+    <w:nsid w:val="51556EAC"/>
+    <w:multiLevelType w:val="hybridMultilevel"/>
+    <w:tmpl w:val="A00451E4"/>
+    <w:lvl w:ilvl="0" w:tplc="983811DC">
+      <w:start w:val="1"/>
+      <w:numFmt w:val="decimal"/>
+      <w:lvlText w:val="%1，"/>
+      <w:lvlJc w:val="left"/>
+      <w:pPr>
+        <w:ind w:left="360" w:hanging="360"/>
+      </w:pPr>
+      <w:rPr>
+        <w:rFonts w:hint="default"/>
+      </w:rPr>
+    </w:lvl>
+    <w:lvl w:ilvl="1" w:tplc="04090019" w:tentative="1">
+      <w:start w:val="1"/>
+      <w:numFmt w:val="lowerLetter"/>
+      <w:lvlText w:val="%2)"/>
+      <w:lvlJc w:val="left"/>
+      <w:pPr>
+        <w:ind w:left="840" w:hanging="420"/>
+      </w:pPr>
+    </w:lvl>
+    <w:lvl w:ilvl="2" w:tplc="0409001B" w:tentative="1">
+      <w:start w:val="1"/>
+      <w:numFmt w:val="lowerRoman"/>
+      <w:lvlText w:val="%3."/>
+      <w:lvlJc w:val="right"/>
+      <w:pPr>
+        <w:ind w:left="1260" w:hanging="420"/>
+      </w:pPr>
+    </w:lvl>
+    <w:lvl w:ilvl="3" w:tplc="0409000F" w:tentative="1">
+      <w:start w:val="1"/>
+      <w:numFmt w:val="decimal"/>
+      <w:lvlText w:val="%4."/>
+      <w:lvlJc w:val="left"/>
+      <w:pPr>
+        <w:ind w:left="1680" w:hanging="420"/>
+      </w:pPr>
+    </w:lvl>
+    <w:lvl w:ilvl="4" w:tplc="04090019" w:tentative="1">
+      <w:start w:val="1"/>
+      <w:numFmt w:val="lowerLetter"/>
+      <w:lvlText w:val="%5)"/>
+      <w:lvlJc w:val="left"/>
+      <w:pPr>
+        <w:ind w:left="2100" w:hanging="420"/>
+      </w:pPr>
+    </w:lvl>
+    <w:lvl w:ilvl="5" w:tplc="0409001B" w:tentative="1">
+      <w:start w:val="1"/>
+      <w:numFmt w:val="lowerRoman"/>
+      <w:lvlText w:val="%6."/>
+      <w:lvlJc w:val="right"/>
+      <w:pPr>
+        <w:ind w:left="2520" w:hanging="420"/>
+      </w:pPr>
+    </w:lvl>
+    <w:lvl w:ilvl="6" w:tplc="0409000F" w:tentative="1">
+      <w:start w:val="1"/>
+      <w:numFmt w:val="decimal"/>
+      <w:lvlText w:val="%7."/>
+      <w:lvlJc w:val="left"/>
+      <w:pPr>
+        <w:ind w:left="2940" w:hanging="420"/>
+      </w:pPr>
+    </w:lvl>
+    <w:lvl w:ilvl="7" w:tplc="04090019" w:tentative="1">
+      <w:start w:val="1"/>
+      <w:numFmt w:val="lowerLetter"/>
+      <w:lvlText w:val="%8)"/>
+      <w:lvlJc w:val="left"/>
+      <w:pPr>
+        <w:ind w:left="3360" w:hanging="420"/>
+      </w:pPr>
+    </w:lvl>
+    <w:lvl w:ilvl="8" w:tplc="0409001B" w:tentative="1">
+      <w:start w:val="1"/>
+      <w:numFmt w:val="lowerRoman"/>
+      <w:lvlText w:val="%9."/>
+      <w:lvlJc w:val="right"/>
+      <w:pPr>
+        <w:ind w:left="3780" w:hanging="420"/>
+      </w:pPr>
+    </w:lvl>
+  </w:abstractNum>
+  <w:abstractNum w:abstractNumId="31" w15:restartNumberingAfterBreak="0">
     <w:nsid w:val="57E64A21"/>
     <w:multiLevelType w:val="hybridMultilevel"/>
     <w:tmpl w:val="30A201C4"/>
@@ -9878,7 +10143,7 @@
       </w:pPr>
     </w:lvl>
   </w:abstractNum>
-  <w:abstractNum w:abstractNumId="31" w15:restartNumberingAfterBreak="0">
+  <w:abstractNum w:abstractNumId="32" w15:restartNumberingAfterBreak="0">
     <w:nsid w:val="5AE01894"/>
     <w:multiLevelType w:val="hybridMultilevel"/>
     <w:tmpl w:val="9744ABE8"/>
@@ -9967,7 +10232,7 @@
       </w:pPr>
     </w:lvl>
   </w:abstractNum>
-  <w:abstractNum w:abstractNumId="32" w15:restartNumberingAfterBreak="0">
+  <w:abstractNum w:abstractNumId="33" w15:restartNumberingAfterBreak="0">
     <w:nsid w:val="5C47619B"/>
     <w:multiLevelType w:val="hybridMultilevel"/>
     <w:tmpl w:val="3C726D44"/>
@@ -10056,7 +10321,7 @@
       </w:pPr>
     </w:lvl>
   </w:abstractNum>
-  <w:abstractNum w:abstractNumId="33" w15:restartNumberingAfterBreak="0">
+  <w:abstractNum w:abstractNumId="34" w15:restartNumberingAfterBreak="0">
     <w:nsid w:val="605154C8"/>
     <w:multiLevelType w:val="hybridMultilevel"/>
     <w:tmpl w:val="89CE24C6"/>
@@ -10145,7 +10410,7 @@
       </w:pPr>
     </w:lvl>
   </w:abstractNum>
-  <w:abstractNum w:abstractNumId="34" w15:restartNumberingAfterBreak="0">
+  <w:abstractNum w:abstractNumId="35" w15:restartNumberingAfterBreak="0">
     <w:nsid w:val="6D1C1887"/>
     <w:multiLevelType w:val="hybridMultilevel"/>
     <w:tmpl w:val="29C2783A"/>
@@ -10234,7 +10499,7 @@
       </w:pPr>
     </w:lvl>
   </w:abstractNum>
-  <w:abstractNum w:abstractNumId="35" w15:restartNumberingAfterBreak="0">
+  <w:abstractNum w:abstractNumId="36" w15:restartNumberingAfterBreak="0">
     <w:nsid w:val="6DB33D6D"/>
     <w:multiLevelType w:val="hybridMultilevel"/>
     <w:tmpl w:val="14E2A2AE"/>
@@ -10323,7 +10588,7 @@
       </w:pPr>
     </w:lvl>
   </w:abstractNum>
-  <w:abstractNum w:abstractNumId="36" w15:restartNumberingAfterBreak="0">
+  <w:abstractNum w:abstractNumId="37" w15:restartNumberingAfterBreak="0">
     <w:nsid w:val="6F780D3B"/>
     <w:multiLevelType w:val="hybridMultilevel"/>
     <w:tmpl w:val="008C502A"/>
@@ -10412,7 +10677,7 @@
       </w:pPr>
     </w:lvl>
   </w:abstractNum>
-  <w:abstractNum w:abstractNumId="37" w15:restartNumberingAfterBreak="0">
+  <w:abstractNum w:abstractNumId="38" w15:restartNumberingAfterBreak="0">
     <w:nsid w:val="6FDF0DB9"/>
     <w:multiLevelType w:val="hybridMultilevel"/>
     <w:tmpl w:val="1EDA0022"/>
@@ -10501,7 +10766,7 @@
       </w:pPr>
     </w:lvl>
   </w:abstractNum>
-  <w:abstractNum w:abstractNumId="38" w15:restartNumberingAfterBreak="0">
+  <w:abstractNum w:abstractNumId="39" w15:restartNumberingAfterBreak="0">
     <w:nsid w:val="785235EB"/>
     <w:multiLevelType w:val="hybridMultilevel"/>
     <w:tmpl w:val="E1BCA43C"/>
@@ -10590,7 +10855,7 @@
       </w:pPr>
     </w:lvl>
   </w:abstractNum>
-  <w:abstractNum w:abstractNumId="39" w15:restartNumberingAfterBreak="0">
+  <w:abstractNum w:abstractNumId="40" w15:restartNumberingAfterBreak="0">
     <w:nsid w:val="7A01454B"/>
     <w:multiLevelType w:val="hybridMultilevel"/>
     <w:tmpl w:val="8910B684"/>
@@ -10679,7 +10944,7 @@
       </w:pPr>
     </w:lvl>
   </w:abstractNum>
-  <w:abstractNum w:abstractNumId="40" w15:restartNumberingAfterBreak="0">
+  <w:abstractNum w:abstractNumId="41" w15:restartNumberingAfterBreak="0">
     <w:nsid w:val="7A821663"/>
     <w:multiLevelType w:val="hybridMultilevel"/>
     <w:tmpl w:val="E9363DC6"/>
@@ -10768,7 +11033,7 @@
       </w:pPr>
     </w:lvl>
   </w:abstractNum>
-  <w:abstractNum w:abstractNumId="41" w15:restartNumberingAfterBreak="0">
+  <w:abstractNum w:abstractNumId="42" w15:restartNumberingAfterBreak="0">
     <w:nsid w:val="7B914815"/>
     <w:multiLevelType w:val="hybridMultilevel"/>
     <w:tmpl w:val="535EC826"/>
@@ -10867,7 +11132,7 @@
     <w:abstractNumId w:val="1"/>
   </w:num>
   <w:num w:numId="4">
-    <w:abstractNumId w:val="33"/>
+    <w:abstractNumId w:val="34"/>
   </w:num>
   <w:num w:numId="5">
     <w:abstractNumId w:val="11"/>
@@ -10876,7 +11141,7 @@
     <w:abstractNumId w:val="0"/>
   </w:num>
   <w:num w:numId="7">
-    <w:abstractNumId w:val="35"/>
+    <w:abstractNumId w:val="36"/>
   </w:num>
   <w:num w:numId="8">
     <w:abstractNumId w:val="27"/>
@@ -10885,7 +11150,7 @@
     <w:abstractNumId w:val="5"/>
   </w:num>
   <w:num w:numId="10">
-    <w:abstractNumId w:val="38"/>
+    <w:abstractNumId w:val="39"/>
   </w:num>
   <w:num w:numId="11">
     <w:abstractNumId w:val="3"/>
@@ -10906,19 +11171,19 @@
     <w:abstractNumId w:val="24"/>
   </w:num>
   <w:num w:numId="17">
-    <w:abstractNumId w:val="31"/>
+    <w:abstractNumId w:val="32"/>
   </w:num>
   <w:num w:numId="18">
     <w:abstractNumId w:val="7"/>
   </w:num>
   <w:num w:numId="19">
-    <w:abstractNumId w:val="30"/>
+    <w:abstractNumId w:val="31"/>
   </w:num>
   <w:num w:numId="20">
     <w:abstractNumId w:val="8"/>
   </w:num>
   <w:num w:numId="21">
-    <w:abstractNumId w:val="34"/>
+    <w:abstractNumId w:val="35"/>
   </w:num>
   <w:num w:numId="22">
     <w:abstractNumId w:val="13"/>
@@ -10930,7 +11195,7 @@
     <w:abstractNumId w:val="14"/>
   </w:num>
   <w:num w:numId="25">
-    <w:abstractNumId w:val="41"/>
+    <w:abstractNumId w:val="42"/>
   </w:num>
   <w:num w:numId="26">
     <w:abstractNumId w:val="26"/>
@@ -10945,10 +11210,10 @@
     <w:abstractNumId w:val="28"/>
   </w:num>
   <w:num w:numId="30">
-    <w:abstractNumId w:val="32"/>
+    <w:abstractNumId w:val="33"/>
   </w:num>
   <w:num w:numId="31">
-    <w:abstractNumId w:val="40"/>
+    <w:abstractNumId w:val="41"/>
   </w:num>
   <w:num w:numId="32">
     <w:abstractNumId w:val="16"/>
@@ -10987,13 +11252,13 @@
     <w:abstractNumId w:val="23"/>
   </w:num>
   <w:num w:numId="35">
-    <w:abstractNumId w:val="36"/>
+    <w:abstractNumId w:val="37"/>
   </w:num>
   <w:num w:numId="36">
     <w:abstractNumId w:val="9"/>
   </w:num>
   <w:num w:numId="37">
-    <w:abstractNumId w:val="39"/>
+    <w:abstractNumId w:val="40"/>
   </w:num>
   <w:num w:numId="38">
     <w:abstractNumId w:val="25"/>
@@ -11005,10 +11270,13 @@
     <w:abstractNumId w:val="10"/>
   </w:num>
   <w:num w:numId="41">
-    <w:abstractNumId w:val="37"/>
+    <w:abstractNumId w:val="38"/>
   </w:num>
   <w:num w:numId="42">
     <w:abstractNumId w:val="20"/>
+  </w:num>
+  <w:num w:numId="43">
+    <w:abstractNumId w:val="30"/>
   </w:num>
 </w:numbering>
 </file>

--- a/Solution1.root/Book.UI/bin/易达更新日志.docx
+++ b/Solution1.root/Book.UI/bin/易达更新日志.docx
@@ -7193,13 +7193,170 @@
     <w:p>
       <w:pPr>
         <w:rPr>
+          <w:rFonts w:ascii="Calibri" w:hAnsi="Calibri" w:cs="Calibri"/>
+        </w:rPr>
+      </w:pPr>
+      <w:r>
+        <w:rPr>
           <w:rFonts w:ascii="Calibri" w:hAnsi="Calibri" w:cs="Calibri" w:hint="eastAsia"/>
         </w:rPr>
-      </w:pPr>
+        <w:t>1</w:t>
+      </w:r>
       <w:r>
         <w:rPr>
           <w:rFonts w:ascii="Calibri" w:hAnsi="Calibri" w:cs="Calibri" w:hint="eastAsia"/>
         </w:rPr>
+        <w:t>，</w:t>
+      </w:r>
+      <w:r>
+        <w:rPr>
+          <w:rFonts w:ascii="Calibri" w:hAnsi="Calibri" w:cs="Calibri" w:hint="eastAsia"/>
+        </w:rPr>
+        <w:t>一些报表名字更改</w:t>
+      </w:r>
+    </w:p>
+    <w:p>
+      <w:pPr>
+        <w:pStyle w:val="a4"/>
+        <w:numPr>
+          <w:ilvl w:val="0"/>
+          <w:numId w:val="43"/>
+        </w:numPr>
+        <w:ind w:firstLineChars="0"/>
+        <w:rPr>
+          <w:rFonts w:ascii="Calibri" w:hAnsi="Calibri" w:cs="Calibri"/>
+        </w:rPr>
+      </w:pPr>
+      <w:r>
+        <w:rPr>
+          <w:rFonts w:ascii="Calibri" w:hAnsi="Calibri" w:cs="Calibri" w:hint="eastAsia"/>
+        </w:rPr>
+        <w:t>加工单打印带出母件的客户型号</w:t>
+      </w:r>
+      <w:r>
+        <w:rPr>
+          <w:rFonts w:ascii="Calibri" w:hAnsi="Calibri" w:cs="Calibri" w:hint="eastAsia"/>
+        </w:rPr>
+        <w:t xml:space="preserve">   </w:t>
+      </w:r>
+    </w:p>
+    <w:p>
+      <w:pPr>
+        <w:rPr>
+          <w:rFonts w:ascii="Calibri" w:hAnsi="Calibri" w:cs="Calibri"/>
+        </w:rPr>
+      </w:pPr>
+    </w:p>
+    <w:p>
+      <w:pPr>
+        <w:rPr>
+          <w:rFonts w:ascii="Calibri" w:hAnsi="Calibri" w:cs="Calibri"/>
+        </w:rPr>
+      </w:pPr>
+    </w:p>
+    <w:p>
+      <w:pPr>
+        <w:rPr>
+          <w:rFonts w:ascii="Calibri" w:hAnsi="Calibri" w:cs="Calibri"/>
+        </w:rPr>
+      </w:pPr>
+      <w:r>
+        <w:rPr>
+          <w:rFonts w:ascii="Calibri" w:hAnsi="Calibri" w:cs="Calibri"/>
+        </w:rPr>
+        <w:t>2018</w:t>
+      </w:r>
+      <w:r>
+        <w:rPr>
+          <w:rFonts w:ascii="Calibri" w:hAnsi="Calibri" w:cs="Calibri"/>
+        </w:rPr>
+        <w:t>年</w:t>
+      </w:r>
+      <w:r>
+        <w:rPr>
+          <w:rFonts w:ascii="Calibri" w:hAnsi="Calibri" w:cs="Calibri"/>
+        </w:rPr>
+        <w:t>4</w:t>
+      </w:r>
+      <w:r>
+        <w:rPr>
+          <w:rFonts w:ascii="Calibri" w:hAnsi="Calibri" w:cs="Calibri"/>
+        </w:rPr>
+        <w:t>月</w:t>
+      </w:r>
+      <w:r>
+        <w:rPr>
+          <w:rFonts w:ascii="Calibri" w:hAnsi="Calibri" w:cs="Calibri"/>
+        </w:rPr>
+        <w:t>9</w:t>
+      </w:r>
+      <w:r>
+        <w:rPr>
+          <w:rFonts w:ascii="Calibri" w:hAnsi="Calibri" w:cs="Calibri"/>
+        </w:rPr>
+        <w:t>日</w:t>
+      </w:r>
+      <w:r>
+        <w:rPr>
+          <w:rFonts w:ascii="Calibri" w:hAnsi="Calibri" w:cs="Calibri"/>
+        </w:rPr>
+        <w:t>01:29:40</w:t>
+      </w:r>
+      <w:r>
+        <w:rPr>
+          <w:rFonts w:ascii="Calibri" w:hAnsi="Calibri" w:cs="Calibri" w:hint="eastAsia"/>
+        </w:rPr>
+        <w:t>：</w:t>
+      </w:r>
+    </w:p>
+    <w:p>
+      <w:pPr>
+        <w:rPr>
+          <w:rFonts w:ascii="Calibri" w:hAnsi="Calibri" w:cs="Calibri"/>
+        </w:rPr>
+      </w:pPr>
+      <w:r>
+        <w:rPr>
+          <w:rFonts w:ascii="Calibri" w:hAnsi="Calibri" w:cs="Calibri"/>
+        </w:rPr>
+        <w:t>修改人</w:t>
+      </w:r>
+      <w:r>
+        <w:rPr>
+          <w:rFonts w:ascii="Calibri" w:hAnsi="Calibri" w:cs="Calibri" w:hint="eastAsia"/>
+        </w:rPr>
+        <w:t>：</w:t>
+      </w:r>
+    </w:p>
+    <w:p>
+      <w:pPr>
+        <w:rPr>
+          <w:rFonts w:ascii="Calibri" w:hAnsi="Calibri" w:cs="Calibri"/>
+        </w:rPr>
+      </w:pPr>
+      <w:r>
+        <w:rPr>
+          <w:rFonts w:ascii="Calibri" w:hAnsi="Calibri" w:cs="Calibri"/>
+        </w:rPr>
+        <w:t>修改内容</w:t>
+      </w:r>
+      <w:r>
+        <w:rPr>
+          <w:rFonts w:ascii="Calibri" w:hAnsi="Calibri" w:cs="Calibri" w:hint="eastAsia"/>
+        </w:rPr>
+        <w:t>：</w:t>
+      </w:r>
+    </w:p>
+    <w:p>
+      <w:pPr>
+        <w:rPr>
+          <w:rFonts w:ascii="Calibri" w:hAnsi="Calibri" w:cs="Calibri" w:hint="eastAsia"/>
+        </w:rPr>
+      </w:pPr>
+      <w:r>
+        <w:rPr>
+          <w:rFonts w:ascii="Calibri" w:hAnsi="Calibri" w:cs="Calibri" w:hint="eastAsia"/>
+        </w:rPr>
         <w:t>1</w:t>
       </w:r>
       <w:r>
@@ -7208,45 +7365,50 @@
         </w:rPr>
         <w:t>，</w:t>
       </w:r>
+      <w:bookmarkStart w:id="14" w:name="OLE_LINK15"/>
+      <w:bookmarkStart w:id="15" w:name="OLE_LINK16"/>
+      <w:bookmarkStart w:id="16" w:name="OLE_LINK17"/>
+      <w:bookmarkStart w:id="17" w:name="_GoBack"/>
       <w:r>
         <w:rPr>
           <w:rFonts w:ascii="Calibri" w:hAnsi="Calibri" w:cs="Calibri" w:hint="eastAsia"/>
         </w:rPr>
-        <w:t>一些报表名字更改</w:t>
-      </w:r>
-    </w:p>
-    <w:p>
-      <w:pPr>
+        <w:t>仓库管理，增加“进出仓明细</w:t>
+      </w:r>
+      <w:r>
         <w:rPr>
           <w:rFonts w:ascii="Calibri" w:hAnsi="Calibri" w:cs="Calibri" w:hint="eastAsia"/>
         </w:rPr>
-      </w:pPr>
+        <w:t>(</w:t>
+      </w:r>
+      <w:r>
+        <w:rPr>
+          <w:rFonts w:ascii="Calibri" w:hAnsi="Calibri" w:cs="Calibri"/>
+        </w:rPr>
+        <w:t>Excel</w:t>
+      </w:r>
+      <w:r>
+        <w:rPr>
+          <w:rFonts w:ascii="Calibri" w:hAnsi="Calibri" w:cs="Calibri"/>
+        </w:rPr>
+        <w:t>版</w:t>
+      </w:r>
       <w:r>
         <w:rPr>
           <w:rFonts w:ascii="Calibri" w:hAnsi="Calibri" w:cs="Calibri" w:hint="eastAsia"/>
         </w:rPr>
-        <w:t>2</w:t>
+        <w:t>)</w:t>
       </w:r>
       <w:r>
         <w:rPr>
           <w:rFonts w:ascii="Calibri" w:hAnsi="Calibri" w:cs="Calibri" w:hint="eastAsia"/>
         </w:rPr>
-        <w:t>，</w:t>
-      </w:r>
-      <w:bookmarkStart w:id="14" w:name="_GoBack"/>
+        <w:t>”</w:t>
+      </w:r>
       <w:bookmarkEnd w:id="14"/>
-      <w:r>
-        <w:rPr>
-          <w:rFonts w:ascii="Calibri" w:hAnsi="Calibri" w:cs="Calibri" w:hint="eastAsia"/>
-        </w:rPr>
-        <w:t>加工单打印带出母件的客户型号</w:t>
-      </w:r>
-      <w:r>
-        <w:rPr>
-          <w:rFonts w:ascii="Calibri" w:hAnsi="Calibri" w:cs="Calibri" w:hint="eastAsia"/>
-        </w:rPr>
-        <w:t xml:space="preserve">   </w:t>
-      </w:r>
+      <w:bookmarkEnd w:id="15"/>
+      <w:bookmarkEnd w:id="16"/>
+      <w:bookmarkEnd w:id="17"/>
     </w:p>
     <w:sectPr>
       <w:pgSz w:w="11906" w:h="16838"/>

--- a/Solution1.root/Book.UI/bin/易达更新日志.docx
+++ b/Solution1.root/Book.UI/bin/易达更新日志.docx
@@ -7349,26 +7349,19 @@
     </w:p>
     <w:p>
       <w:pPr>
-        <w:rPr>
-          <w:rFonts w:ascii="Calibri" w:hAnsi="Calibri" w:cs="Calibri" w:hint="eastAsia"/>
-        </w:rPr>
-      </w:pPr>
-      <w:r>
-        <w:rPr>
-          <w:rFonts w:ascii="Calibri" w:hAnsi="Calibri" w:cs="Calibri" w:hint="eastAsia"/>
-        </w:rPr>
-        <w:t>1</w:t>
-      </w:r>
-      <w:r>
-        <w:rPr>
-          <w:rFonts w:ascii="Calibri" w:hAnsi="Calibri" w:cs="Calibri" w:hint="eastAsia"/>
-        </w:rPr>
-        <w:t>，</w:t>
-      </w:r>
+        <w:pStyle w:val="a4"/>
+        <w:numPr>
+          <w:ilvl w:val="0"/>
+          <w:numId w:val="44"/>
+        </w:numPr>
+        <w:ind w:firstLineChars="0"/>
+        <w:rPr>
+          <w:rFonts w:ascii="Calibri" w:hAnsi="Calibri" w:cs="Calibri"/>
+        </w:rPr>
+      </w:pPr>
       <w:bookmarkStart w:id="14" w:name="OLE_LINK15"/>
       <w:bookmarkStart w:id="15" w:name="OLE_LINK16"/>
       <w:bookmarkStart w:id="16" w:name="OLE_LINK17"/>
-      <w:bookmarkStart w:id="17" w:name="_GoBack"/>
       <w:r>
         <w:rPr>
           <w:rFonts w:ascii="Calibri" w:hAnsi="Calibri" w:cs="Calibri" w:hint="eastAsia"/>
@@ -7408,6 +7401,140 @@
       <w:bookmarkEnd w:id="14"/>
       <w:bookmarkEnd w:id="15"/>
       <w:bookmarkEnd w:id="16"/>
+    </w:p>
+    <w:p>
+      <w:pPr>
+        <w:rPr>
+          <w:rFonts w:ascii="Calibri" w:hAnsi="Calibri" w:cs="Calibri"/>
+        </w:rPr>
+      </w:pPr>
+    </w:p>
+    <w:p>
+      <w:pPr>
+        <w:rPr>
+          <w:rFonts w:ascii="Calibri" w:hAnsi="Calibri" w:cs="Calibri"/>
+        </w:rPr>
+      </w:pPr>
+    </w:p>
+    <w:p>
+      <w:pPr>
+        <w:rPr>
+          <w:rFonts w:ascii="Calibri" w:hAnsi="Calibri" w:cs="Calibri"/>
+        </w:rPr>
+      </w:pPr>
+    </w:p>
+    <w:p>
+      <w:pPr>
+        <w:rPr>
+          <w:rFonts w:ascii="Calibri" w:hAnsi="Calibri" w:cs="Calibri"/>
+        </w:rPr>
+      </w:pPr>
+      <w:r>
+        <w:rPr>
+          <w:rFonts w:ascii="Calibri" w:hAnsi="Calibri" w:cs="Calibri"/>
+        </w:rPr>
+        <w:t>2018</w:t>
+      </w:r>
+      <w:r>
+        <w:rPr>
+          <w:rFonts w:ascii="Calibri" w:hAnsi="Calibri" w:cs="Calibri"/>
+        </w:rPr>
+        <w:t>年</w:t>
+      </w:r>
+      <w:r>
+        <w:rPr>
+          <w:rFonts w:ascii="Calibri" w:hAnsi="Calibri" w:cs="Calibri"/>
+        </w:rPr>
+        <w:t>5</w:t>
+      </w:r>
+      <w:r>
+        <w:rPr>
+          <w:rFonts w:ascii="Calibri" w:hAnsi="Calibri" w:cs="Calibri"/>
+        </w:rPr>
+        <w:t>月</w:t>
+      </w:r>
+      <w:r>
+        <w:rPr>
+          <w:rFonts w:ascii="Calibri" w:hAnsi="Calibri" w:cs="Calibri"/>
+        </w:rPr>
+        <w:t>14</w:t>
+      </w:r>
+      <w:r>
+        <w:rPr>
+          <w:rFonts w:ascii="Calibri" w:hAnsi="Calibri" w:cs="Calibri"/>
+        </w:rPr>
+        <w:t>日</w:t>
+      </w:r>
+      <w:r>
+        <w:rPr>
+          <w:rFonts w:ascii="Calibri" w:hAnsi="Calibri" w:cs="Calibri"/>
+        </w:rPr>
+        <w:t>18:59:13</w:t>
+      </w:r>
+      <w:r>
+        <w:rPr>
+          <w:rFonts w:ascii="Calibri" w:hAnsi="Calibri" w:cs="Calibri" w:hint="eastAsia"/>
+        </w:rPr>
+        <w:t>：</w:t>
+      </w:r>
+    </w:p>
+    <w:p>
+      <w:pPr>
+        <w:rPr>
+          <w:rFonts w:ascii="Calibri" w:hAnsi="Calibri" w:cs="Calibri"/>
+        </w:rPr>
+      </w:pPr>
+      <w:r>
+        <w:rPr>
+          <w:rFonts w:ascii="Calibri" w:hAnsi="Calibri" w:cs="Calibri"/>
+        </w:rPr>
+        <w:t>修改人</w:t>
+      </w:r>
+      <w:r>
+        <w:rPr>
+          <w:rFonts w:ascii="Calibri" w:hAnsi="Calibri" w:cs="Calibri" w:hint="eastAsia"/>
+        </w:rPr>
+        <w:t>：</w:t>
+      </w:r>
+    </w:p>
+    <w:p>
+      <w:pPr>
+        <w:rPr>
+          <w:rFonts w:ascii="Calibri" w:hAnsi="Calibri" w:cs="Calibri"/>
+        </w:rPr>
+      </w:pPr>
+      <w:r>
+        <w:rPr>
+          <w:rFonts w:ascii="Calibri" w:hAnsi="Calibri" w:cs="Calibri"/>
+        </w:rPr>
+        <w:t>修改内容</w:t>
+      </w:r>
+      <w:r>
+        <w:rPr>
+          <w:rFonts w:ascii="Calibri" w:hAnsi="Calibri" w:cs="Calibri" w:hint="eastAsia"/>
+        </w:rPr>
+        <w:t>：</w:t>
+      </w:r>
+    </w:p>
+    <w:p>
+      <w:pPr>
+        <w:rPr>
+          <w:rFonts w:ascii="Calibri" w:hAnsi="Calibri" w:cs="Calibri" w:hint="eastAsia"/>
+        </w:rPr>
+      </w:pPr>
+      <w:r>
+        <w:rPr>
+          <w:rFonts w:ascii="Calibri" w:hAnsi="Calibri" w:cs="Calibri" w:hint="eastAsia"/>
+        </w:rPr>
+        <w:t>1</w:t>
+      </w:r>
+      <w:r>
+        <w:rPr>
+          <w:rFonts w:ascii="Calibri" w:hAnsi="Calibri" w:cs="Calibri" w:hint="eastAsia"/>
+        </w:rPr>
+        <w:t>，修改表单编号</w:t>
+      </w:r>
+      <w:bookmarkStart w:id="17" w:name="_GoBack"/>
       <w:bookmarkEnd w:id="17"/>
     </w:p>
     <w:sectPr>
@@ -9683,6 +9810,95 @@
     </w:lvl>
   </w:abstractNum>
   <w:abstractNum w:abstractNumId="25" w15:restartNumberingAfterBreak="0">
+    <w:nsid w:val="47670D3B"/>
+    <w:multiLevelType w:val="hybridMultilevel"/>
+    <w:tmpl w:val="DCE841D2"/>
+    <w:lvl w:ilvl="0" w:tplc="60A6157E">
+      <w:start w:val="1"/>
+      <w:numFmt w:val="decimal"/>
+      <w:lvlText w:val="%1，"/>
+      <w:lvlJc w:val="left"/>
+      <w:pPr>
+        <w:ind w:left="360" w:hanging="360"/>
+      </w:pPr>
+      <w:rPr>
+        <w:rFonts w:hint="default"/>
+      </w:rPr>
+    </w:lvl>
+    <w:lvl w:ilvl="1" w:tplc="04090019" w:tentative="1">
+      <w:start w:val="1"/>
+      <w:numFmt w:val="lowerLetter"/>
+      <w:lvlText w:val="%2)"/>
+      <w:lvlJc w:val="left"/>
+      <w:pPr>
+        <w:ind w:left="840" w:hanging="420"/>
+      </w:pPr>
+    </w:lvl>
+    <w:lvl w:ilvl="2" w:tplc="0409001B" w:tentative="1">
+      <w:start w:val="1"/>
+      <w:numFmt w:val="lowerRoman"/>
+      <w:lvlText w:val="%3."/>
+      <w:lvlJc w:val="right"/>
+      <w:pPr>
+        <w:ind w:left="1260" w:hanging="420"/>
+      </w:pPr>
+    </w:lvl>
+    <w:lvl w:ilvl="3" w:tplc="0409000F" w:tentative="1">
+      <w:start w:val="1"/>
+      <w:numFmt w:val="decimal"/>
+      <w:lvlText w:val="%4."/>
+      <w:lvlJc w:val="left"/>
+      <w:pPr>
+        <w:ind w:left="1680" w:hanging="420"/>
+      </w:pPr>
+    </w:lvl>
+    <w:lvl w:ilvl="4" w:tplc="04090019" w:tentative="1">
+      <w:start w:val="1"/>
+      <w:numFmt w:val="lowerLetter"/>
+      <w:lvlText w:val="%5)"/>
+      <w:lvlJc w:val="left"/>
+      <w:pPr>
+        <w:ind w:left="2100" w:hanging="420"/>
+      </w:pPr>
+    </w:lvl>
+    <w:lvl w:ilvl="5" w:tplc="0409001B" w:tentative="1">
+      <w:start w:val="1"/>
+      <w:numFmt w:val="lowerRoman"/>
+      <w:lvlText w:val="%6."/>
+      <w:lvlJc w:val="right"/>
+      <w:pPr>
+        <w:ind w:left="2520" w:hanging="420"/>
+      </w:pPr>
+    </w:lvl>
+    <w:lvl w:ilvl="6" w:tplc="0409000F" w:tentative="1">
+      <w:start w:val="1"/>
+      <w:numFmt w:val="decimal"/>
+      <w:lvlText w:val="%7."/>
+      <w:lvlJc w:val="left"/>
+      <w:pPr>
+        <w:ind w:left="2940" w:hanging="420"/>
+      </w:pPr>
+    </w:lvl>
+    <w:lvl w:ilvl="7" w:tplc="04090019" w:tentative="1">
+      <w:start w:val="1"/>
+      <w:numFmt w:val="lowerLetter"/>
+      <w:lvlText w:val="%8)"/>
+      <w:lvlJc w:val="left"/>
+      <w:pPr>
+        <w:ind w:left="3360" w:hanging="420"/>
+      </w:pPr>
+    </w:lvl>
+    <w:lvl w:ilvl="8" w:tplc="0409001B" w:tentative="1">
+      <w:start w:val="1"/>
+      <w:numFmt w:val="lowerRoman"/>
+      <w:lvlText w:val="%9."/>
+      <w:lvlJc w:val="right"/>
+      <w:pPr>
+        <w:ind w:left="3780" w:hanging="420"/>
+      </w:pPr>
+    </w:lvl>
+  </w:abstractNum>
+  <w:abstractNum w:abstractNumId="26" w15:restartNumberingAfterBreak="0">
     <w:nsid w:val="4A2C4E6A"/>
     <w:multiLevelType w:val="hybridMultilevel"/>
     <w:tmpl w:val="2EC8FD8A"/>
@@ -9771,7 +9987,7 @@
       </w:pPr>
     </w:lvl>
   </w:abstractNum>
-  <w:abstractNum w:abstractNumId="26" w15:restartNumberingAfterBreak="0">
+  <w:abstractNum w:abstractNumId="27" w15:restartNumberingAfterBreak="0">
     <w:nsid w:val="4E9F6E9F"/>
     <w:multiLevelType w:val="hybridMultilevel"/>
     <w:tmpl w:val="69EE65E6"/>
@@ -9860,7 +10076,7 @@
       </w:pPr>
     </w:lvl>
   </w:abstractNum>
-  <w:abstractNum w:abstractNumId="27" w15:restartNumberingAfterBreak="0">
+  <w:abstractNum w:abstractNumId="28" w15:restartNumberingAfterBreak="0">
     <w:nsid w:val="4ECE0C1B"/>
     <w:multiLevelType w:val="hybridMultilevel"/>
     <w:tmpl w:val="CD1416BA"/>
@@ -9949,7 +10165,7 @@
       </w:pPr>
     </w:lvl>
   </w:abstractNum>
-  <w:abstractNum w:abstractNumId="28" w15:restartNumberingAfterBreak="0">
+  <w:abstractNum w:abstractNumId="29" w15:restartNumberingAfterBreak="0">
     <w:nsid w:val="50D72107"/>
     <w:multiLevelType w:val="hybridMultilevel"/>
     <w:tmpl w:val="0A40933C"/>
@@ -10038,7 +10254,7 @@
       </w:pPr>
     </w:lvl>
   </w:abstractNum>
-  <w:abstractNum w:abstractNumId="29" w15:restartNumberingAfterBreak="0">
+  <w:abstractNum w:abstractNumId="30" w15:restartNumberingAfterBreak="0">
     <w:nsid w:val="511D0A37"/>
     <w:multiLevelType w:val="hybridMultilevel"/>
     <w:tmpl w:val="1B10AC88"/>
@@ -10127,7 +10343,7 @@
       </w:pPr>
     </w:lvl>
   </w:abstractNum>
-  <w:abstractNum w:abstractNumId="30" w15:restartNumberingAfterBreak="0">
+  <w:abstractNum w:abstractNumId="31" w15:restartNumberingAfterBreak="0">
     <w:nsid w:val="51556EAC"/>
     <w:multiLevelType w:val="hybridMultilevel"/>
     <w:tmpl w:val="A00451E4"/>
@@ -10216,7 +10432,7 @@
       </w:pPr>
     </w:lvl>
   </w:abstractNum>
-  <w:abstractNum w:abstractNumId="31" w15:restartNumberingAfterBreak="0">
+  <w:abstractNum w:abstractNumId="32" w15:restartNumberingAfterBreak="0">
     <w:nsid w:val="57E64A21"/>
     <w:multiLevelType w:val="hybridMultilevel"/>
     <w:tmpl w:val="30A201C4"/>
@@ -10305,7 +10521,7 @@
       </w:pPr>
     </w:lvl>
   </w:abstractNum>
-  <w:abstractNum w:abstractNumId="32" w15:restartNumberingAfterBreak="0">
+  <w:abstractNum w:abstractNumId="33" w15:restartNumberingAfterBreak="0">
     <w:nsid w:val="5AE01894"/>
     <w:multiLevelType w:val="hybridMultilevel"/>
     <w:tmpl w:val="9744ABE8"/>
@@ -10394,7 +10610,7 @@
       </w:pPr>
     </w:lvl>
   </w:abstractNum>
-  <w:abstractNum w:abstractNumId="33" w15:restartNumberingAfterBreak="0">
+  <w:abstractNum w:abstractNumId="34" w15:restartNumberingAfterBreak="0">
     <w:nsid w:val="5C47619B"/>
     <w:multiLevelType w:val="hybridMultilevel"/>
     <w:tmpl w:val="3C726D44"/>
@@ -10483,7 +10699,7 @@
       </w:pPr>
     </w:lvl>
   </w:abstractNum>
-  <w:abstractNum w:abstractNumId="34" w15:restartNumberingAfterBreak="0">
+  <w:abstractNum w:abstractNumId="35" w15:restartNumberingAfterBreak="0">
     <w:nsid w:val="605154C8"/>
     <w:multiLevelType w:val="hybridMultilevel"/>
     <w:tmpl w:val="89CE24C6"/>
@@ -10572,7 +10788,7 @@
       </w:pPr>
     </w:lvl>
   </w:abstractNum>
-  <w:abstractNum w:abstractNumId="35" w15:restartNumberingAfterBreak="0">
+  <w:abstractNum w:abstractNumId="36" w15:restartNumberingAfterBreak="0">
     <w:nsid w:val="6D1C1887"/>
     <w:multiLevelType w:val="hybridMultilevel"/>
     <w:tmpl w:val="29C2783A"/>
@@ -10661,7 +10877,7 @@
       </w:pPr>
     </w:lvl>
   </w:abstractNum>
-  <w:abstractNum w:abstractNumId="36" w15:restartNumberingAfterBreak="0">
+  <w:abstractNum w:abstractNumId="37" w15:restartNumberingAfterBreak="0">
     <w:nsid w:val="6DB33D6D"/>
     <w:multiLevelType w:val="hybridMultilevel"/>
     <w:tmpl w:val="14E2A2AE"/>
@@ -10750,7 +10966,7 @@
       </w:pPr>
     </w:lvl>
   </w:abstractNum>
-  <w:abstractNum w:abstractNumId="37" w15:restartNumberingAfterBreak="0">
+  <w:abstractNum w:abstractNumId="38" w15:restartNumberingAfterBreak="0">
     <w:nsid w:val="6F780D3B"/>
     <w:multiLevelType w:val="hybridMultilevel"/>
     <w:tmpl w:val="008C502A"/>
@@ -10839,7 +11055,7 @@
       </w:pPr>
     </w:lvl>
   </w:abstractNum>
-  <w:abstractNum w:abstractNumId="38" w15:restartNumberingAfterBreak="0">
+  <w:abstractNum w:abstractNumId="39" w15:restartNumberingAfterBreak="0">
     <w:nsid w:val="6FDF0DB9"/>
     <w:multiLevelType w:val="hybridMultilevel"/>
     <w:tmpl w:val="1EDA0022"/>
@@ -10928,7 +11144,7 @@
       </w:pPr>
     </w:lvl>
   </w:abstractNum>
-  <w:abstractNum w:abstractNumId="39" w15:restartNumberingAfterBreak="0">
+  <w:abstractNum w:abstractNumId="40" w15:restartNumberingAfterBreak="0">
     <w:nsid w:val="785235EB"/>
     <w:multiLevelType w:val="hybridMultilevel"/>
     <w:tmpl w:val="E1BCA43C"/>
@@ -11017,7 +11233,7 @@
       </w:pPr>
     </w:lvl>
   </w:abstractNum>
-  <w:abstractNum w:abstractNumId="40" w15:restartNumberingAfterBreak="0">
+  <w:abstractNum w:abstractNumId="41" w15:restartNumberingAfterBreak="0">
     <w:nsid w:val="7A01454B"/>
     <w:multiLevelType w:val="hybridMultilevel"/>
     <w:tmpl w:val="8910B684"/>
@@ -11106,7 +11322,7 @@
       </w:pPr>
     </w:lvl>
   </w:abstractNum>
-  <w:abstractNum w:abstractNumId="41" w15:restartNumberingAfterBreak="0">
+  <w:abstractNum w:abstractNumId="42" w15:restartNumberingAfterBreak="0">
     <w:nsid w:val="7A821663"/>
     <w:multiLevelType w:val="hybridMultilevel"/>
     <w:tmpl w:val="E9363DC6"/>
@@ -11195,7 +11411,7 @@
       </w:pPr>
     </w:lvl>
   </w:abstractNum>
-  <w:abstractNum w:abstractNumId="42" w15:restartNumberingAfterBreak="0">
+  <w:abstractNum w:abstractNumId="43" w15:restartNumberingAfterBreak="0">
     <w:nsid w:val="7B914815"/>
     <w:multiLevelType w:val="hybridMultilevel"/>
     <w:tmpl w:val="535EC826"/>
@@ -11285,7 +11501,7 @@
     </w:lvl>
   </w:abstractNum>
   <w:num w:numId="1">
-    <w:abstractNumId w:val="29"/>
+    <w:abstractNumId w:val="30"/>
   </w:num>
   <w:num w:numId="2">
     <w:abstractNumId w:val="17"/>
@@ -11294,7 +11510,7 @@
     <w:abstractNumId w:val="1"/>
   </w:num>
   <w:num w:numId="4">
-    <w:abstractNumId w:val="34"/>
+    <w:abstractNumId w:val="35"/>
   </w:num>
   <w:num w:numId="5">
     <w:abstractNumId w:val="11"/>
@@ -11303,16 +11519,16 @@
     <w:abstractNumId w:val="0"/>
   </w:num>
   <w:num w:numId="7">
-    <w:abstractNumId w:val="36"/>
+    <w:abstractNumId w:val="37"/>
   </w:num>
   <w:num w:numId="8">
-    <w:abstractNumId w:val="27"/>
+    <w:abstractNumId w:val="28"/>
   </w:num>
   <w:num w:numId="9">
     <w:abstractNumId w:val="5"/>
   </w:num>
   <w:num w:numId="10">
-    <w:abstractNumId w:val="39"/>
+    <w:abstractNumId w:val="40"/>
   </w:num>
   <w:num w:numId="11">
     <w:abstractNumId w:val="3"/>
@@ -11333,19 +11549,19 @@
     <w:abstractNumId w:val="24"/>
   </w:num>
   <w:num w:numId="17">
-    <w:abstractNumId w:val="32"/>
+    <w:abstractNumId w:val="33"/>
   </w:num>
   <w:num w:numId="18">
     <w:abstractNumId w:val="7"/>
   </w:num>
   <w:num w:numId="19">
-    <w:abstractNumId w:val="31"/>
+    <w:abstractNumId w:val="32"/>
   </w:num>
   <w:num w:numId="20">
     <w:abstractNumId w:val="8"/>
   </w:num>
   <w:num w:numId="21">
-    <w:abstractNumId w:val="35"/>
+    <w:abstractNumId w:val="36"/>
   </w:num>
   <w:num w:numId="22">
     <w:abstractNumId w:val="13"/>
@@ -11357,10 +11573,10 @@
     <w:abstractNumId w:val="14"/>
   </w:num>
   <w:num w:numId="25">
-    <w:abstractNumId w:val="42"/>
+    <w:abstractNumId w:val="43"/>
   </w:num>
   <w:num w:numId="26">
-    <w:abstractNumId w:val="26"/>
+    <w:abstractNumId w:val="27"/>
   </w:num>
   <w:num w:numId="27">
     <w:abstractNumId w:val="4"/>
@@ -11369,13 +11585,13 @@
     <w:abstractNumId w:val="19"/>
   </w:num>
   <w:num w:numId="29">
-    <w:abstractNumId w:val="28"/>
+    <w:abstractNumId w:val="29"/>
   </w:num>
   <w:num w:numId="30">
-    <w:abstractNumId w:val="33"/>
+    <w:abstractNumId w:val="34"/>
   </w:num>
   <w:num w:numId="31">
-    <w:abstractNumId w:val="41"/>
+    <w:abstractNumId w:val="42"/>
   </w:num>
   <w:num w:numId="32">
     <w:abstractNumId w:val="16"/>
@@ -11414,16 +11630,16 @@
     <w:abstractNumId w:val="23"/>
   </w:num>
   <w:num w:numId="35">
-    <w:abstractNumId w:val="37"/>
+    <w:abstractNumId w:val="38"/>
   </w:num>
   <w:num w:numId="36">
     <w:abstractNumId w:val="9"/>
   </w:num>
   <w:num w:numId="37">
-    <w:abstractNumId w:val="40"/>
+    <w:abstractNumId w:val="41"/>
   </w:num>
   <w:num w:numId="38">
-    <w:abstractNumId w:val="25"/>
+    <w:abstractNumId w:val="26"/>
   </w:num>
   <w:num w:numId="39">
     <w:abstractNumId w:val="22"/>
@@ -11432,13 +11648,16 @@
     <w:abstractNumId w:val="10"/>
   </w:num>
   <w:num w:numId="41">
-    <w:abstractNumId w:val="38"/>
+    <w:abstractNumId w:val="39"/>
   </w:num>
   <w:num w:numId="42">
     <w:abstractNumId w:val="20"/>
   </w:num>
   <w:num w:numId="43">
-    <w:abstractNumId w:val="30"/>
+    <w:abstractNumId w:val="31"/>
+  </w:num>
+  <w:num w:numId="44">
+    <w:abstractNumId w:val="25"/>
   </w:num>
 </w:numbering>
 </file>

--- a/Solution1.root/Book.UI/bin/易达更新日志.docx
+++ b/Solution1.root/Book.UI/bin/易达更新日志.docx
@@ -7518,24 +7518,218 @@
     </w:p>
     <w:p>
       <w:pPr>
+        <w:pStyle w:val="a4"/>
+        <w:numPr>
+          <w:ilvl w:val="0"/>
+          <w:numId w:val="45"/>
+        </w:numPr>
+        <w:ind w:firstLineChars="0"/>
+        <w:rPr>
+          <w:rFonts w:ascii="Calibri" w:hAnsi="Calibri" w:cs="Calibri"/>
+        </w:rPr>
+      </w:pPr>
+      <w:r>
         <w:rPr>
           <w:rFonts w:ascii="Calibri" w:hAnsi="Calibri" w:cs="Calibri" w:hint="eastAsia"/>
         </w:rPr>
-      </w:pPr>
-      <w:r>
+        <w:t>修改表单编号</w:t>
+      </w:r>
+    </w:p>
+    <w:p>
+      <w:pPr>
+        <w:rPr>
+          <w:rFonts w:ascii="Calibri" w:hAnsi="Calibri" w:cs="Calibri"/>
+        </w:rPr>
+      </w:pPr>
+    </w:p>
+    <w:p>
+      <w:pPr>
+        <w:rPr>
+          <w:rFonts w:ascii="Calibri" w:hAnsi="Calibri" w:cs="Calibri"/>
+        </w:rPr>
+      </w:pPr>
+    </w:p>
+    <w:p>
+      <w:pPr>
+        <w:rPr>
+          <w:rFonts w:ascii="Calibri" w:hAnsi="Calibri" w:cs="Calibri"/>
+        </w:rPr>
+      </w:pPr>
+    </w:p>
+    <w:p>
+      <w:pPr>
+        <w:rPr>
+          <w:rFonts w:ascii="Calibri" w:hAnsi="Calibri" w:cs="Calibri"/>
+        </w:rPr>
+      </w:pPr>
+      <w:r>
+        <w:rPr>
+          <w:rFonts w:ascii="Calibri" w:hAnsi="Calibri" w:cs="Calibri"/>
+        </w:rPr>
+        <w:t>2018</w:t>
+      </w:r>
+      <w:r>
+        <w:rPr>
+          <w:rFonts w:ascii="Calibri" w:hAnsi="Calibri" w:cs="Calibri"/>
+        </w:rPr>
+        <w:t>年</w:t>
+      </w:r>
+      <w:r>
+        <w:rPr>
+          <w:rFonts w:ascii="Calibri" w:hAnsi="Calibri" w:cs="Calibri"/>
+        </w:rPr>
+        <w:t>5</w:t>
+      </w:r>
+      <w:r>
+        <w:rPr>
+          <w:rFonts w:ascii="Calibri" w:hAnsi="Calibri" w:cs="Calibri"/>
+        </w:rPr>
+        <w:t>月</w:t>
+      </w:r>
+      <w:r>
+        <w:rPr>
+          <w:rFonts w:ascii="Calibri" w:hAnsi="Calibri" w:cs="Calibri"/>
+        </w:rPr>
+        <w:t>23</w:t>
+      </w:r>
+      <w:r>
+        <w:rPr>
+          <w:rFonts w:ascii="Calibri" w:hAnsi="Calibri" w:cs="Calibri"/>
+        </w:rPr>
+        <w:t>日</w:t>
+      </w:r>
+      <w:r>
+        <w:rPr>
+          <w:rFonts w:ascii="Calibri" w:hAnsi="Calibri" w:cs="Calibri"/>
+        </w:rPr>
+        <w:t>18:48:23</w:t>
+      </w:r>
+    </w:p>
+    <w:p>
+      <w:pPr>
         <w:rPr>
           <w:rFonts w:ascii="Calibri" w:hAnsi="Calibri" w:cs="Calibri" w:hint="eastAsia"/>
         </w:rPr>
+      </w:pPr>
+      <w:r>
+        <w:rPr>
+          <w:rFonts w:ascii="Calibri" w:hAnsi="Calibri" w:cs="Calibri" w:hint="eastAsia"/>
+        </w:rPr>
         <w:t>1</w:t>
       </w:r>
       <w:r>
         <w:rPr>
           <w:rFonts w:ascii="Calibri" w:hAnsi="Calibri" w:cs="Calibri" w:hint="eastAsia"/>
         </w:rPr>
-        <w:t>，修改表单编号</w:t>
+        <w:t>，增加组装盘点录入</w:t>
+      </w:r>
+      <w:r>
+        <w:rPr>
+          <w:rFonts w:ascii="Calibri" w:hAnsi="Calibri" w:cs="Calibri" w:hint="eastAsia"/>
+        </w:rPr>
+        <w:t>/</w:t>
+      </w:r>
+      <w:r>
+        <w:rPr>
+          <w:rFonts w:ascii="Calibri" w:hAnsi="Calibri" w:cs="Calibri" w:hint="eastAsia"/>
+        </w:rPr>
+        <w:t>差异</w:t>
       </w:r>
       <w:bookmarkStart w:id="17" w:name="_GoBack"/>
       <w:bookmarkEnd w:id="17"/>
+    </w:p>
+    <w:p>
+      <w:pPr>
+        <w:rPr>
+          <w:rFonts w:ascii="Calibri" w:hAnsi="Calibri" w:cs="Calibri" w:hint="eastAsia"/>
+        </w:rPr>
+      </w:pPr>
+      <w:r>
+        <w:rPr>
+          <w:rFonts w:ascii="Calibri" w:hAnsi="Calibri" w:cs="Calibri" w:hint="eastAsia"/>
+        </w:rPr>
+        <w:t>2</w:t>
+      </w:r>
+      <w:r>
+        <w:rPr>
+          <w:rFonts w:ascii="Calibri" w:hAnsi="Calibri" w:cs="Calibri" w:hint="eastAsia"/>
+        </w:rPr>
+        <w:t>，质检单编号修改</w:t>
+      </w:r>
+    </w:p>
+    <w:p>
+      <w:pPr>
+        <w:rPr>
+          <w:rFonts w:ascii="Calibri" w:hAnsi="Calibri" w:cs="Calibri" w:hint="eastAsia"/>
+        </w:rPr>
+      </w:pPr>
+      <w:r>
+        <w:rPr>
+          <w:rFonts w:ascii="Calibri" w:hAnsi="Calibri" w:cs="Calibri" w:hint="eastAsia"/>
+        </w:rPr>
+        <w:t>3</w:t>
+      </w:r>
+      <w:r>
+        <w:rPr>
+          <w:rFonts w:ascii="Calibri" w:hAnsi="Calibri" w:cs="Calibri" w:hint="eastAsia"/>
+        </w:rPr>
+        <w:t>，增加</w:t>
+      </w:r>
+      <w:r>
+        <w:rPr>
+          <w:rFonts w:ascii="Calibri" w:hAnsi="Calibri" w:cs="Calibri" w:hint="eastAsia"/>
+        </w:rPr>
+        <w:t>AS2017</w:t>
+      </w:r>
+      <w:r>
+        <w:rPr>
+          <w:rFonts w:ascii="Calibri" w:hAnsi="Calibri" w:cs="Calibri" w:hint="eastAsia"/>
+        </w:rPr>
+        <w:t>外销报告</w:t>
+      </w:r>
+    </w:p>
+    <w:p>
+      <w:pPr>
+        <w:rPr>
+          <w:rFonts w:ascii="Calibri" w:hAnsi="Calibri" w:cs="Calibri" w:hint="eastAsia"/>
+        </w:rPr>
+      </w:pPr>
+      <w:r>
+        <w:rPr>
+          <w:rFonts w:ascii="Calibri" w:hAnsi="Calibri" w:cs="Calibri" w:hint="eastAsia"/>
+        </w:rPr>
+        <w:t>4</w:t>
+      </w:r>
+      <w:r>
+        <w:rPr>
+          <w:rFonts w:ascii="Calibri" w:hAnsi="Calibri" w:cs="Calibri" w:hint="eastAsia"/>
+        </w:rPr>
+        <w:t>，即时库存</w:t>
+      </w:r>
+      <w:r>
+        <w:rPr>
+          <w:rFonts w:ascii="Calibri" w:hAnsi="Calibri" w:cs="Calibri" w:hint="eastAsia"/>
+        </w:rPr>
+        <w:t>(</w:t>
+      </w:r>
+      <w:r>
+        <w:rPr>
+          <w:rFonts w:ascii="Calibri" w:hAnsi="Calibri" w:cs="Calibri" w:hint="eastAsia"/>
+        </w:rPr>
+        <w:t>现场版</w:t>
+      </w:r>
+      <w:r>
+        <w:rPr>
+          <w:rFonts w:ascii="Calibri" w:hAnsi="Calibri" w:cs="Calibri" w:hint="eastAsia"/>
+        </w:rPr>
+        <w:t>)</w:t>
+      </w:r>
+      <w:r>
+        <w:rPr>
+          <w:rFonts w:ascii="Calibri" w:hAnsi="Calibri" w:cs="Calibri" w:hint="eastAsia"/>
+        </w:rPr>
+        <w:t>计算方式修改</w:t>
+      </w:r>
     </w:p>
     <w:sectPr>
       <w:pgSz w:w="11906" w:h="16838"/>
@@ -9721,6 +9915,95 @@
     </w:lvl>
   </w:abstractNum>
   <w:abstractNum w:abstractNumId="24" w15:restartNumberingAfterBreak="0">
+    <w:nsid w:val="43EC7990"/>
+    <w:multiLevelType w:val="hybridMultilevel"/>
+    <w:tmpl w:val="806ADBE0"/>
+    <w:lvl w:ilvl="0" w:tplc="E2686266">
+      <w:start w:val="1"/>
+      <w:numFmt w:val="decimal"/>
+      <w:lvlText w:val="%1，"/>
+      <w:lvlJc w:val="left"/>
+      <w:pPr>
+        <w:ind w:left="360" w:hanging="360"/>
+      </w:pPr>
+      <w:rPr>
+        <w:rFonts w:hint="default"/>
+      </w:rPr>
+    </w:lvl>
+    <w:lvl w:ilvl="1" w:tplc="04090019" w:tentative="1">
+      <w:start w:val="1"/>
+      <w:numFmt w:val="lowerLetter"/>
+      <w:lvlText w:val="%2)"/>
+      <w:lvlJc w:val="left"/>
+      <w:pPr>
+        <w:ind w:left="840" w:hanging="420"/>
+      </w:pPr>
+    </w:lvl>
+    <w:lvl w:ilvl="2" w:tplc="0409001B" w:tentative="1">
+      <w:start w:val="1"/>
+      <w:numFmt w:val="lowerRoman"/>
+      <w:lvlText w:val="%3."/>
+      <w:lvlJc w:val="right"/>
+      <w:pPr>
+        <w:ind w:left="1260" w:hanging="420"/>
+      </w:pPr>
+    </w:lvl>
+    <w:lvl w:ilvl="3" w:tplc="0409000F" w:tentative="1">
+      <w:start w:val="1"/>
+      <w:numFmt w:val="decimal"/>
+      <w:lvlText w:val="%4."/>
+      <w:lvlJc w:val="left"/>
+      <w:pPr>
+        <w:ind w:left="1680" w:hanging="420"/>
+      </w:pPr>
+    </w:lvl>
+    <w:lvl w:ilvl="4" w:tplc="04090019" w:tentative="1">
+      <w:start w:val="1"/>
+      <w:numFmt w:val="lowerLetter"/>
+      <w:lvlText w:val="%5)"/>
+      <w:lvlJc w:val="left"/>
+      <w:pPr>
+        <w:ind w:left="2100" w:hanging="420"/>
+      </w:pPr>
+    </w:lvl>
+    <w:lvl w:ilvl="5" w:tplc="0409001B" w:tentative="1">
+      <w:start w:val="1"/>
+      <w:numFmt w:val="lowerRoman"/>
+      <w:lvlText w:val="%6."/>
+      <w:lvlJc w:val="right"/>
+      <w:pPr>
+        <w:ind w:left="2520" w:hanging="420"/>
+      </w:pPr>
+    </w:lvl>
+    <w:lvl w:ilvl="6" w:tplc="0409000F" w:tentative="1">
+      <w:start w:val="1"/>
+      <w:numFmt w:val="decimal"/>
+      <w:lvlText w:val="%7."/>
+      <w:lvlJc w:val="left"/>
+      <w:pPr>
+        <w:ind w:left="2940" w:hanging="420"/>
+      </w:pPr>
+    </w:lvl>
+    <w:lvl w:ilvl="7" w:tplc="04090019" w:tentative="1">
+      <w:start w:val="1"/>
+      <w:numFmt w:val="lowerLetter"/>
+      <w:lvlText w:val="%8)"/>
+      <w:lvlJc w:val="left"/>
+      <w:pPr>
+        <w:ind w:left="3360" w:hanging="420"/>
+      </w:pPr>
+    </w:lvl>
+    <w:lvl w:ilvl="8" w:tplc="0409001B" w:tentative="1">
+      <w:start w:val="1"/>
+      <w:numFmt w:val="lowerRoman"/>
+      <w:lvlText w:val="%9."/>
+      <w:lvlJc w:val="right"/>
+      <w:pPr>
+        <w:ind w:left="3780" w:hanging="420"/>
+      </w:pPr>
+    </w:lvl>
+  </w:abstractNum>
+  <w:abstractNum w:abstractNumId="25" w15:restartNumberingAfterBreak="0">
     <w:nsid w:val="470D0C66"/>
     <w:multiLevelType w:val="hybridMultilevel"/>
     <w:tmpl w:val="C1849C02"/>
@@ -9809,7 +10092,7 @@
       </w:pPr>
     </w:lvl>
   </w:abstractNum>
-  <w:abstractNum w:abstractNumId="25" w15:restartNumberingAfterBreak="0">
+  <w:abstractNum w:abstractNumId="26" w15:restartNumberingAfterBreak="0">
     <w:nsid w:val="47670D3B"/>
     <w:multiLevelType w:val="hybridMultilevel"/>
     <w:tmpl w:val="DCE841D2"/>
@@ -9898,7 +10181,7 @@
       </w:pPr>
     </w:lvl>
   </w:abstractNum>
-  <w:abstractNum w:abstractNumId="26" w15:restartNumberingAfterBreak="0">
+  <w:abstractNum w:abstractNumId="27" w15:restartNumberingAfterBreak="0">
     <w:nsid w:val="4A2C4E6A"/>
     <w:multiLevelType w:val="hybridMultilevel"/>
     <w:tmpl w:val="2EC8FD8A"/>
@@ -9987,7 +10270,7 @@
       </w:pPr>
     </w:lvl>
   </w:abstractNum>
-  <w:abstractNum w:abstractNumId="27" w15:restartNumberingAfterBreak="0">
+  <w:abstractNum w:abstractNumId="28" w15:restartNumberingAfterBreak="0">
     <w:nsid w:val="4E9F6E9F"/>
     <w:multiLevelType w:val="hybridMultilevel"/>
     <w:tmpl w:val="69EE65E6"/>
@@ -10076,7 +10359,7 @@
       </w:pPr>
     </w:lvl>
   </w:abstractNum>
-  <w:abstractNum w:abstractNumId="28" w15:restartNumberingAfterBreak="0">
+  <w:abstractNum w:abstractNumId="29" w15:restartNumberingAfterBreak="0">
     <w:nsid w:val="4ECE0C1B"/>
     <w:multiLevelType w:val="hybridMultilevel"/>
     <w:tmpl w:val="CD1416BA"/>
@@ -10165,7 +10448,7 @@
       </w:pPr>
     </w:lvl>
   </w:abstractNum>
-  <w:abstractNum w:abstractNumId="29" w15:restartNumberingAfterBreak="0">
+  <w:abstractNum w:abstractNumId="30" w15:restartNumberingAfterBreak="0">
     <w:nsid w:val="50D72107"/>
     <w:multiLevelType w:val="hybridMultilevel"/>
     <w:tmpl w:val="0A40933C"/>
@@ -10254,7 +10537,7 @@
       </w:pPr>
     </w:lvl>
   </w:abstractNum>
-  <w:abstractNum w:abstractNumId="30" w15:restartNumberingAfterBreak="0">
+  <w:abstractNum w:abstractNumId="31" w15:restartNumberingAfterBreak="0">
     <w:nsid w:val="511D0A37"/>
     <w:multiLevelType w:val="hybridMultilevel"/>
     <w:tmpl w:val="1B10AC88"/>
@@ -10343,7 +10626,7 @@
       </w:pPr>
     </w:lvl>
   </w:abstractNum>
-  <w:abstractNum w:abstractNumId="31" w15:restartNumberingAfterBreak="0">
+  <w:abstractNum w:abstractNumId="32" w15:restartNumberingAfterBreak="0">
     <w:nsid w:val="51556EAC"/>
     <w:multiLevelType w:val="hybridMultilevel"/>
     <w:tmpl w:val="A00451E4"/>
@@ -10432,7 +10715,7 @@
       </w:pPr>
     </w:lvl>
   </w:abstractNum>
-  <w:abstractNum w:abstractNumId="32" w15:restartNumberingAfterBreak="0">
+  <w:abstractNum w:abstractNumId="33" w15:restartNumberingAfterBreak="0">
     <w:nsid w:val="57E64A21"/>
     <w:multiLevelType w:val="hybridMultilevel"/>
     <w:tmpl w:val="30A201C4"/>
@@ -10521,7 +10804,7 @@
       </w:pPr>
     </w:lvl>
   </w:abstractNum>
-  <w:abstractNum w:abstractNumId="33" w15:restartNumberingAfterBreak="0">
+  <w:abstractNum w:abstractNumId="34" w15:restartNumberingAfterBreak="0">
     <w:nsid w:val="5AE01894"/>
     <w:multiLevelType w:val="hybridMultilevel"/>
     <w:tmpl w:val="9744ABE8"/>
@@ -10610,7 +10893,7 @@
       </w:pPr>
     </w:lvl>
   </w:abstractNum>
-  <w:abstractNum w:abstractNumId="34" w15:restartNumberingAfterBreak="0">
+  <w:abstractNum w:abstractNumId="35" w15:restartNumberingAfterBreak="0">
     <w:nsid w:val="5C47619B"/>
     <w:multiLevelType w:val="hybridMultilevel"/>
     <w:tmpl w:val="3C726D44"/>
@@ -10699,7 +10982,7 @@
       </w:pPr>
     </w:lvl>
   </w:abstractNum>
-  <w:abstractNum w:abstractNumId="35" w15:restartNumberingAfterBreak="0">
+  <w:abstractNum w:abstractNumId="36" w15:restartNumberingAfterBreak="0">
     <w:nsid w:val="605154C8"/>
     <w:multiLevelType w:val="hybridMultilevel"/>
     <w:tmpl w:val="89CE24C6"/>
@@ -10788,7 +11071,7 @@
       </w:pPr>
     </w:lvl>
   </w:abstractNum>
-  <w:abstractNum w:abstractNumId="36" w15:restartNumberingAfterBreak="0">
+  <w:abstractNum w:abstractNumId="37" w15:restartNumberingAfterBreak="0">
     <w:nsid w:val="6D1C1887"/>
     <w:multiLevelType w:val="hybridMultilevel"/>
     <w:tmpl w:val="29C2783A"/>
@@ -10877,7 +11160,7 @@
       </w:pPr>
     </w:lvl>
   </w:abstractNum>
-  <w:abstractNum w:abstractNumId="37" w15:restartNumberingAfterBreak="0">
+  <w:abstractNum w:abstractNumId="38" w15:restartNumberingAfterBreak="0">
     <w:nsid w:val="6DB33D6D"/>
     <w:multiLevelType w:val="hybridMultilevel"/>
     <w:tmpl w:val="14E2A2AE"/>
@@ -10966,7 +11249,7 @@
       </w:pPr>
     </w:lvl>
   </w:abstractNum>
-  <w:abstractNum w:abstractNumId="38" w15:restartNumberingAfterBreak="0">
+  <w:abstractNum w:abstractNumId="39" w15:restartNumberingAfterBreak="0">
     <w:nsid w:val="6F780D3B"/>
     <w:multiLevelType w:val="hybridMultilevel"/>
     <w:tmpl w:val="008C502A"/>
@@ -11055,7 +11338,7 @@
       </w:pPr>
     </w:lvl>
   </w:abstractNum>
-  <w:abstractNum w:abstractNumId="39" w15:restartNumberingAfterBreak="0">
+  <w:abstractNum w:abstractNumId="40" w15:restartNumberingAfterBreak="0">
     <w:nsid w:val="6FDF0DB9"/>
     <w:multiLevelType w:val="hybridMultilevel"/>
     <w:tmpl w:val="1EDA0022"/>
@@ -11144,7 +11427,7 @@
       </w:pPr>
     </w:lvl>
   </w:abstractNum>
-  <w:abstractNum w:abstractNumId="40" w15:restartNumberingAfterBreak="0">
+  <w:abstractNum w:abstractNumId="41" w15:restartNumberingAfterBreak="0">
     <w:nsid w:val="785235EB"/>
     <w:multiLevelType w:val="hybridMultilevel"/>
     <w:tmpl w:val="E1BCA43C"/>
@@ -11233,7 +11516,7 @@
       </w:pPr>
     </w:lvl>
   </w:abstractNum>
-  <w:abstractNum w:abstractNumId="41" w15:restartNumberingAfterBreak="0">
+  <w:abstractNum w:abstractNumId="42" w15:restartNumberingAfterBreak="0">
     <w:nsid w:val="7A01454B"/>
     <w:multiLevelType w:val="hybridMultilevel"/>
     <w:tmpl w:val="8910B684"/>
@@ -11322,7 +11605,7 @@
       </w:pPr>
     </w:lvl>
   </w:abstractNum>
-  <w:abstractNum w:abstractNumId="42" w15:restartNumberingAfterBreak="0">
+  <w:abstractNum w:abstractNumId="43" w15:restartNumberingAfterBreak="0">
     <w:nsid w:val="7A821663"/>
     <w:multiLevelType w:val="hybridMultilevel"/>
     <w:tmpl w:val="E9363DC6"/>
@@ -11411,7 +11694,7 @@
       </w:pPr>
     </w:lvl>
   </w:abstractNum>
-  <w:abstractNum w:abstractNumId="43" w15:restartNumberingAfterBreak="0">
+  <w:abstractNum w:abstractNumId="44" w15:restartNumberingAfterBreak="0">
     <w:nsid w:val="7B914815"/>
     <w:multiLevelType w:val="hybridMultilevel"/>
     <w:tmpl w:val="535EC826"/>
@@ -11501,7 +11784,7 @@
     </w:lvl>
   </w:abstractNum>
   <w:num w:numId="1">
-    <w:abstractNumId w:val="30"/>
+    <w:abstractNumId w:val="31"/>
   </w:num>
   <w:num w:numId="2">
     <w:abstractNumId w:val="17"/>
@@ -11510,7 +11793,7 @@
     <w:abstractNumId w:val="1"/>
   </w:num>
   <w:num w:numId="4">
-    <w:abstractNumId w:val="35"/>
+    <w:abstractNumId w:val="36"/>
   </w:num>
   <w:num w:numId="5">
     <w:abstractNumId w:val="11"/>
@@ -11519,16 +11802,16 @@
     <w:abstractNumId w:val="0"/>
   </w:num>
   <w:num w:numId="7">
-    <w:abstractNumId w:val="37"/>
+    <w:abstractNumId w:val="38"/>
   </w:num>
   <w:num w:numId="8">
-    <w:abstractNumId w:val="28"/>
+    <w:abstractNumId w:val="29"/>
   </w:num>
   <w:num w:numId="9">
     <w:abstractNumId w:val="5"/>
   </w:num>
   <w:num w:numId="10">
-    <w:abstractNumId w:val="40"/>
+    <w:abstractNumId w:val="41"/>
   </w:num>
   <w:num w:numId="11">
     <w:abstractNumId w:val="3"/>
@@ -11546,22 +11829,22 @@
     <w:abstractNumId w:val="12"/>
   </w:num>
   <w:num w:numId="16">
-    <w:abstractNumId w:val="24"/>
+    <w:abstractNumId w:val="25"/>
   </w:num>
   <w:num w:numId="17">
-    <w:abstractNumId w:val="33"/>
+    <w:abstractNumId w:val="34"/>
   </w:num>
   <w:num w:numId="18">
     <w:abstractNumId w:val="7"/>
   </w:num>
   <w:num w:numId="19">
-    <w:abstractNumId w:val="32"/>
+    <w:abstractNumId w:val="33"/>
   </w:num>
   <w:num w:numId="20">
     <w:abstractNumId w:val="8"/>
   </w:num>
   <w:num w:numId="21">
-    <w:abstractNumId w:val="36"/>
+    <w:abstractNumId w:val="37"/>
   </w:num>
   <w:num w:numId="22">
     <w:abstractNumId w:val="13"/>
@@ -11573,10 +11856,10 @@
     <w:abstractNumId w:val="14"/>
   </w:num>
   <w:num w:numId="25">
-    <w:abstractNumId w:val="43"/>
+    <w:abstractNumId w:val="44"/>
   </w:num>
   <w:num w:numId="26">
-    <w:abstractNumId w:val="27"/>
+    <w:abstractNumId w:val="28"/>
   </w:num>
   <w:num w:numId="27">
     <w:abstractNumId w:val="4"/>
@@ -11585,13 +11868,13 @@
     <w:abstractNumId w:val="19"/>
   </w:num>
   <w:num w:numId="29">
-    <w:abstractNumId w:val="29"/>
+    <w:abstractNumId w:val="30"/>
   </w:num>
   <w:num w:numId="30">
-    <w:abstractNumId w:val="34"/>
+    <w:abstractNumId w:val="35"/>
   </w:num>
   <w:num w:numId="31">
-    <w:abstractNumId w:val="42"/>
+    <w:abstractNumId w:val="43"/>
   </w:num>
   <w:num w:numId="32">
     <w:abstractNumId w:val="16"/>
@@ -11630,16 +11913,16 @@
     <w:abstractNumId w:val="23"/>
   </w:num>
   <w:num w:numId="35">
-    <w:abstractNumId w:val="38"/>
+    <w:abstractNumId w:val="39"/>
   </w:num>
   <w:num w:numId="36">
     <w:abstractNumId w:val="9"/>
   </w:num>
   <w:num w:numId="37">
-    <w:abstractNumId w:val="41"/>
+    <w:abstractNumId w:val="42"/>
   </w:num>
   <w:num w:numId="38">
-    <w:abstractNumId w:val="26"/>
+    <w:abstractNumId w:val="27"/>
   </w:num>
   <w:num w:numId="39">
     <w:abstractNumId w:val="22"/>
@@ -11648,16 +11931,19 @@
     <w:abstractNumId w:val="10"/>
   </w:num>
   <w:num w:numId="41">
-    <w:abstractNumId w:val="39"/>
+    <w:abstractNumId w:val="40"/>
   </w:num>
   <w:num w:numId="42">
     <w:abstractNumId w:val="20"/>
   </w:num>
   <w:num w:numId="43">
-    <w:abstractNumId w:val="31"/>
+    <w:abstractNumId w:val="32"/>
   </w:num>
   <w:num w:numId="44">
-    <w:abstractNumId w:val="25"/>
+    <w:abstractNumId w:val="26"/>
+  </w:num>
+  <w:num w:numId="45">
+    <w:abstractNumId w:val="24"/>
   </w:num>
 </w:numbering>
 </file>

--- a/Solution1.root/Book.UI/bin/易达更新日志.docx
+++ b/Solution1.root/Book.UI/bin/易达更新日志.docx
@@ -7608,128 +7608,235 @@
     <w:p>
       <w:pPr>
         <w:rPr>
+          <w:rFonts w:ascii="Calibri" w:hAnsi="Calibri" w:cs="Calibri"/>
+        </w:rPr>
+      </w:pPr>
+      <w:r>
+        <w:rPr>
           <w:rFonts w:ascii="Calibri" w:hAnsi="Calibri" w:cs="Calibri" w:hint="eastAsia"/>
         </w:rPr>
-      </w:pPr>
+        <w:t>1</w:t>
+      </w:r>
       <w:r>
         <w:rPr>
           <w:rFonts w:ascii="Calibri" w:hAnsi="Calibri" w:cs="Calibri" w:hint="eastAsia"/>
         </w:rPr>
+        <w:t>，增加组装盘点录入</w:t>
+      </w:r>
+      <w:r>
+        <w:rPr>
+          <w:rFonts w:ascii="Calibri" w:hAnsi="Calibri" w:cs="Calibri" w:hint="eastAsia"/>
+        </w:rPr>
+        <w:t>/</w:t>
+      </w:r>
+      <w:r>
+        <w:rPr>
+          <w:rFonts w:ascii="Calibri" w:hAnsi="Calibri" w:cs="Calibri" w:hint="eastAsia"/>
+        </w:rPr>
+        <w:t>差异</w:t>
+      </w:r>
+    </w:p>
+    <w:p>
+      <w:pPr>
+        <w:rPr>
+          <w:rFonts w:ascii="Calibri" w:hAnsi="Calibri" w:cs="Calibri"/>
+        </w:rPr>
+      </w:pPr>
+      <w:r>
+        <w:rPr>
+          <w:rFonts w:ascii="Calibri" w:hAnsi="Calibri" w:cs="Calibri" w:hint="eastAsia"/>
+        </w:rPr>
+        <w:t>2</w:t>
+      </w:r>
+      <w:r>
+        <w:rPr>
+          <w:rFonts w:ascii="Calibri" w:hAnsi="Calibri" w:cs="Calibri" w:hint="eastAsia"/>
+        </w:rPr>
+        <w:t>，质检单编号修改</w:t>
+      </w:r>
+    </w:p>
+    <w:p>
+      <w:pPr>
+        <w:rPr>
+          <w:rFonts w:ascii="Calibri" w:hAnsi="Calibri" w:cs="Calibri"/>
+        </w:rPr>
+      </w:pPr>
+      <w:r>
+        <w:rPr>
+          <w:rFonts w:ascii="Calibri" w:hAnsi="Calibri" w:cs="Calibri" w:hint="eastAsia"/>
+        </w:rPr>
+        <w:t>3</w:t>
+      </w:r>
+      <w:r>
+        <w:rPr>
+          <w:rFonts w:ascii="Calibri" w:hAnsi="Calibri" w:cs="Calibri" w:hint="eastAsia"/>
+        </w:rPr>
+        <w:t>，增加</w:t>
+      </w:r>
+      <w:r>
+        <w:rPr>
+          <w:rFonts w:ascii="Calibri" w:hAnsi="Calibri" w:cs="Calibri" w:hint="eastAsia"/>
+        </w:rPr>
+        <w:t>AS2017</w:t>
+      </w:r>
+      <w:r>
+        <w:rPr>
+          <w:rFonts w:ascii="Calibri" w:hAnsi="Calibri" w:cs="Calibri" w:hint="eastAsia"/>
+        </w:rPr>
+        <w:t>外销报告</w:t>
+      </w:r>
+    </w:p>
+    <w:p>
+      <w:pPr>
+        <w:pStyle w:val="a4"/>
+        <w:numPr>
+          <w:ilvl w:val="0"/>
+          <w:numId w:val="43"/>
+        </w:numPr>
+        <w:ind w:firstLineChars="0"/>
+        <w:rPr>
+          <w:rFonts w:ascii="Calibri" w:hAnsi="Calibri" w:cs="Calibri"/>
+        </w:rPr>
+      </w:pPr>
+      <w:r>
+        <w:rPr>
+          <w:rFonts w:ascii="Calibri" w:hAnsi="Calibri" w:cs="Calibri" w:hint="eastAsia"/>
+        </w:rPr>
+        <w:t>即时库存</w:t>
+      </w:r>
+      <w:r>
+        <w:rPr>
+          <w:rFonts w:ascii="Calibri" w:hAnsi="Calibri" w:cs="Calibri" w:hint="eastAsia"/>
+        </w:rPr>
+        <w:t>(</w:t>
+      </w:r>
+      <w:r>
+        <w:rPr>
+          <w:rFonts w:ascii="Calibri" w:hAnsi="Calibri" w:cs="Calibri" w:hint="eastAsia"/>
+        </w:rPr>
+        <w:t>现场版</w:t>
+      </w:r>
+      <w:r>
+        <w:rPr>
+          <w:rFonts w:ascii="Calibri" w:hAnsi="Calibri" w:cs="Calibri" w:hint="eastAsia"/>
+        </w:rPr>
+        <w:t>)</w:t>
+      </w:r>
+      <w:r>
+        <w:rPr>
+          <w:rFonts w:ascii="Calibri" w:hAnsi="Calibri" w:cs="Calibri" w:hint="eastAsia"/>
+        </w:rPr>
+        <w:t>计算方式修改</w:t>
+      </w:r>
+    </w:p>
+    <w:p>
+      <w:pPr>
+        <w:rPr>
+          <w:rFonts w:ascii="Calibri" w:hAnsi="Calibri" w:cs="Calibri"/>
+        </w:rPr>
+      </w:pPr>
+    </w:p>
+    <w:p>
+      <w:pPr>
+        <w:rPr>
+          <w:rFonts w:ascii="Calibri" w:hAnsi="Calibri" w:cs="Calibri"/>
+        </w:rPr>
+      </w:pPr>
+    </w:p>
+    <w:p>
+      <w:pPr>
+        <w:rPr>
+          <w:rFonts w:ascii="Calibri" w:hAnsi="Calibri" w:cs="Calibri"/>
+        </w:rPr>
+      </w:pPr>
+    </w:p>
+    <w:p>
+      <w:pPr>
+        <w:rPr>
+          <w:rFonts w:ascii="Calibri" w:hAnsi="Calibri" w:cs="Calibri"/>
+        </w:rPr>
+      </w:pPr>
+      <w:r>
+        <w:rPr>
+          <w:rFonts w:ascii="Calibri" w:hAnsi="Calibri" w:cs="Calibri"/>
+        </w:rPr>
+        <w:t>2018</w:t>
+      </w:r>
+      <w:r>
+        <w:rPr>
+          <w:rFonts w:ascii="Calibri" w:hAnsi="Calibri" w:cs="Calibri"/>
+        </w:rPr>
+        <w:t>年</w:t>
+      </w:r>
+      <w:r>
+        <w:rPr>
+          <w:rFonts w:ascii="Calibri" w:hAnsi="Calibri" w:cs="Calibri"/>
+        </w:rPr>
+        <w:t>5</w:t>
+      </w:r>
+      <w:r>
+        <w:rPr>
+          <w:rFonts w:ascii="Calibri" w:hAnsi="Calibri" w:cs="Calibri"/>
+        </w:rPr>
+        <w:t>月</w:t>
+      </w:r>
+      <w:r>
+        <w:rPr>
+          <w:rFonts w:ascii="Calibri" w:hAnsi="Calibri" w:cs="Calibri"/>
+        </w:rPr>
+        <w:t>29</w:t>
+      </w:r>
+      <w:r>
+        <w:rPr>
+          <w:rFonts w:ascii="Calibri" w:hAnsi="Calibri" w:cs="Calibri"/>
+        </w:rPr>
+        <w:t>日</w:t>
+      </w:r>
+      <w:r>
+        <w:rPr>
+          <w:rFonts w:ascii="Calibri" w:hAnsi="Calibri" w:cs="Calibri"/>
+        </w:rPr>
+        <w:t>14:25:10</w:t>
+      </w:r>
+      <w:r>
+        <w:rPr>
+          <w:rFonts w:ascii="Calibri" w:hAnsi="Calibri" w:cs="Calibri" w:hint="eastAsia"/>
+        </w:rPr>
+        <w:t>：</w:t>
+      </w:r>
+    </w:p>
+    <w:p>
+      <w:pPr>
+        <w:rPr>
+          <w:rFonts w:ascii="Calibri" w:hAnsi="Calibri" w:cs="Calibri" w:hint="eastAsia"/>
+        </w:rPr>
+      </w:pPr>
+      <w:r>
+        <w:rPr>
+          <w:rFonts w:ascii="Calibri" w:hAnsi="Calibri" w:cs="Calibri" w:hint="eastAsia"/>
+        </w:rPr>
         <w:t>1</w:t>
       </w:r>
       <w:r>
         <w:rPr>
           <w:rFonts w:ascii="Calibri" w:hAnsi="Calibri" w:cs="Calibri" w:hint="eastAsia"/>
         </w:rPr>
-        <w:t>，增加组装盘点录入</w:t>
+        <w:t>，质检</w:t>
       </w:r>
       <w:r>
         <w:rPr>
           <w:rFonts w:ascii="Calibri" w:hAnsi="Calibri" w:cs="Calibri" w:hint="eastAsia"/>
         </w:rPr>
-        <w:t>/</w:t>
+        <w:t>-</w:t>
       </w:r>
       <w:r>
         <w:rPr>
           <w:rFonts w:ascii="Calibri" w:hAnsi="Calibri" w:cs="Calibri" w:hint="eastAsia"/>
         </w:rPr>
-        <w:t>差异</w:t>
+        <w:t>外销报告，表单号修改</w:t>
       </w:r>
       <w:bookmarkStart w:id="17" w:name="_GoBack"/>
       <w:bookmarkEnd w:id="17"/>
-    </w:p>
-    <w:p>
-      <w:pPr>
-        <w:rPr>
-          <w:rFonts w:ascii="Calibri" w:hAnsi="Calibri" w:cs="Calibri" w:hint="eastAsia"/>
-        </w:rPr>
-      </w:pPr>
-      <w:r>
-        <w:rPr>
-          <w:rFonts w:ascii="Calibri" w:hAnsi="Calibri" w:cs="Calibri" w:hint="eastAsia"/>
-        </w:rPr>
-        <w:t>2</w:t>
-      </w:r>
-      <w:r>
-        <w:rPr>
-          <w:rFonts w:ascii="Calibri" w:hAnsi="Calibri" w:cs="Calibri" w:hint="eastAsia"/>
-        </w:rPr>
-        <w:t>，质检单编号修改</w:t>
-      </w:r>
-    </w:p>
-    <w:p>
-      <w:pPr>
-        <w:rPr>
-          <w:rFonts w:ascii="Calibri" w:hAnsi="Calibri" w:cs="Calibri" w:hint="eastAsia"/>
-        </w:rPr>
-      </w:pPr>
-      <w:r>
-        <w:rPr>
-          <w:rFonts w:ascii="Calibri" w:hAnsi="Calibri" w:cs="Calibri" w:hint="eastAsia"/>
-        </w:rPr>
-        <w:t>3</w:t>
-      </w:r>
-      <w:r>
-        <w:rPr>
-          <w:rFonts w:ascii="Calibri" w:hAnsi="Calibri" w:cs="Calibri" w:hint="eastAsia"/>
-        </w:rPr>
-        <w:t>，增加</w:t>
-      </w:r>
-      <w:r>
-        <w:rPr>
-          <w:rFonts w:ascii="Calibri" w:hAnsi="Calibri" w:cs="Calibri" w:hint="eastAsia"/>
-        </w:rPr>
-        <w:t>AS2017</w:t>
-      </w:r>
-      <w:r>
-        <w:rPr>
-          <w:rFonts w:ascii="Calibri" w:hAnsi="Calibri" w:cs="Calibri" w:hint="eastAsia"/>
-        </w:rPr>
-        <w:t>外销报告</w:t>
-      </w:r>
-    </w:p>
-    <w:p>
-      <w:pPr>
-        <w:rPr>
-          <w:rFonts w:ascii="Calibri" w:hAnsi="Calibri" w:cs="Calibri" w:hint="eastAsia"/>
-        </w:rPr>
-      </w:pPr>
-      <w:r>
-        <w:rPr>
-          <w:rFonts w:ascii="Calibri" w:hAnsi="Calibri" w:cs="Calibri" w:hint="eastAsia"/>
-        </w:rPr>
-        <w:t>4</w:t>
-      </w:r>
-      <w:r>
-        <w:rPr>
-          <w:rFonts w:ascii="Calibri" w:hAnsi="Calibri" w:cs="Calibri" w:hint="eastAsia"/>
-        </w:rPr>
-        <w:t>，即时库存</w:t>
-      </w:r>
-      <w:r>
-        <w:rPr>
-          <w:rFonts w:ascii="Calibri" w:hAnsi="Calibri" w:cs="Calibri" w:hint="eastAsia"/>
-        </w:rPr>
-        <w:t>(</w:t>
-      </w:r>
-      <w:r>
-        <w:rPr>
-          <w:rFonts w:ascii="Calibri" w:hAnsi="Calibri" w:cs="Calibri" w:hint="eastAsia"/>
-        </w:rPr>
-        <w:t>现场版</w:t>
-      </w:r>
-      <w:r>
-        <w:rPr>
-          <w:rFonts w:ascii="Calibri" w:hAnsi="Calibri" w:cs="Calibri" w:hint="eastAsia"/>
-        </w:rPr>
-        <w:t>)</w:t>
-      </w:r>
-      <w:r>
-        <w:rPr>
-          <w:rFonts w:ascii="Calibri" w:hAnsi="Calibri" w:cs="Calibri" w:hint="eastAsia"/>
-        </w:rPr>
-        <w:t>计算方式修改</w:t>
-      </w:r>
     </w:p>
     <w:sectPr>
       <w:pgSz w:w="11906" w:h="16838"/>

--- a/Solution1.root/Book.UI/bin/易达更新日志.docx
+++ b/Solution1.root/Book.UI/bin/易达更新日志.docx
@@ -7807,36 +7807,239 @@
     </w:p>
     <w:p>
       <w:pPr>
+        <w:pStyle w:val="a4"/>
+        <w:numPr>
+          <w:ilvl w:val="0"/>
+          <w:numId w:val="46"/>
+        </w:numPr>
+        <w:ind w:firstLineChars="0"/>
+        <w:rPr>
+          <w:rFonts w:ascii="Calibri" w:hAnsi="Calibri" w:cs="Calibri"/>
+        </w:rPr>
+      </w:pPr>
+      <w:r>
         <w:rPr>
           <w:rFonts w:ascii="Calibri" w:hAnsi="Calibri" w:cs="Calibri" w:hint="eastAsia"/>
         </w:rPr>
-      </w:pPr>
+        <w:t>质检</w:t>
+      </w:r>
       <w:r>
         <w:rPr>
           <w:rFonts w:ascii="Calibri" w:hAnsi="Calibri" w:cs="Calibri" w:hint="eastAsia"/>
         </w:rPr>
-        <w:t>1</w:t>
+        <w:t>-</w:t>
       </w:r>
       <w:r>
         <w:rPr>
           <w:rFonts w:ascii="Calibri" w:hAnsi="Calibri" w:cs="Calibri" w:hint="eastAsia"/>
         </w:rPr>
-        <w:t>，质检</w:t>
-      </w:r>
-      <w:r>
-        <w:rPr>
-          <w:rFonts w:ascii="Calibri" w:hAnsi="Calibri" w:cs="Calibri" w:hint="eastAsia"/>
-        </w:rPr>
-        <w:t>-</w:t>
-      </w:r>
-      <w:r>
-        <w:rPr>
-          <w:rFonts w:ascii="Calibri" w:hAnsi="Calibri" w:cs="Calibri" w:hint="eastAsia"/>
-        </w:rPr>
         <w:t>外销报告，表单号修改</w:t>
       </w:r>
-      <w:bookmarkStart w:id="17" w:name="_GoBack"/>
+    </w:p>
+    <w:p>
+      <w:r>
+        <w:rPr>
+          <w:rFonts w:hint="eastAsia"/>
+        </w:rPr>
+        <w:lastRenderedPageBreak/>
+        <w:t>2018</w:t>
+      </w:r>
+      <w:r>
+        <w:rPr>
+          <w:rFonts w:hint="eastAsia"/>
+        </w:rPr>
+        <w:t>年</w:t>
+      </w:r>
+      <w:r>
+        <w:rPr>
+          <w:rFonts w:hint="eastAsia"/>
+        </w:rPr>
+        <w:t>6</w:t>
+      </w:r>
+      <w:r>
+        <w:rPr>
+          <w:rFonts w:hint="eastAsia"/>
+        </w:rPr>
+        <w:t>月</w:t>
+      </w:r>
+      <w:r>
+        <w:rPr>
+          <w:rFonts w:hint="eastAsia"/>
+        </w:rPr>
+        <w:t>26</w:t>
+      </w:r>
+      <w:r>
+        <w:rPr>
+          <w:rFonts w:hint="eastAsia"/>
+        </w:rPr>
+        <w:t>日</w:t>
+      </w:r>
+      <w:r>
+        <w:rPr>
+          <w:rFonts w:hint="eastAsia"/>
+        </w:rPr>
+        <w:t>23:42:11</w:t>
+      </w:r>
+      <w:r>
+        <w:rPr>
+          <w:rFonts w:hint="eastAsia"/>
+        </w:rPr>
+        <w:t>：</w:t>
+      </w:r>
+    </w:p>
+    <w:p>
+      <w:pPr>
+        <w:pStyle w:val="a4"/>
+        <w:numPr>
+          <w:ilvl w:val="0"/>
+          <w:numId w:val="47"/>
+        </w:numPr>
+        <w:ind w:firstLineChars="0"/>
+      </w:pPr>
+      <w:r>
+        <w:rPr>
+          <w:rFonts w:hint="eastAsia"/>
+        </w:rPr>
+        <w:t>组装现场</w:t>
+      </w:r>
+      <w:r>
+        <w:rPr>
+          <w:rFonts w:hint="eastAsia"/>
+        </w:rPr>
+        <w:t>差异</w:t>
+      </w:r>
+      <w:r>
+        <w:rPr>
+          <w:rFonts w:hint="eastAsia"/>
+        </w:rPr>
+        <w:t>增加导出</w:t>
+      </w:r>
+      <w:r>
+        <w:rPr>
+          <w:rFonts w:hint="eastAsia"/>
+        </w:rPr>
+        <w:t>Excel</w:t>
+      </w:r>
+    </w:p>
+    <w:p/>
+    <w:p/>
+    <w:p>
+      <w:r>
+        <w:t>2018</w:t>
+      </w:r>
+      <w:r>
+        <w:t>年</w:t>
+      </w:r>
+      <w:r>
+        <w:t>6</w:t>
+      </w:r>
+      <w:r>
+        <w:t>月</w:t>
+      </w:r>
+      <w:r>
+        <w:t>29</w:t>
+      </w:r>
+      <w:r>
+        <w:t>日</w:t>
+      </w:r>
+      <w:r>
+        <w:t>20:02:08</w:t>
+      </w:r>
+      <w:r>
+        <w:rPr>
+          <w:rFonts w:hint="eastAsia"/>
+        </w:rPr>
+        <w:t>：</w:t>
+      </w:r>
+    </w:p>
+    <w:p>
+      <w:pPr>
+        <w:pStyle w:val="a4"/>
+        <w:numPr>
+          <w:ilvl w:val="0"/>
+          <w:numId w:val="48"/>
+        </w:numPr>
+        <w:ind w:firstLineChars="0"/>
+      </w:pPr>
+      <w:bookmarkStart w:id="17" w:name="OLE_LINK18"/>
+      <w:bookmarkStart w:id="18" w:name="OLE_LINK19"/>
+      <w:bookmarkStart w:id="19" w:name="_GoBack"/>
+      <w:r>
+        <w:rPr>
+          <w:rFonts w:hint="eastAsia"/>
+        </w:rPr>
+        <w:t>组装现场差异表，算法改变（理论数量</w:t>
+      </w:r>
+      <w:r>
+        <w:rPr>
+          <w:rFonts w:hint="eastAsia"/>
+        </w:rPr>
+        <w:t>=</w:t>
+      </w:r>
+      <w:r>
+        <w:rPr>
+          <w:rFonts w:hint="eastAsia"/>
+        </w:rPr>
+        <w:t>验片数量</w:t>
+      </w:r>
+      <w:r>
+        <w:rPr>
+          <w:rFonts w:hint="eastAsia"/>
+        </w:rPr>
+        <w:t>+</w:t>
+      </w:r>
+      <w:r>
+        <w:rPr>
+          <w:rFonts w:hint="eastAsia"/>
+        </w:rPr>
+        <w:t>组装现场数量）</w:t>
+      </w:r>
+    </w:p>
+    <w:p>
+      <w:pPr>
+        <w:pStyle w:val="a4"/>
+        <w:numPr>
+          <w:ilvl w:val="0"/>
+          <w:numId w:val="48"/>
+        </w:numPr>
+        <w:ind w:firstLineChars="0"/>
+        <w:rPr>
+          <w:rFonts w:hint="eastAsia"/>
+        </w:rPr>
+      </w:pPr>
+      <w:r>
+        <w:t>生产退料</w:t>
+      </w:r>
+      <w:r>
+        <w:rPr>
+          <w:rFonts w:hint="eastAsia"/>
+        </w:rPr>
+        <w:t>，</w:t>
+      </w:r>
+      <w:r>
+        <w:t>增加一列</w:t>
+      </w:r>
+      <w:r>
+        <w:rPr>
+          <w:rFonts w:hint="eastAsia"/>
+        </w:rPr>
+        <w:t>“不计算库存”</w:t>
+      </w:r>
+      <w:r>
+        <w:rPr>
+          <w:rFonts w:hint="eastAsia"/>
+        </w:rPr>
+        <w:t>,</w:t>
+      </w:r>
+      <w:r>
+        <w:rPr>
+          <w:rFonts w:hint="eastAsia"/>
+        </w:rPr>
+        <w:t>在退回废料的时候勾选，不会增加库存</w:t>
+      </w:r>
       <w:bookmarkEnd w:id="17"/>
+      <w:bookmarkEnd w:id="18"/>
+      <w:bookmarkEnd w:id="19"/>
     </w:p>
     <w:sectPr>
       <w:pgSz w:w="11906" w:h="16838"/>
@@ -7978,6 +8181,95 @@
     </w:lvl>
   </w:abstractNum>
   <w:abstractNum w:abstractNumId="1" w15:restartNumberingAfterBreak="0">
+    <w:nsid w:val="019F6171"/>
+    <w:multiLevelType w:val="hybridMultilevel"/>
+    <w:tmpl w:val="AF8AE5D2"/>
+    <w:lvl w:ilvl="0" w:tplc="66880C86">
+      <w:start w:val="1"/>
+      <w:numFmt w:val="decimal"/>
+      <w:lvlText w:val="%1，"/>
+      <w:lvlJc w:val="left"/>
+      <w:pPr>
+        <w:ind w:left="360" w:hanging="360"/>
+      </w:pPr>
+      <w:rPr>
+        <w:rFonts w:hint="default"/>
+      </w:rPr>
+    </w:lvl>
+    <w:lvl w:ilvl="1" w:tplc="04090019" w:tentative="1">
+      <w:start w:val="1"/>
+      <w:numFmt w:val="lowerLetter"/>
+      <w:lvlText w:val="%2)"/>
+      <w:lvlJc w:val="left"/>
+      <w:pPr>
+        <w:ind w:left="840" w:hanging="420"/>
+      </w:pPr>
+    </w:lvl>
+    <w:lvl w:ilvl="2" w:tplc="0409001B" w:tentative="1">
+      <w:start w:val="1"/>
+      <w:numFmt w:val="lowerRoman"/>
+      <w:lvlText w:val="%3."/>
+      <w:lvlJc w:val="right"/>
+      <w:pPr>
+        <w:ind w:left="1260" w:hanging="420"/>
+      </w:pPr>
+    </w:lvl>
+    <w:lvl w:ilvl="3" w:tplc="0409000F" w:tentative="1">
+      <w:start w:val="1"/>
+      <w:numFmt w:val="decimal"/>
+      <w:lvlText w:val="%4."/>
+      <w:lvlJc w:val="left"/>
+      <w:pPr>
+        <w:ind w:left="1680" w:hanging="420"/>
+      </w:pPr>
+    </w:lvl>
+    <w:lvl w:ilvl="4" w:tplc="04090019" w:tentative="1">
+      <w:start w:val="1"/>
+      <w:numFmt w:val="lowerLetter"/>
+      <w:lvlText w:val="%5)"/>
+      <w:lvlJc w:val="left"/>
+      <w:pPr>
+        <w:ind w:left="2100" w:hanging="420"/>
+      </w:pPr>
+    </w:lvl>
+    <w:lvl w:ilvl="5" w:tplc="0409001B" w:tentative="1">
+      <w:start w:val="1"/>
+      <w:numFmt w:val="lowerRoman"/>
+      <w:lvlText w:val="%6."/>
+      <w:lvlJc w:val="right"/>
+      <w:pPr>
+        <w:ind w:left="2520" w:hanging="420"/>
+      </w:pPr>
+    </w:lvl>
+    <w:lvl w:ilvl="6" w:tplc="0409000F" w:tentative="1">
+      <w:start w:val="1"/>
+      <w:numFmt w:val="decimal"/>
+      <w:lvlText w:val="%7."/>
+      <w:lvlJc w:val="left"/>
+      <w:pPr>
+        <w:ind w:left="2940" w:hanging="420"/>
+      </w:pPr>
+    </w:lvl>
+    <w:lvl w:ilvl="7" w:tplc="04090019" w:tentative="1">
+      <w:start w:val="1"/>
+      <w:numFmt w:val="lowerLetter"/>
+      <w:lvlText w:val="%8)"/>
+      <w:lvlJc w:val="left"/>
+      <w:pPr>
+        <w:ind w:left="3360" w:hanging="420"/>
+      </w:pPr>
+    </w:lvl>
+    <w:lvl w:ilvl="8" w:tplc="0409001B" w:tentative="1">
+      <w:start w:val="1"/>
+      <w:numFmt w:val="lowerRoman"/>
+      <w:lvlText w:val="%9."/>
+      <w:lvlJc w:val="right"/>
+      <w:pPr>
+        <w:ind w:left="3780" w:hanging="420"/>
+      </w:pPr>
+    </w:lvl>
+  </w:abstractNum>
+  <w:abstractNum w:abstractNumId="2" w15:restartNumberingAfterBreak="0">
     <w:nsid w:val="05F120FA"/>
     <w:multiLevelType w:val="hybridMultilevel"/>
     <w:tmpl w:val="91109804"/>
@@ -8066,7 +8358,7 @@
       </w:pPr>
     </w:lvl>
   </w:abstractNum>
-  <w:abstractNum w:abstractNumId="2" w15:restartNumberingAfterBreak="0">
+  <w:abstractNum w:abstractNumId="3" w15:restartNumberingAfterBreak="0">
     <w:nsid w:val="08304D9A"/>
     <w:multiLevelType w:val="hybridMultilevel"/>
     <w:tmpl w:val="19EE2EAA"/>
@@ -8155,7 +8447,7 @@
       </w:pPr>
     </w:lvl>
   </w:abstractNum>
-  <w:abstractNum w:abstractNumId="3" w15:restartNumberingAfterBreak="0">
+  <w:abstractNum w:abstractNumId="4" w15:restartNumberingAfterBreak="0">
     <w:nsid w:val="08AF4264"/>
     <w:multiLevelType w:val="hybridMultilevel"/>
     <w:tmpl w:val="442492DA"/>
@@ -8244,7 +8536,7 @@
       </w:pPr>
     </w:lvl>
   </w:abstractNum>
-  <w:abstractNum w:abstractNumId="4" w15:restartNumberingAfterBreak="0">
+  <w:abstractNum w:abstractNumId="5" w15:restartNumberingAfterBreak="0">
     <w:nsid w:val="0CE30578"/>
     <w:multiLevelType w:val="hybridMultilevel"/>
     <w:tmpl w:val="AE1E5CDA"/>
@@ -8333,7 +8625,7 @@
       </w:pPr>
     </w:lvl>
   </w:abstractNum>
-  <w:abstractNum w:abstractNumId="5" w15:restartNumberingAfterBreak="0">
+  <w:abstractNum w:abstractNumId="6" w15:restartNumberingAfterBreak="0">
     <w:nsid w:val="0EC25471"/>
     <w:multiLevelType w:val="hybridMultilevel"/>
     <w:tmpl w:val="6A501D24"/>
@@ -8422,7 +8714,7 @@
       </w:pPr>
     </w:lvl>
   </w:abstractNum>
-  <w:abstractNum w:abstractNumId="6" w15:restartNumberingAfterBreak="0">
+  <w:abstractNum w:abstractNumId="7" w15:restartNumberingAfterBreak="0">
     <w:nsid w:val="0F672032"/>
     <w:multiLevelType w:val="hybridMultilevel"/>
     <w:tmpl w:val="A5DC518C"/>
@@ -8508,7 +8800,7 @@
       </w:pPr>
     </w:lvl>
   </w:abstractNum>
-  <w:abstractNum w:abstractNumId="7" w15:restartNumberingAfterBreak="0">
+  <w:abstractNum w:abstractNumId="8" w15:restartNumberingAfterBreak="0">
     <w:nsid w:val="14BC2EC2"/>
     <w:multiLevelType w:val="hybridMultilevel"/>
     <w:tmpl w:val="31C0182C"/>
@@ -8597,7 +8889,7 @@
       </w:pPr>
     </w:lvl>
   </w:abstractNum>
-  <w:abstractNum w:abstractNumId="8" w15:restartNumberingAfterBreak="0">
+  <w:abstractNum w:abstractNumId="9" w15:restartNumberingAfterBreak="0">
     <w:nsid w:val="15C02646"/>
     <w:multiLevelType w:val="hybridMultilevel"/>
     <w:tmpl w:val="2334F982"/>
@@ -8686,7 +8978,7 @@
       </w:pPr>
     </w:lvl>
   </w:abstractNum>
-  <w:abstractNum w:abstractNumId="9" w15:restartNumberingAfterBreak="0">
+  <w:abstractNum w:abstractNumId="10" w15:restartNumberingAfterBreak="0">
     <w:nsid w:val="16DB722B"/>
     <w:multiLevelType w:val="hybridMultilevel"/>
     <w:tmpl w:val="EEAAB2FA"/>
@@ -8775,7 +9067,7 @@
       </w:pPr>
     </w:lvl>
   </w:abstractNum>
-  <w:abstractNum w:abstractNumId="10" w15:restartNumberingAfterBreak="0">
+  <w:abstractNum w:abstractNumId="11" w15:restartNumberingAfterBreak="0">
     <w:nsid w:val="175E1822"/>
     <w:multiLevelType w:val="hybridMultilevel"/>
     <w:tmpl w:val="40346606"/>
@@ -8864,7 +9156,7 @@
       </w:pPr>
     </w:lvl>
   </w:abstractNum>
-  <w:abstractNum w:abstractNumId="11" w15:restartNumberingAfterBreak="0">
+  <w:abstractNum w:abstractNumId="12" w15:restartNumberingAfterBreak="0">
     <w:nsid w:val="185E133C"/>
     <w:multiLevelType w:val="hybridMultilevel"/>
     <w:tmpl w:val="251E65F6"/>
@@ -8953,7 +9245,7 @@
       </w:pPr>
     </w:lvl>
   </w:abstractNum>
-  <w:abstractNum w:abstractNumId="12" w15:restartNumberingAfterBreak="0">
+  <w:abstractNum w:abstractNumId="13" w15:restartNumberingAfterBreak="0">
     <w:nsid w:val="19086F02"/>
     <w:multiLevelType w:val="hybridMultilevel"/>
     <w:tmpl w:val="B1FCAD64"/>
@@ -9042,7 +9334,96 @@
       </w:pPr>
     </w:lvl>
   </w:abstractNum>
-  <w:abstractNum w:abstractNumId="13" w15:restartNumberingAfterBreak="0">
+  <w:abstractNum w:abstractNumId="14" w15:restartNumberingAfterBreak="0">
+    <w:nsid w:val="1BEB42F4"/>
+    <w:multiLevelType w:val="hybridMultilevel"/>
+    <w:tmpl w:val="CB8A0FDC"/>
+    <w:lvl w:ilvl="0" w:tplc="86284EDC">
+      <w:start w:val="1"/>
+      <w:numFmt w:val="decimal"/>
+      <w:lvlText w:val="%1，"/>
+      <w:lvlJc w:val="left"/>
+      <w:pPr>
+        <w:ind w:left="360" w:hanging="360"/>
+      </w:pPr>
+      <w:rPr>
+        <w:rFonts w:hint="default"/>
+      </w:rPr>
+    </w:lvl>
+    <w:lvl w:ilvl="1" w:tplc="04090019" w:tentative="1">
+      <w:start w:val="1"/>
+      <w:numFmt w:val="lowerLetter"/>
+      <w:lvlText w:val="%2)"/>
+      <w:lvlJc w:val="left"/>
+      <w:pPr>
+        <w:ind w:left="840" w:hanging="420"/>
+      </w:pPr>
+    </w:lvl>
+    <w:lvl w:ilvl="2" w:tplc="0409001B" w:tentative="1">
+      <w:start w:val="1"/>
+      <w:numFmt w:val="lowerRoman"/>
+      <w:lvlText w:val="%3."/>
+      <w:lvlJc w:val="right"/>
+      <w:pPr>
+        <w:ind w:left="1260" w:hanging="420"/>
+      </w:pPr>
+    </w:lvl>
+    <w:lvl w:ilvl="3" w:tplc="0409000F" w:tentative="1">
+      <w:start w:val="1"/>
+      <w:numFmt w:val="decimal"/>
+      <w:lvlText w:val="%4."/>
+      <w:lvlJc w:val="left"/>
+      <w:pPr>
+        <w:ind w:left="1680" w:hanging="420"/>
+      </w:pPr>
+    </w:lvl>
+    <w:lvl w:ilvl="4" w:tplc="04090019" w:tentative="1">
+      <w:start w:val="1"/>
+      <w:numFmt w:val="lowerLetter"/>
+      <w:lvlText w:val="%5)"/>
+      <w:lvlJc w:val="left"/>
+      <w:pPr>
+        <w:ind w:left="2100" w:hanging="420"/>
+      </w:pPr>
+    </w:lvl>
+    <w:lvl w:ilvl="5" w:tplc="0409001B" w:tentative="1">
+      <w:start w:val="1"/>
+      <w:numFmt w:val="lowerRoman"/>
+      <w:lvlText w:val="%6."/>
+      <w:lvlJc w:val="right"/>
+      <w:pPr>
+        <w:ind w:left="2520" w:hanging="420"/>
+      </w:pPr>
+    </w:lvl>
+    <w:lvl w:ilvl="6" w:tplc="0409000F" w:tentative="1">
+      <w:start w:val="1"/>
+      <w:numFmt w:val="decimal"/>
+      <w:lvlText w:val="%7."/>
+      <w:lvlJc w:val="left"/>
+      <w:pPr>
+        <w:ind w:left="2940" w:hanging="420"/>
+      </w:pPr>
+    </w:lvl>
+    <w:lvl w:ilvl="7" w:tplc="04090019" w:tentative="1">
+      <w:start w:val="1"/>
+      <w:numFmt w:val="lowerLetter"/>
+      <w:lvlText w:val="%8)"/>
+      <w:lvlJc w:val="left"/>
+      <w:pPr>
+        <w:ind w:left="3360" w:hanging="420"/>
+      </w:pPr>
+    </w:lvl>
+    <w:lvl w:ilvl="8" w:tplc="0409001B" w:tentative="1">
+      <w:start w:val="1"/>
+      <w:numFmt w:val="lowerRoman"/>
+      <w:lvlText w:val="%9."/>
+      <w:lvlJc w:val="right"/>
+      <w:pPr>
+        <w:ind w:left="3780" w:hanging="420"/>
+      </w:pPr>
+    </w:lvl>
+  </w:abstractNum>
+  <w:abstractNum w:abstractNumId="15" w15:restartNumberingAfterBreak="0">
     <w:nsid w:val="1F5B1A48"/>
     <w:multiLevelType w:val="hybridMultilevel"/>
     <w:tmpl w:val="B072AB70"/>
@@ -9131,7 +9512,7 @@
       </w:pPr>
     </w:lvl>
   </w:abstractNum>
-  <w:abstractNum w:abstractNumId="14" w15:restartNumberingAfterBreak="0">
+  <w:abstractNum w:abstractNumId="16" w15:restartNumberingAfterBreak="0">
     <w:nsid w:val="22F41653"/>
     <w:multiLevelType w:val="hybridMultilevel"/>
     <w:tmpl w:val="5DE828AC"/>
@@ -9220,7 +9601,7 @@
       </w:pPr>
     </w:lvl>
   </w:abstractNum>
-  <w:abstractNum w:abstractNumId="15" w15:restartNumberingAfterBreak="0">
+  <w:abstractNum w:abstractNumId="17" w15:restartNumberingAfterBreak="0">
     <w:nsid w:val="264C721F"/>
     <w:multiLevelType w:val="hybridMultilevel"/>
     <w:tmpl w:val="B606B272"/>
@@ -9309,7 +9690,7 @@
       </w:pPr>
     </w:lvl>
   </w:abstractNum>
-  <w:abstractNum w:abstractNumId="16" w15:restartNumberingAfterBreak="0">
+  <w:abstractNum w:abstractNumId="18" w15:restartNumberingAfterBreak="0">
     <w:nsid w:val="27F47648"/>
     <w:multiLevelType w:val="hybridMultilevel"/>
     <w:tmpl w:val="485A269C"/>
@@ -9398,7 +9779,7 @@
       </w:pPr>
     </w:lvl>
   </w:abstractNum>
-  <w:abstractNum w:abstractNumId="17" w15:restartNumberingAfterBreak="0">
+  <w:abstractNum w:abstractNumId="19" w15:restartNumberingAfterBreak="0">
     <w:nsid w:val="2CAE465B"/>
     <w:multiLevelType w:val="hybridMultilevel"/>
     <w:tmpl w:val="8640DC8C"/>
@@ -9487,7 +9868,7 @@
       </w:pPr>
     </w:lvl>
   </w:abstractNum>
-  <w:abstractNum w:abstractNumId="18" w15:restartNumberingAfterBreak="0">
+  <w:abstractNum w:abstractNumId="20" w15:restartNumberingAfterBreak="0">
     <w:nsid w:val="30740778"/>
     <w:multiLevelType w:val="hybridMultilevel"/>
     <w:tmpl w:val="9D126162"/>
@@ -9576,7 +9957,7 @@
       </w:pPr>
     </w:lvl>
   </w:abstractNum>
-  <w:abstractNum w:abstractNumId="19" w15:restartNumberingAfterBreak="0">
+  <w:abstractNum w:abstractNumId="21" w15:restartNumberingAfterBreak="0">
     <w:nsid w:val="34D50121"/>
     <w:multiLevelType w:val="hybridMultilevel"/>
     <w:tmpl w:val="5906A1DC"/>
@@ -9665,7 +10046,7 @@
       </w:pPr>
     </w:lvl>
   </w:abstractNum>
-  <w:abstractNum w:abstractNumId="20" w15:restartNumberingAfterBreak="0">
+  <w:abstractNum w:abstractNumId="22" w15:restartNumberingAfterBreak="0">
     <w:nsid w:val="36D37077"/>
     <w:multiLevelType w:val="hybridMultilevel"/>
     <w:tmpl w:val="A0BA8C3A"/>
@@ -9754,7 +10135,7 @@
       </w:pPr>
     </w:lvl>
   </w:abstractNum>
-  <w:abstractNum w:abstractNumId="21" w15:restartNumberingAfterBreak="0">
+  <w:abstractNum w:abstractNumId="23" w15:restartNumberingAfterBreak="0">
     <w:nsid w:val="374470DC"/>
     <w:multiLevelType w:val="hybridMultilevel"/>
     <w:tmpl w:val="219A91AA"/>
@@ -9843,7 +10224,7 @@
       </w:pPr>
     </w:lvl>
   </w:abstractNum>
-  <w:abstractNum w:abstractNumId="22" w15:restartNumberingAfterBreak="0">
+  <w:abstractNum w:abstractNumId="24" w15:restartNumberingAfterBreak="0">
     <w:nsid w:val="394F5A6A"/>
     <w:multiLevelType w:val="hybridMultilevel"/>
     <w:tmpl w:val="00D8B1E4"/>
@@ -9932,7 +10313,7 @@
       </w:pPr>
     </w:lvl>
   </w:abstractNum>
-  <w:abstractNum w:abstractNumId="23" w15:restartNumberingAfterBreak="0">
+  <w:abstractNum w:abstractNumId="25" w15:restartNumberingAfterBreak="0">
     <w:nsid w:val="426D1F1C"/>
     <w:multiLevelType w:val="hybridMultilevel"/>
     <w:tmpl w:val="7CF8B698"/>
@@ -10021,7 +10402,7 @@
       </w:pPr>
     </w:lvl>
   </w:abstractNum>
-  <w:abstractNum w:abstractNumId="24" w15:restartNumberingAfterBreak="0">
+  <w:abstractNum w:abstractNumId="26" w15:restartNumberingAfterBreak="0">
     <w:nsid w:val="43EC7990"/>
     <w:multiLevelType w:val="hybridMultilevel"/>
     <w:tmpl w:val="806ADBE0"/>
@@ -10110,7 +10491,7 @@
       </w:pPr>
     </w:lvl>
   </w:abstractNum>
-  <w:abstractNum w:abstractNumId="25" w15:restartNumberingAfterBreak="0">
+  <w:abstractNum w:abstractNumId="27" w15:restartNumberingAfterBreak="0">
     <w:nsid w:val="470D0C66"/>
     <w:multiLevelType w:val="hybridMultilevel"/>
     <w:tmpl w:val="C1849C02"/>
@@ -10199,7 +10580,7 @@
       </w:pPr>
     </w:lvl>
   </w:abstractNum>
-  <w:abstractNum w:abstractNumId="26" w15:restartNumberingAfterBreak="0">
+  <w:abstractNum w:abstractNumId="28" w15:restartNumberingAfterBreak="0">
     <w:nsid w:val="47670D3B"/>
     <w:multiLevelType w:val="hybridMultilevel"/>
     <w:tmpl w:val="DCE841D2"/>
@@ -10288,7 +10669,7 @@
       </w:pPr>
     </w:lvl>
   </w:abstractNum>
-  <w:abstractNum w:abstractNumId="27" w15:restartNumberingAfterBreak="0">
+  <w:abstractNum w:abstractNumId="29" w15:restartNumberingAfterBreak="0">
     <w:nsid w:val="4A2C4E6A"/>
     <w:multiLevelType w:val="hybridMultilevel"/>
     <w:tmpl w:val="2EC8FD8A"/>
@@ -10377,7 +10758,7 @@
       </w:pPr>
     </w:lvl>
   </w:abstractNum>
-  <w:abstractNum w:abstractNumId="28" w15:restartNumberingAfterBreak="0">
+  <w:abstractNum w:abstractNumId="30" w15:restartNumberingAfterBreak="0">
     <w:nsid w:val="4E9F6E9F"/>
     <w:multiLevelType w:val="hybridMultilevel"/>
     <w:tmpl w:val="69EE65E6"/>
@@ -10466,7 +10847,7 @@
       </w:pPr>
     </w:lvl>
   </w:abstractNum>
-  <w:abstractNum w:abstractNumId="29" w15:restartNumberingAfterBreak="0">
+  <w:abstractNum w:abstractNumId="31" w15:restartNumberingAfterBreak="0">
     <w:nsid w:val="4ECE0C1B"/>
     <w:multiLevelType w:val="hybridMultilevel"/>
     <w:tmpl w:val="CD1416BA"/>
@@ -10555,7 +10936,7 @@
       </w:pPr>
     </w:lvl>
   </w:abstractNum>
-  <w:abstractNum w:abstractNumId="30" w15:restartNumberingAfterBreak="0">
+  <w:abstractNum w:abstractNumId="32" w15:restartNumberingAfterBreak="0">
     <w:nsid w:val="50D72107"/>
     <w:multiLevelType w:val="hybridMultilevel"/>
     <w:tmpl w:val="0A40933C"/>
@@ -10644,7 +11025,7 @@
       </w:pPr>
     </w:lvl>
   </w:abstractNum>
-  <w:abstractNum w:abstractNumId="31" w15:restartNumberingAfterBreak="0">
+  <w:abstractNum w:abstractNumId="33" w15:restartNumberingAfterBreak="0">
     <w:nsid w:val="511D0A37"/>
     <w:multiLevelType w:val="hybridMultilevel"/>
     <w:tmpl w:val="1B10AC88"/>
@@ -10733,7 +11114,7 @@
       </w:pPr>
     </w:lvl>
   </w:abstractNum>
-  <w:abstractNum w:abstractNumId="32" w15:restartNumberingAfterBreak="0">
+  <w:abstractNum w:abstractNumId="34" w15:restartNumberingAfterBreak="0">
     <w:nsid w:val="51556EAC"/>
     <w:multiLevelType w:val="hybridMultilevel"/>
     <w:tmpl w:val="A00451E4"/>
@@ -10822,7 +11203,7 @@
       </w:pPr>
     </w:lvl>
   </w:abstractNum>
-  <w:abstractNum w:abstractNumId="33" w15:restartNumberingAfterBreak="0">
+  <w:abstractNum w:abstractNumId="35" w15:restartNumberingAfterBreak="0">
     <w:nsid w:val="57E64A21"/>
     <w:multiLevelType w:val="hybridMultilevel"/>
     <w:tmpl w:val="30A201C4"/>
@@ -10911,7 +11292,7 @@
       </w:pPr>
     </w:lvl>
   </w:abstractNum>
-  <w:abstractNum w:abstractNumId="34" w15:restartNumberingAfterBreak="0">
+  <w:abstractNum w:abstractNumId="36" w15:restartNumberingAfterBreak="0">
     <w:nsid w:val="5AE01894"/>
     <w:multiLevelType w:val="hybridMultilevel"/>
     <w:tmpl w:val="9744ABE8"/>
@@ -11000,7 +11381,7 @@
       </w:pPr>
     </w:lvl>
   </w:abstractNum>
-  <w:abstractNum w:abstractNumId="35" w15:restartNumberingAfterBreak="0">
+  <w:abstractNum w:abstractNumId="37" w15:restartNumberingAfterBreak="0">
     <w:nsid w:val="5C47619B"/>
     <w:multiLevelType w:val="hybridMultilevel"/>
     <w:tmpl w:val="3C726D44"/>
@@ -11089,7 +11470,7 @@
       </w:pPr>
     </w:lvl>
   </w:abstractNum>
-  <w:abstractNum w:abstractNumId="36" w15:restartNumberingAfterBreak="0">
+  <w:abstractNum w:abstractNumId="38" w15:restartNumberingAfterBreak="0">
     <w:nsid w:val="605154C8"/>
     <w:multiLevelType w:val="hybridMultilevel"/>
     <w:tmpl w:val="89CE24C6"/>
@@ -11178,7 +11559,7 @@
       </w:pPr>
     </w:lvl>
   </w:abstractNum>
-  <w:abstractNum w:abstractNumId="37" w15:restartNumberingAfterBreak="0">
+  <w:abstractNum w:abstractNumId="39" w15:restartNumberingAfterBreak="0">
     <w:nsid w:val="6D1C1887"/>
     <w:multiLevelType w:val="hybridMultilevel"/>
     <w:tmpl w:val="29C2783A"/>
@@ -11267,7 +11648,7 @@
       </w:pPr>
     </w:lvl>
   </w:abstractNum>
-  <w:abstractNum w:abstractNumId="38" w15:restartNumberingAfterBreak="0">
+  <w:abstractNum w:abstractNumId="40" w15:restartNumberingAfterBreak="0">
     <w:nsid w:val="6DB33D6D"/>
     <w:multiLevelType w:val="hybridMultilevel"/>
     <w:tmpl w:val="14E2A2AE"/>
@@ -11356,7 +11737,7 @@
       </w:pPr>
     </w:lvl>
   </w:abstractNum>
-  <w:abstractNum w:abstractNumId="39" w15:restartNumberingAfterBreak="0">
+  <w:abstractNum w:abstractNumId="41" w15:restartNumberingAfterBreak="0">
     <w:nsid w:val="6F780D3B"/>
     <w:multiLevelType w:val="hybridMultilevel"/>
     <w:tmpl w:val="008C502A"/>
@@ -11445,7 +11826,7 @@
       </w:pPr>
     </w:lvl>
   </w:abstractNum>
-  <w:abstractNum w:abstractNumId="40" w15:restartNumberingAfterBreak="0">
+  <w:abstractNum w:abstractNumId="42" w15:restartNumberingAfterBreak="0">
     <w:nsid w:val="6FDF0DB9"/>
     <w:multiLevelType w:val="hybridMultilevel"/>
     <w:tmpl w:val="1EDA0022"/>
@@ -11534,7 +11915,96 @@
       </w:pPr>
     </w:lvl>
   </w:abstractNum>
-  <w:abstractNum w:abstractNumId="41" w15:restartNumberingAfterBreak="0">
+  <w:abstractNum w:abstractNumId="43" w15:restartNumberingAfterBreak="0">
+    <w:nsid w:val="71AC1C77"/>
+    <w:multiLevelType w:val="hybridMultilevel"/>
+    <w:tmpl w:val="ACDAAD8C"/>
+    <w:lvl w:ilvl="0" w:tplc="AF4EB9C8">
+      <w:start w:val="1"/>
+      <w:numFmt w:val="decimal"/>
+      <w:lvlText w:val="%1，"/>
+      <w:lvlJc w:val="left"/>
+      <w:pPr>
+        <w:ind w:left="360" w:hanging="360"/>
+      </w:pPr>
+      <w:rPr>
+        <w:rFonts w:hint="default"/>
+      </w:rPr>
+    </w:lvl>
+    <w:lvl w:ilvl="1" w:tplc="04090019" w:tentative="1">
+      <w:start w:val="1"/>
+      <w:numFmt w:val="lowerLetter"/>
+      <w:lvlText w:val="%2)"/>
+      <w:lvlJc w:val="left"/>
+      <w:pPr>
+        <w:ind w:left="840" w:hanging="420"/>
+      </w:pPr>
+    </w:lvl>
+    <w:lvl w:ilvl="2" w:tplc="0409001B" w:tentative="1">
+      <w:start w:val="1"/>
+      <w:numFmt w:val="lowerRoman"/>
+      <w:lvlText w:val="%3."/>
+      <w:lvlJc w:val="right"/>
+      <w:pPr>
+        <w:ind w:left="1260" w:hanging="420"/>
+      </w:pPr>
+    </w:lvl>
+    <w:lvl w:ilvl="3" w:tplc="0409000F" w:tentative="1">
+      <w:start w:val="1"/>
+      <w:numFmt w:val="decimal"/>
+      <w:lvlText w:val="%4."/>
+      <w:lvlJc w:val="left"/>
+      <w:pPr>
+        <w:ind w:left="1680" w:hanging="420"/>
+      </w:pPr>
+    </w:lvl>
+    <w:lvl w:ilvl="4" w:tplc="04090019" w:tentative="1">
+      <w:start w:val="1"/>
+      <w:numFmt w:val="lowerLetter"/>
+      <w:lvlText w:val="%5)"/>
+      <w:lvlJc w:val="left"/>
+      <w:pPr>
+        <w:ind w:left="2100" w:hanging="420"/>
+      </w:pPr>
+    </w:lvl>
+    <w:lvl w:ilvl="5" w:tplc="0409001B" w:tentative="1">
+      <w:start w:val="1"/>
+      <w:numFmt w:val="lowerRoman"/>
+      <w:lvlText w:val="%6."/>
+      <w:lvlJc w:val="right"/>
+      <w:pPr>
+        <w:ind w:left="2520" w:hanging="420"/>
+      </w:pPr>
+    </w:lvl>
+    <w:lvl w:ilvl="6" w:tplc="0409000F" w:tentative="1">
+      <w:start w:val="1"/>
+      <w:numFmt w:val="decimal"/>
+      <w:lvlText w:val="%7."/>
+      <w:lvlJc w:val="left"/>
+      <w:pPr>
+        <w:ind w:left="2940" w:hanging="420"/>
+      </w:pPr>
+    </w:lvl>
+    <w:lvl w:ilvl="7" w:tplc="04090019" w:tentative="1">
+      <w:start w:val="1"/>
+      <w:numFmt w:val="lowerLetter"/>
+      <w:lvlText w:val="%8)"/>
+      <w:lvlJc w:val="left"/>
+      <w:pPr>
+        <w:ind w:left="3360" w:hanging="420"/>
+      </w:pPr>
+    </w:lvl>
+    <w:lvl w:ilvl="8" w:tplc="0409001B" w:tentative="1">
+      <w:start w:val="1"/>
+      <w:numFmt w:val="lowerRoman"/>
+      <w:lvlText w:val="%9."/>
+      <w:lvlJc w:val="right"/>
+      <w:pPr>
+        <w:ind w:left="3780" w:hanging="420"/>
+      </w:pPr>
+    </w:lvl>
+  </w:abstractNum>
+  <w:abstractNum w:abstractNumId="44" w15:restartNumberingAfterBreak="0">
     <w:nsid w:val="785235EB"/>
     <w:multiLevelType w:val="hybridMultilevel"/>
     <w:tmpl w:val="E1BCA43C"/>
@@ -11623,7 +12093,7 @@
       </w:pPr>
     </w:lvl>
   </w:abstractNum>
-  <w:abstractNum w:abstractNumId="42" w15:restartNumberingAfterBreak="0">
+  <w:abstractNum w:abstractNumId="45" w15:restartNumberingAfterBreak="0">
     <w:nsid w:val="7A01454B"/>
     <w:multiLevelType w:val="hybridMultilevel"/>
     <w:tmpl w:val="8910B684"/>
@@ -11712,7 +12182,7 @@
       </w:pPr>
     </w:lvl>
   </w:abstractNum>
-  <w:abstractNum w:abstractNumId="43" w15:restartNumberingAfterBreak="0">
+  <w:abstractNum w:abstractNumId="46" w15:restartNumberingAfterBreak="0">
     <w:nsid w:val="7A821663"/>
     <w:multiLevelType w:val="hybridMultilevel"/>
     <w:tmpl w:val="E9363DC6"/>
@@ -11801,7 +12271,7 @@
       </w:pPr>
     </w:lvl>
   </w:abstractNum>
-  <w:abstractNum w:abstractNumId="44" w15:restartNumberingAfterBreak="0">
+  <w:abstractNum w:abstractNumId="47" w15:restartNumberingAfterBreak="0">
     <w:nsid w:val="7B914815"/>
     <w:multiLevelType w:val="hybridMultilevel"/>
     <w:tmpl w:val="535EC826"/>
@@ -11891,103 +12361,103 @@
     </w:lvl>
   </w:abstractNum>
   <w:num w:numId="1">
-    <w:abstractNumId w:val="31"/>
+    <w:abstractNumId w:val="33"/>
   </w:num>
   <w:num w:numId="2">
-    <w:abstractNumId w:val="17"/>
+    <w:abstractNumId w:val="19"/>
   </w:num>
   <w:num w:numId="3">
-    <w:abstractNumId w:val="1"/>
+    <w:abstractNumId w:val="2"/>
   </w:num>
   <w:num w:numId="4">
-    <w:abstractNumId w:val="36"/>
+    <w:abstractNumId w:val="38"/>
   </w:num>
   <w:num w:numId="5">
-    <w:abstractNumId w:val="11"/>
+    <w:abstractNumId w:val="12"/>
   </w:num>
   <w:num w:numId="6">
     <w:abstractNumId w:val="0"/>
   </w:num>
   <w:num w:numId="7">
-    <w:abstractNumId w:val="38"/>
+    <w:abstractNumId w:val="40"/>
   </w:num>
   <w:num w:numId="8">
-    <w:abstractNumId w:val="29"/>
+    <w:abstractNumId w:val="31"/>
   </w:num>
   <w:num w:numId="9">
+    <w:abstractNumId w:val="6"/>
+  </w:num>
+  <w:num w:numId="10">
+    <w:abstractNumId w:val="44"/>
+  </w:num>
+  <w:num w:numId="11">
+    <w:abstractNumId w:val="4"/>
+  </w:num>
+  <w:num w:numId="12">
+    <w:abstractNumId w:val="17"/>
+  </w:num>
+  <w:num w:numId="13">
+    <w:abstractNumId w:val="3"/>
+  </w:num>
+  <w:num w:numId="14">
+    <w:abstractNumId w:val="23"/>
+  </w:num>
+  <w:num w:numId="15">
+    <w:abstractNumId w:val="13"/>
+  </w:num>
+  <w:num w:numId="16">
+    <w:abstractNumId w:val="27"/>
+  </w:num>
+  <w:num w:numId="17">
+    <w:abstractNumId w:val="36"/>
+  </w:num>
+  <w:num w:numId="18">
+    <w:abstractNumId w:val="8"/>
+  </w:num>
+  <w:num w:numId="19">
+    <w:abstractNumId w:val="35"/>
+  </w:num>
+  <w:num w:numId="20">
+    <w:abstractNumId w:val="9"/>
+  </w:num>
+  <w:num w:numId="21">
+    <w:abstractNumId w:val="39"/>
+  </w:num>
+  <w:num w:numId="22">
+    <w:abstractNumId w:val="15"/>
+  </w:num>
+  <w:num w:numId="23">
+    <w:abstractNumId w:val="20"/>
+  </w:num>
+  <w:num w:numId="24">
+    <w:abstractNumId w:val="16"/>
+  </w:num>
+  <w:num w:numId="25">
+    <w:abstractNumId w:val="47"/>
+  </w:num>
+  <w:num w:numId="26">
+    <w:abstractNumId w:val="30"/>
+  </w:num>
+  <w:num w:numId="27">
     <w:abstractNumId w:val="5"/>
   </w:num>
-  <w:num w:numId="10">
-    <w:abstractNumId w:val="41"/>
-  </w:num>
-  <w:num w:numId="11">
-    <w:abstractNumId w:val="3"/>
-  </w:num>
-  <w:num w:numId="12">
-    <w:abstractNumId w:val="15"/>
-  </w:num>
-  <w:num w:numId="13">
-    <w:abstractNumId w:val="2"/>
-  </w:num>
-  <w:num w:numId="14">
+  <w:num w:numId="28">
     <w:abstractNumId w:val="21"/>
   </w:num>
-  <w:num w:numId="15">
-    <w:abstractNumId w:val="12"/>
+  <w:num w:numId="29">
+    <w:abstractNumId w:val="32"/>
   </w:num>
-  <w:num w:numId="16">
-    <w:abstractNumId w:val="25"/>
-  </w:num>
-  <w:num w:numId="17">
-    <w:abstractNumId w:val="34"/>
-  </w:num>
-  <w:num w:numId="18">
-    <w:abstractNumId w:val="7"/>
-  </w:num>
-  <w:num w:numId="19">
-    <w:abstractNumId w:val="33"/>
-  </w:num>
-  <w:num w:numId="20">
-    <w:abstractNumId w:val="8"/>
-  </w:num>
-  <w:num w:numId="21">
+  <w:num w:numId="30">
     <w:abstractNumId w:val="37"/>
   </w:num>
-  <w:num w:numId="22">
-    <w:abstractNumId w:val="13"/>
+  <w:num w:numId="31">
+    <w:abstractNumId w:val="46"/>
   </w:num>
-  <w:num w:numId="23">
+  <w:num w:numId="32">
     <w:abstractNumId w:val="18"/>
   </w:num>
-  <w:num w:numId="24">
-    <w:abstractNumId w:val="14"/>
-  </w:num>
-  <w:num w:numId="25">
-    <w:abstractNumId w:val="44"/>
-  </w:num>
-  <w:num w:numId="26">
-    <w:abstractNumId w:val="28"/>
-  </w:num>
-  <w:num w:numId="27">
-    <w:abstractNumId w:val="4"/>
-  </w:num>
-  <w:num w:numId="28">
-    <w:abstractNumId w:val="19"/>
-  </w:num>
-  <w:num w:numId="29">
-    <w:abstractNumId w:val="30"/>
-  </w:num>
-  <w:num w:numId="30">
-    <w:abstractNumId w:val="35"/>
-  </w:num>
-  <w:num w:numId="31">
-    <w:abstractNumId w:val="43"/>
-  </w:num>
-  <w:num w:numId="32">
-    <w:abstractNumId w:val="16"/>
-  </w:num>
   <w:num w:numId="33">
-    <w:abstractNumId w:val="6"/>
+    <w:abstractNumId w:val="7"/>
     <w:lvlOverride w:ilvl="0">
       <w:startOverride w:val="1"/>
     </w:lvlOverride>
@@ -12017,40 +12487,49 @@
     </w:lvlOverride>
   </w:num>
   <w:num w:numId="34">
-    <w:abstractNumId w:val="23"/>
+    <w:abstractNumId w:val="25"/>
   </w:num>
   <w:num w:numId="35">
-    <w:abstractNumId w:val="39"/>
+    <w:abstractNumId w:val="41"/>
   </w:num>
   <w:num w:numId="36">
-    <w:abstractNumId w:val="9"/>
+    <w:abstractNumId w:val="10"/>
   </w:num>
   <w:num w:numId="37">
+    <w:abstractNumId w:val="45"/>
+  </w:num>
+  <w:num w:numId="38">
+    <w:abstractNumId w:val="29"/>
+  </w:num>
+  <w:num w:numId="39">
+    <w:abstractNumId w:val="24"/>
+  </w:num>
+  <w:num w:numId="40">
+    <w:abstractNumId w:val="11"/>
+  </w:num>
+  <w:num w:numId="41">
     <w:abstractNumId w:val="42"/>
   </w:num>
-  <w:num w:numId="38">
-    <w:abstractNumId w:val="27"/>
-  </w:num>
-  <w:num w:numId="39">
+  <w:num w:numId="42">
     <w:abstractNumId w:val="22"/>
   </w:num>
-  <w:num w:numId="40">
-    <w:abstractNumId w:val="10"/>
-  </w:num>
-  <w:num w:numId="41">
-    <w:abstractNumId w:val="40"/>
-  </w:num>
-  <w:num w:numId="42">
-    <w:abstractNumId w:val="20"/>
-  </w:num>
   <w:num w:numId="43">
-    <w:abstractNumId w:val="32"/>
+    <w:abstractNumId w:val="34"/>
   </w:num>
   <w:num w:numId="44">
+    <w:abstractNumId w:val="28"/>
+  </w:num>
+  <w:num w:numId="45">
     <w:abstractNumId w:val="26"/>
   </w:num>
-  <w:num w:numId="45">
-    <w:abstractNumId w:val="24"/>
+  <w:num w:numId="46">
+    <w:abstractNumId w:val="14"/>
+  </w:num>
+  <w:num w:numId="47">
+    <w:abstractNumId w:val="1"/>
+  </w:num>
+  <w:num w:numId="48">
+    <w:abstractNumId w:val="43"/>
   </w:num>
 </w:numbering>
 </file>
